--- a/BAB 8/bab2.docx
+++ b/BAB 8/bab2.docx
@@ -121,7 +121,7 @@
     </w:p>
     <w:tbl>
       <w:tblPr>
-        <w:tblW w:w="7938" w:type="dxa"/>
+        <w:tblW w:w="7920" w:type="dxa"/>
         <w:tblInd w:w="108" w:type="dxa"/>
         <w:tblBorders>
           <w:top w:val="single" w:sz="4" w:space="0" w:color="000001"/>
@@ -136,7 +136,7 @@
       </w:tblPr>
       <w:tblGrid>
         <w:gridCol w:w="567"/>
-        <w:gridCol w:w="7371"/>
+        <w:gridCol w:w="7353"/>
       </w:tblGrid>
       <w:tr>
         <w:trPr>
@@ -170,7 +170,7 @@
         </w:tc>
         <w:tc>
           <w:tcPr>
-            <w:tcW w:w="7371" w:type="dxa"/>
+            <w:tcW w:w="7353" w:type="dxa"/>
             <w:tcBorders>
               <w:top w:val="single" w:sz="4" w:space="0" w:color="000001"/>
               <w:left w:val="single" w:sz="4" w:space="0" w:color="000001"/>
@@ -348,7 +348,7 @@
         </w:tc>
         <w:tc>
           <w:tcPr>
-            <w:tcW w:w="7371" w:type="dxa"/>
+            <w:tcW w:w="7353" w:type="dxa"/>
             <w:tcBorders>
               <w:top w:val="single" w:sz="4" w:space="0" w:color="000001"/>
               <w:left w:val="single" w:sz="4" w:space="0" w:color="000001"/>
@@ -517,7 +517,7 @@
         </w:tc>
         <w:tc>
           <w:tcPr>
-            <w:tcW w:w="7371" w:type="dxa"/>
+            <w:tcW w:w="7353" w:type="dxa"/>
             <w:tcBorders>
               <w:top w:val="single" w:sz="4" w:space="0" w:color="000001"/>
               <w:left w:val="single" w:sz="4" w:space="0" w:color="000001"/>
@@ -1319,7 +1319,7 @@
         </w:tc>
         <w:tc>
           <w:tcPr>
-            <w:tcW w:w="7371" w:type="dxa"/>
+            <w:tcW w:w="7353" w:type="dxa"/>
             <w:tcBorders>
               <w:top w:val="single" w:sz="4" w:space="0" w:color="000001"/>
               <w:left w:val="single" w:sz="4" w:space="0" w:color="000001"/>
@@ -1964,7 +1964,7 @@
         </w:tc>
         <w:tc>
           <w:tcPr>
-            <w:tcW w:w="7371" w:type="dxa"/>
+            <w:tcW w:w="7353" w:type="dxa"/>
             <w:tcBorders>
               <w:top w:val="single" w:sz="4" w:space="0" w:color="000001"/>
               <w:left w:val="single" w:sz="4" w:space="0" w:color="000001"/>
@@ -2745,7 +2745,7 @@
         </w:tc>
         <w:tc>
           <w:tcPr>
-            <w:tcW w:w="7371" w:type="dxa"/>
+            <w:tcW w:w="7353" w:type="dxa"/>
             <w:tcBorders>
               <w:top w:val="single" w:sz="4" w:space="0" w:color="000001"/>
               <w:left w:val="single" w:sz="4" w:space="0" w:color="000001"/>
@@ -3505,7 +3505,7 @@
         </w:tc>
         <w:tc>
           <w:tcPr>
-            <w:tcW w:w="7371" w:type="dxa"/>
+            <w:tcW w:w="7353" w:type="dxa"/>
             <w:tcBorders>
               <w:top w:val="single" w:sz="4" w:space="0" w:color="000001"/>
               <w:left w:val="single" w:sz="4" w:space="0" w:color="000001"/>
@@ -4337,7 +4337,7 @@
         </w:tc>
         <w:tc>
           <w:tcPr>
-            <w:tcW w:w="7371" w:type="dxa"/>
+            <w:tcW w:w="7353" w:type="dxa"/>
             <w:tcBorders>
               <w:top w:val="single" w:sz="4" w:space="0" w:color="000001"/>
               <w:left w:val="single" w:sz="4" w:space="0" w:color="000001"/>
@@ -5132,7 +5132,7 @@
         </w:tc>
         <w:tc>
           <w:tcPr>
-            <w:tcW w:w="7374" w:type="dxa"/>
+            <w:tcW w:w="7375" w:type="dxa"/>
             <w:tcBorders>
               <w:top w:val="single" w:sz="4" w:space="0" w:color="000001"/>
               <w:left w:val="single" w:sz="4" w:space="0" w:color="000001"/>
@@ -5198,7 +5198,7 @@
         </w:tc>
         <w:tc>
           <w:tcPr>
-            <w:tcW w:w="7374" w:type="dxa"/>
+            <w:tcW w:w="7375" w:type="dxa"/>
             <w:tcBorders>
               <w:top w:val="single" w:sz="4" w:space="0" w:color="000001"/>
               <w:left w:val="single" w:sz="4" w:space="0" w:color="000001"/>
@@ -5255,7 +5255,7 @@
         </w:tc>
         <w:tc>
           <w:tcPr>
-            <w:tcW w:w="7374" w:type="dxa"/>
+            <w:tcW w:w="7375" w:type="dxa"/>
             <w:tcBorders>
               <w:top w:val="single" w:sz="4" w:space="0" w:color="000001"/>
               <w:left w:val="single" w:sz="4" w:space="0" w:color="000001"/>
@@ -5321,7 +5321,7 @@
         </w:tc>
         <w:tc>
           <w:tcPr>
-            <w:tcW w:w="7374" w:type="dxa"/>
+            <w:tcW w:w="7375" w:type="dxa"/>
             <w:tcBorders>
               <w:top w:val="single" w:sz="4" w:space="0" w:color="000001"/>
               <w:left w:val="single" w:sz="4" w:space="0" w:color="000001"/>
@@ -5378,7 +5378,7 @@
         </w:tc>
         <w:tc>
           <w:tcPr>
-            <w:tcW w:w="7374" w:type="dxa"/>
+            <w:tcW w:w="7375" w:type="dxa"/>
             <w:tcBorders>
               <w:top w:val="single" w:sz="4" w:space="0" w:color="000001"/>
               <w:left w:val="single" w:sz="4" w:space="0" w:color="000001"/>
@@ -5444,7 +5444,7 @@
         </w:tc>
         <w:tc>
           <w:tcPr>
-            <w:tcW w:w="7374" w:type="dxa"/>
+            <w:tcW w:w="7375" w:type="dxa"/>
             <w:tcBorders>
               <w:top w:val="single" w:sz="4" w:space="0" w:color="000001"/>
               <w:left w:val="single" w:sz="4" w:space="0" w:color="000001"/>
@@ -5498,71 +5498,6 @@
     </w:p>
     <w:p>
       <w:pPr>
-        <w:pStyle w:val="ListParagraph"/>
-        <w:spacing w:after="0" w:line="240" w:lineRule="auto"/>
-        <w:ind w:left="284"/>
-        <w:rPr>
-          <w:rFonts w:ascii="Times New Roman" w:hAnsi="Times New Roman" w:cs="Times New Roman"/>
-          <w:b/>
-          <w:sz w:val="24"/>
-          <w:lang w:val="en-ID"/>
-        </w:rPr>
-      </w:pPr>
-    </w:p>
-    <w:p>
-      <w:pPr>
-        <w:pStyle w:val="ListParagraph"/>
-        <w:spacing w:after="0" w:line="240" w:lineRule="auto"/>
-        <w:ind w:left="284"/>
-        <w:rPr>
-          <w:rFonts w:ascii="Times New Roman" w:hAnsi="Times New Roman" w:cs="Times New Roman"/>
-          <w:b/>
-          <w:sz w:val="24"/>
-          <w:lang w:val="en-ID"/>
-        </w:rPr>
-      </w:pPr>
-    </w:p>
-    <w:p>
-      <w:pPr>
-        <w:pStyle w:val="ListParagraph"/>
-        <w:spacing w:after="0" w:line="240" w:lineRule="auto"/>
-        <w:ind w:left="284"/>
-        <w:rPr>
-          <w:rFonts w:ascii="Times New Roman" w:hAnsi="Times New Roman" w:cs="Times New Roman"/>
-          <w:b/>
-          <w:sz w:val="24"/>
-          <w:lang w:val="en-ID"/>
-        </w:rPr>
-      </w:pPr>
-    </w:p>
-    <w:p>
-      <w:pPr>
-        <w:pStyle w:val="ListParagraph"/>
-        <w:spacing w:after="0" w:line="240" w:lineRule="auto"/>
-        <w:ind w:left="284"/>
-        <w:rPr>
-          <w:rFonts w:ascii="Times New Roman" w:hAnsi="Times New Roman" w:cs="Times New Roman"/>
-          <w:b/>
-          <w:sz w:val="24"/>
-          <w:lang w:val="en-ID"/>
-        </w:rPr>
-      </w:pPr>
-    </w:p>
-    <w:p>
-      <w:pPr>
-        <w:pStyle w:val="ListParagraph"/>
-        <w:spacing w:after="0" w:line="240" w:lineRule="auto"/>
-        <w:ind w:left="284"/>
-        <w:rPr>
-          <w:rFonts w:ascii="Times New Roman" w:hAnsi="Times New Roman" w:cs="Times New Roman"/>
-          <w:b/>
-          <w:sz w:val="24"/>
-          <w:lang w:val="en-ID"/>
-        </w:rPr>
-      </w:pPr>
-    </w:p>
-    <w:p>
-      <w:pPr>
         <w:spacing w:after="0" w:line="240" w:lineRule="auto"/>
         <w:rPr>
           <w:rFonts w:ascii="Times New Roman" w:hAnsi="Times New Roman" w:cs="Times New Roman"/>
@@ -5594,6 +5529,7 @@
           <w:b/>
           <w:sz w:val="24"/>
         </w:rPr>
+        <w:lastRenderedPageBreak/>
         <w:t xml:space="preserve">SCREENSHOT </w:t>
       </w:r>
       <w:r>
@@ -5697,29 +5633,6 @@
           <w:sz w:val="24"/>
         </w:rPr>
         <w:t>PRAKTIKUM</w:t>
-      </w:r>
-    </w:p>
-    <w:p>
-      <w:pPr>
-        <w:pStyle w:val="ListParagraph"/>
-        <w:numPr>
-          <w:ilvl w:val="0"/>
-          <w:numId w:val="4"/>
-        </w:numPr>
-        <w:spacing w:after="0" w:line="240" w:lineRule="auto"/>
-        <w:rPr>
-          <w:rFonts w:ascii="Times New Roman" w:hAnsi="Times New Roman" w:cs="Times New Roman"/>
-          <w:b/>
-          <w:lang w:val="en-ID"/>
-        </w:rPr>
-      </w:pPr>
-      <w:r>
-        <w:rPr>
-          <w:rFonts w:ascii="Times New Roman" w:hAnsi="Times New Roman" w:cs="Times New Roman"/>
-          <w:b/>
-          <w:lang w:val="en-ID"/>
-        </w:rPr>
-        <w:t>Constructor</w:t>
       </w:r>
     </w:p>
     <w:tbl>
@@ -5808,7 +5721,7 @@
       </w:tr>
       <w:tr>
         <w:trPr>
-          <w:trHeight w:val="281"/>
+          <w:trHeight w:val="3404"/>
         </w:trPr>
         <w:tc>
           <w:tcPr>
@@ -5826,14 +5739,940 @@
           </w:tcPr>
           <w:p>
             <w:pPr>
-              <w:pStyle w:val="TableContents"/>
-              <w:rPr>
-                <w:rFonts w:cs="Times New Roman"/>
-                <w:sz w:val="22"/>
-                <w:szCs w:val="20"/>
-                <w:lang w:val="en-US"/>
-              </w:rPr>
-            </w:pPr>
+              <w:pStyle w:val="ListParagraph"/>
+              <w:ind w:left="0"/>
+              <w:jc w:val="center"/>
+              <w:rPr>
+                <w:rFonts w:ascii="Courier New" w:hAnsi="Courier New" w:cs="Courier New"/>
+                <w:sz w:val="20"/>
+                <w:szCs w:val="20"/>
+              </w:rPr>
+            </w:pPr>
+            <w:r>
+              <w:rPr>
+                <w:rFonts w:ascii="Courier New" w:hAnsi="Courier New" w:cs="Courier New"/>
+                <w:sz w:val="20"/>
+                <w:szCs w:val="20"/>
+              </w:rPr>
+              <w:t>1</w:t>
+            </w:r>
+          </w:p>
+          <w:p>
+            <w:pPr>
+              <w:pStyle w:val="ListParagraph"/>
+              <w:ind w:left="0"/>
+              <w:jc w:val="center"/>
+              <w:rPr>
+                <w:rFonts w:ascii="Courier New" w:hAnsi="Courier New" w:cs="Courier New"/>
+                <w:sz w:val="20"/>
+                <w:szCs w:val="20"/>
+              </w:rPr>
+            </w:pPr>
+            <w:r>
+              <w:rPr>
+                <w:rFonts w:ascii="Courier New" w:hAnsi="Courier New" w:cs="Courier New"/>
+                <w:sz w:val="20"/>
+                <w:szCs w:val="20"/>
+              </w:rPr>
+              <w:t>2</w:t>
+            </w:r>
+          </w:p>
+          <w:p>
+            <w:pPr>
+              <w:pStyle w:val="ListParagraph"/>
+              <w:ind w:left="0"/>
+              <w:jc w:val="center"/>
+              <w:rPr>
+                <w:rFonts w:ascii="Courier New" w:hAnsi="Courier New" w:cs="Courier New"/>
+                <w:sz w:val="20"/>
+                <w:szCs w:val="20"/>
+              </w:rPr>
+            </w:pPr>
+            <w:r>
+              <w:rPr>
+                <w:rFonts w:ascii="Courier New" w:hAnsi="Courier New" w:cs="Courier New"/>
+                <w:sz w:val="20"/>
+                <w:szCs w:val="20"/>
+              </w:rPr>
+              <w:t>3</w:t>
+            </w:r>
+          </w:p>
+          <w:p>
+            <w:pPr>
+              <w:pStyle w:val="ListParagraph"/>
+              <w:ind w:left="0"/>
+              <w:jc w:val="center"/>
+              <w:rPr>
+                <w:rFonts w:ascii="Courier New" w:hAnsi="Courier New" w:cs="Courier New"/>
+                <w:sz w:val="20"/>
+                <w:szCs w:val="20"/>
+              </w:rPr>
+            </w:pPr>
+            <w:r>
+              <w:rPr>
+                <w:rFonts w:ascii="Courier New" w:hAnsi="Courier New" w:cs="Courier New"/>
+                <w:sz w:val="20"/>
+                <w:szCs w:val="20"/>
+              </w:rPr>
+              <w:t>4</w:t>
+            </w:r>
+          </w:p>
+          <w:p>
+            <w:pPr>
+              <w:pStyle w:val="ListParagraph"/>
+              <w:ind w:left="0"/>
+              <w:jc w:val="center"/>
+              <w:rPr>
+                <w:rFonts w:ascii="Courier New" w:hAnsi="Courier New" w:cs="Courier New"/>
+                <w:sz w:val="20"/>
+                <w:szCs w:val="20"/>
+              </w:rPr>
+            </w:pPr>
+            <w:r>
+              <w:rPr>
+                <w:rFonts w:ascii="Courier New" w:hAnsi="Courier New" w:cs="Courier New"/>
+                <w:sz w:val="20"/>
+                <w:szCs w:val="20"/>
+              </w:rPr>
+              <w:t>5</w:t>
+            </w:r>
+          </w:p>
+          <w:p>
+            <w:pPr>
+              <w:pStyle w:val="ListParagraph"/>
+              <w:ind w:left="0"/>
+              <w:jc w:val="center"/>
+              <w:rPr>
+                <w:rFonts w:ascii="Courier New" w:hAnsi="Courier New" w:cs="Courier New"/>
+                <w:sz w:val="20"/>
+                <w:szCs w:val="20"/>
+                <w:lang w:val="id-ID"/>
+              </w:rPr>
+            </w:pPr>
+            <w:r>
+              <w:rPr>
+                <w:rFonts w:ascii="Courier New" w:hAnsi="Courier New" w:cs="Courier New"/>
+                <w:sz w:val="20"/>
+                <w:szCs w:val="20"/>
+                <w:lang w:val="id-ID"/>
+              </w:rPr>
+              <w:t>6</w:t>
+            </w:r>
+          </w:p>
+          <w:p>
+            <w:pPr>
+              <w:pStyle w:val="ListParagraph"/>
+              <w:ind w:left="0"/>
+              <w:jc w:val="center"/>
+              <w:rPr>
+                <w:rFonts w:ascii="Courier New" w:hAnsi="Courier New" w:cs="Courier New"/>
+                <w:sz w:val="20"/>
+                <w:szCs w:val="20"/>
+                <w:lang w:val="id-ID"/>
+              </w:rPr>
+            </w:pPr>
+            <w:r>
+              <w:rPr>
+                <w:rFonts w:ascii="Courier New" w:hAnsi="Courier New" w:cs="Courier New"/>
+                <w:sz w:val="20"/>
+                <w:szCs w:val="20"/>
+                <w:lang w:val="id-ID"/>
+              </w:rPr>
+              <w:t>7</w:t>
+            </w:r>
+          </w:p>
+          <w:p>
+            <w:pPr>
+              <w:pStyle w:val="ListParagraph"/>
+              <w:ind w:left="0"/>
+              <w:jc w:val="center"/>
+              <w:rPr>
+                <w:rFonts w:ascii="Courier New" w:hAnsi="Courier New" w:cs="Courier New"/>
+                <w:sz w:val="20"/>
+                <w:szCs w:val="20"/>
+                <w:lang w:val="en-ID"/>
+              </w:rPr>
+            </w:pPr>
+            <w:r>
+              <w:rPr>
+                <w:rFonts w:ascii="Courier New" w:hAnsi="Courier New" w:cs="Courier New"/>
+                <w:sz w:val="20"/>
+                <w:szCs w:val="20"/>
+                <w:lang w:val="id-ID"/>
+              </w:rPr>
+              <w:t>8</w:t>
+            </w:r>
+          </w:p>
+          <w:p>
+            <w:pPr>
+              <w:pStyle w:val="ListParagraph"/>
+              <w:ind w:left="0"/>
+              <w:jc w:val="center"/>
+              <w:rPr>
+                <w:rFonts w:ascii="Courier New" w:hAnsi="Courier New" w:cs="Courier New"/>
+                <w:sz w:val="20"/>
+                <w:szCs w:val="20"/>
+                <w:lang w:val="id-ID"/>
+              </w:rPr>
+            </w:pPr>
+            <w:r>
+              <w:rPr>
+                <w:rFonts w:ascii="Courier New" w:hAnsi="Courier New" w:cs="Courier New"/>
+                <w:sz w:val="20"/>
+                <w:szCs w:val="20"/>
+                <w:lang w:val="id-ID"/>
+              </w:rPr>
+              <w:t>9</w:t>
+            </w:r>
+          </w:p>
+          <w:p>
+            <w:pPr>
+              <w:pStyle w:val="ListParagraph"/>
+              <w:ind w:left="0"/>
+              <w:jc w:val="center"/>
+              <w:rPr>
+                <w:rFonts w:ascii="Courier New" w:hAnsi="Courier New" w:cs="Courier New"/>
+                <w:sz w:val="20"/>
+                <w:szCs w:val="20"/>
+                <w:lang w:val="id-ID"/>
+              </w:rPr>
+            </w:pPr>
+            <w:r>
+              <w:rPr>
+                <w:rFonts w:ascii="Courier New" w:hAnsi="Courier New" w:cs="Courier New"/>
+                <w:sz w:val="20"/>
+                <w:szCs w:val="20"/>
+                <w:lang w:val="id-ID"/>
+              </w:rPr>
+              <w:t>10</w:t>
+            </w:r>
+          </w:p>
+          <w:p>
+            <w:pPr>
+              <w:pStyle w:val="ListParagraph"/>
+              <w:ind w:left="0"/>
+              <w:jc w:val="center"/>
+              <w:rPr>
+                <w:rFonts w:ascii="Courier New" w:hAnsi="Courier New" w:cs="Courier New"/>
+                <w:sz w:val="20"/>
+                <w:szCs w:val="20"/>
+                <w:lang w:val="id-ID"/>
+              </w:rPr>
+            </w:pPr>
+            <w:r>
+              <w:rPr>
+                <w:rFonts w:ascii="Courier New" w:hAnsi="Courier New" w:cs="Courier New"/>
+                <w:sz w:val="20"/>
+                <w:szCs w:val="20"/>
+                <w:lang w:val="id-ID"/>
+              </w:rPr>
+              <w:t>11</w:t>
+            </w:r>
+          </w:p>
+          <w:p>
+            <w:pPr>
+              <w:pStyle w:val="ListParagraph"/>
+              <w:ind w:left="0"/>
+              <w:jc w:val="center"/>
+              <w:rPr>
+                <w:rFonts w:ascii="Courier New" w:hAnsi="Courier New" w:cs="Courier New"/>
+                <w:sz w:val="20"/>
+                <w:szCs w:val="20"/>
+                <w:lang w:val="id-ID"/>
+              </w:rPr>
+            </w:pPr>
+            <w:r>
+              <w:rPr>
+                <w:rFonts w:ascii="Courier New" w:hAnsi="Courier New" w:cs="Courier New"/>
+                <w:sz w:val="20"/>
+                <w:szCs w:val="20"/>
+                <w:lang w:val="id-ID"/>
+              </w:rPr>
+              <w:t>12</w:t>
+            </w:r>
+          </w:p>
+          <w:p>
+            <w:pPr>
+              <w:pStyle w:val="ListParagraph"/>
+              <w:ind w:left="0"/>
+              <w:jc w:val="center"/>
+              <w:rPr>
+                <w:rFonts w:ascii="Courier New" w:hAnsi="Courier New" w:cs="Courier New"/>
+                <w:sz w:val="20"/>
+                <w:szCs w:val="20"/>
+                <w:lang w:val="id-ID"/>
+              </w:rPr>
+            </w:pPr>
+            <w:r>
+              <w:rPr>
+                <w:rFonts w:ascii="Courier New" w:hAnsi="Courier New" w:cs="Courier New"/>
+                <w:sz w:val="20"/>
+                <w:szCs w:val="20"/>
+                <w:lang w:val="id-ID"/>
+              </w:rPr>
+              <w:t>13</w:t>
+            </w:r>
+          </w:p>
+          <w:p>
+            <w:pPr>
+              <w:pStyle w:val="ListParagraph"/>
+              <w:ind w:left="0"/>
+              <w:jc w:val="center"/>
+              <w:rPr>
+                <w:rFonts w:ascii="Courier New" w:hAnsi="Courier New" w:cs="Courier New"/>
+                <w:sz w:val="20"/>
+                <w:szCs w:val="20"/>
+                <w:lang w:val="id-ID"/>
+              </w:rPr>
+            </w:pPr>
+            <w:r>
+              <w:rPr>
+                <w:rFonts w:ascii="Courier New" w:hAnsi="Courier New" w:cs="Courier New"/>
+                <w:sz w:val="20"/>
+                <w:szCs w:val="20"/>
+                <w:lang w:val="id-ID"/>
+              </w:rPr>
+              <w:t>14</w:t>
+            </w:r>
+          </w:p>
+          <w:p>
+            <w:pPr>
+              <w:pStyle w:val="ListParagraph"/>
+              <w:ind w:left="0"/>
+              <w:jc w:val="center"/>
+              <w:rPr>
+                <w:rFonts w:ascii="Courier New" w:hAnsi="Courier New" w:cs="Courier New"/>
+                <w:sz w:val="20"/>
+                <w:szCs w:val="20"/>
+                <w:lang w:val="id-ID"/>
+              </w:rPr>
+            </w:pPr>
+            <w:r>
+              <w:rPr>
+                <w:rFonts w:ascii="Courier New" w:hAnsi="Courier New" w:cs="Courier New"/>
+                <w:sz w:val="20"/>
+                <w:szCs w:val="20"/>
+                <w:lang w:val="id-ID"/>
+              </w:rPr>
+              <w:t>15</w:t>
+            </w:r>
+          </w:p>
+          <w:p>
+            <w:pPr>
+              <w:pStyle w:val="ListParagraph"/>
+              <w:ind w:left="0"/>
+              <w:jc w:val="center"/>
+              <w:rPr>
+                <w:rFonts w:ascii="Courier New" w:hAnsi="Courier New" w:cs="Courier New"/>
+                <w:sz w:val="20"/>
+                <w:szCs w:val="20"/>
+                <w:lang w:val="id-ID"/>
+              </w:rPr>
+            </w:pPr>
+            <w:r>
+              <w:rPr>
+                <w:rFonts w:ascii="Courier New" w:hAnsi="Courier New" w:cs="Courier New"/>
+                <w:sz w:val="20"/>
+                <w:szCs w:val="20"/>
+                <w:lang w:val="id-ID"/>
+              </w:rPr>
+              <w:t>16</w:t>
+            </w:r>
+          </w:p>
+          <w:p>
+            <w:pPr>
+              <w:pStyle w:val="ListParagraph"/>
+              <w:ind w:left="0"/>
+              <w:jc w:val="center"/>
+              <w:rPr>
+                <w:rFonts w:ascii="Courier New" w:hAnsi="Courier New" w:cs="Courier New"/>
+                <w:sz w:val="20"/>
+                <w:szCs w:val="20"/>
+                <w:lang w:val="id-ID"/>
+              </w:rPr>
+            </w:pPr>
+            <w:r>
+              <w:rPr>
+                <w:rFonts w:ascii="Courier New" w:hAnsi="Courier New" w:cs="Courier New"/>
+                <w:sz w:val="20"/>
+                <w:szCs w:val="20"/>
+                <w:lang w:val="id-ID"/>
+              </w:rPr>
+              <w:t>17</w:t>
+            </w:r>
+          </w:p>
+          <w:p>
+            <w:pPr>
+              <w:pStyle w:val="ListParagraph"/>
+              <w:ind w:left="0"/>
+              <w:jc w:val="center"/>
+              <w:rPr>
+                <w:rFonts w:ascii="Courier New" w:hAnsi="Courier New" w:cs="Courier New"/>
+                <w:sz w:val="20"/>
+                <w:szCs w:val="20"/>
+                <w:lang w:val="en-ID"/>
+              </w:rPr>
+            </w:pPr>
+            <w:r>
+              <w:rPr>
+                <w:rFonts w:ascii="Courier New" w:hAnsi="Courier New" w:cs="Courier New"/>
+                <w:sz w:val="20"/>
+                <w:szCs w:val="20"/>
+                <w:lang w:val="id-ID"/>
+              </w:rPr>
+              <w:t>18</w:t>
+            </w:r>
+          </w:p>
+          <w:p>
+            <w:pPr>
+              <w:pStyle w:val="ListParagraph"/>
+              <w:ind w:left="0"/>
+              <w:jc w:val="center"/>
+              <w:rPr>
+                <w:rFonts w:ascii="Courier New" w:hAnsi="Courier New" w:cs="Courier New"/>
+                <w:sz w:val="20"/>
+                <w:szCs w:val="20"/>
+                <w:lang w:val="id-ID"/>
+              </w:rPr>
+            </w:pPr>
+            <w:r>
+              <w:rPr>
+                <w:rFonts w:ascii="Courier New" w:hAnsi="Courier New" w:cs="Courier New"/>
+                <w:sz w:val="20"/>
+                <w:szCs w:val="20"/>
+                <w:lang w:val="id-ID"/>
+              </w:rPr>
+              <w:t>19</w:t>
+            </w:r>
+          </w:p>
+          <w:p>
+            <w:pPr>
+              <w:pStyle w:val="ListParagraph"/>
+              <w:ind w:left="0"/>
+              <w:jc w:val="center"/>
+              <w:rPr>
+                <w:rFonts w:ascii="Courier New" w:hAnsi="Courier New" w:cs="Courier New"/>
+                <w:sz w:val="20"/>
+                <w:szCs w:val="20"/>
+                <w:lang w:val="en-ID"/>
+              </w:rPr>
+            </w:pPr>
+            <w:r>
+              <w:rPr>
+                <w:rFonts w:ascii="Courier New" w:hAnsi="Courier New" w:cs="Courier New"/>
+                <w:sz w:val="20"/>
+                <w:szCs w:val="20"/>
+                <w:lang w:val="id-ID"/>
+              </w:rPr>
+              <w:t>20</w:t>
+            </w:r>
+          </w:p>
+          <w:p>
+            <w:pPr>
+              <w:pStyle w:val="ListParagraph"/>
+              <w:ind w:left="0"/>
+              <w:jc w:val="center"/>
+              <w:rPr>
+                <w:rFonts w:ascii="Courier New" w:hAnsi="Courier New" w:cs="Courier New"/>
+                <w:sz w:val="20"/>
+                <w:szCs w:val="20"/>
+                <w:lang w:val="id-ID"/>
+              </w:rPr>
+            </w:pPr>
+            <w:r>
+              <w:rPr>
+                <w:rFonts w:ascii="Courier New" w:hAnsi="Courier New" w:cs="Courier New"/>
+                <w:sz w:val="20"/>
+                <w:szCs w:val="20"/>
+                <w:lang w:val="id-ID"/>
+              </w:rPr>
+              <w:t>21</w:t>
+            </w:r>
+          </w:p>
+          <w:p>
+            <w:pPr>
+              <w:pStyle w:val="ListParagraph"/>
+              <w:ind w:left="0"/>
+              <w:jc w:val="center"/>
+              <w:rPr>
+                <w:rFonts w:ascii="Courier New" w:hAnsi="Courier New" w:cs="Courier New"/>
+                <w:sz w:val="20"/>
+                <w:szCs w:val="20"/>
+                <w:lang w:val="id-ID"/>
+              </w:rPr>
+            </w:pPr>
+            <w:r>
+              <w:rPr>
+                <w:rFonts w:ascii="Courier New" w:hAnsi="Courier New" w:cs="Courier New"/>
+                <w:sz w:val="20"/>
+                <w:szCs w:val="20"/>
+                <w:lang w:val="id-ID"/>
+              </w:rPr>
+              <w:t>22</w:t>
+            </w:r>
+          </w:p>
+          <w:p>
+            <w:pPr>
+              <w:pStyle w:val="ListParagraph"/>
+              <w:ind w:left="0"/>
+              <w:jc w:val="center"/>
+              <w:rPr>
+                <w:rFonts w:ascii="Courier New" w:hAnsi="Courier New" w:cs="Courier New"/>
+                <w:sz w:val="20"/>
+                <w:szCs w:val="20"/>
+                <w:lang w:val="id-ID"/>
+              </w:rPr>
+            </w:pPr>
+            <w:r>
+              <w:rPr>
+                <w:rFonts w:ascii="Courier New" w:hAnsi="Courier New" w:cs="Courier New"/>
+                <w:sz w:val="20"/>
+                <w:szCs w:val="20"/>
+                <w:lang w:val="id-ID"/>
+              </w:rPr>
+              <w:t>23</w:t>
+            </w:r>
+          </w:p>
+          <w:p>
+            <w:pPr>
+              <w:pStyle w:val="ListParagraph"/>
+              <w:ind w:left="0"/>
+              <w:jc w:val="center"/>
+              <w:rPr>
+                <w:rFonts w:ascii="Courier New" w:hAnsi="Courier New" w:cs="Courier New"/>
+                <w:sz w:val="20"/>
+                <w:szCs w:val="20"/>
+                <w:lang w:val="id-ID"/>
+              </w:rPr>
+            </w:pPr>
+            <w:r>
+              <w:rPr>
+                <w:rFonts w:ascii="Courier New" w:hAnsi="Courier New" w:cs="Courier New"/>
+                <w:sz w:val="20"/>
+                <w:szCs w:val="20"/>
+                <w:lang w:val="id-ID"/>
+              </w:rPr>
+              <w:t>24</w:t>
+            </w:r>
+          </w:p>
+          <w:p>
+            <w:pPr>
+              <w:pStyle w:val="ListParagraph"/>
+              <w:ind w:left="0"/>
+              <w:jc w:val="center"/>
+              <w:rPr>
+                <w:rFonts w:ascii="Courier New" w:hAnsi="Courier New" w:cs="Courier New"/>
+                <w:sz w:val="20"/>
+                <w:szCs w:val="20"/>
+                <w:lang w:val="id-ID"/>
+              </w:rPr>
+            </w:pPr>
+            <w:r>
+              <w:rPr>
+                <w:rFonts w:ascii="Courier New" w:hAnsi="Courier New" w:cs="Courier New"/>
+                <w:sz w:val="20"/>
+                <w:szCs w:val="20"/>
+                <w:lang w:val="id-ID"/>
+              </w:rPr>
+              <w:t>25</w:t>
+            </w:r>
+          </w:p>
+          <w:p>
+            <w:pPr>
+              <w:pStyle w:val="ListParagraph"/>
+              <w:ind w:left="0"/>
+              <w:jc w:val="center"/>
+              <w:rPr>
+                <w:rFonts w:ascii="Courier New" w:hAnsi="Courier New" w:cs="Courier New"/>
+                <w:sz w:val="20"/>
+                <w:szCs w:val="20"/>
+                <w:lang w:val="en-ID"/>
+              </w:rPr>
+            </w:pPr>
+            <w:r>
+              <w:rPr>
+                <w:rFonts w:ascii="Courier New" w:hAnsi="Courier New" w:cs="Courier New"/>
+                <w:sz w:val="20"/>
+                <w:szCs w:val="20"/>
+                <w:lang w:val="id-ID"/>
+              </w:rPr>
+              <w:t>26</w:t>
+            </w:r>
+          </w:p>
+          <w:p>
+            <w:pPr>
+              <w:pStyle w:val="ListParagraph"/>
+              <w:ind w:left="0"/>
+              <w:jc w:val="center"/>
+              <w:rPr>
+                <w:rFonts w:ascii="Courier New" w:hAnsi="Courier New" w:cs="Courier New"/>
+                <w:sz w:val="20"/>
+                <w:szCs w:val="20"/>
+                <w:lang w:val="id-ID"/>
+              </w:rPr>
+            </w:pPr>
+            <w:r>
+              <w:rPr>
+                <w:rFonts w:ascii="Courier New" w:hAnsi="Courier New" w:cs="Courier New"/>
+                <w:sz w:val="20"/>
+                <w:szCs w:val="20"/>
+                <w:lang w:val="id-ID"/>
+              </w:rPr>
+              <w:t>27</w:t>
+            </w:r>
+          </w:p>
+          <w:p>
+            <w:pPr>
+              <w:pStyle w:val="ListParagraph"/>
+              <w:ind w:left="0"/>
+              <w:jc w:val="center"/>
+              <w:rPr>
+                <w:rFonts w:ascii="Courier New" w:hAnsi="Courier New" w:cs="Courier New"/>
+                <w:sz w:val="20"/>
+                <w:szCs w:val="20"/>
+                <w:lang w:val="en-ID"/>
+              </w:rPr>
+            </w:pPr>
+            <w:r>
+              <w:rPr>
+                <w:rFonts w:ascii="Courier New" w:hAnsi="Courier New" w:cs="Courier New"/>
+                <w:sz w:val="20"/>
+                <w:szCs w:val="20"/>
+                <w:lang w:val="id-ID"/>
+              </w:rPr>
+              <w:t>28</w:t>
+            </w:r>
+          </w:p>
+          <w:p>
+            <w:pPr>
+              <w:pStyle w:val="ListParagraph"/>
+              <w:ind w:left="0"/>
+              <w:jc w:val="center"/>
+              <w:rPr>
+                <w:rFonts w:ascii="Courier New" w:hAnsi="Courier New" w:cs="Courier New"/>
+                <w:sz w:val="20"/>
+                <w:szCs w:val="20"/>
+                <w:lang w:val="id-ID"/>
+              </w:rPr>
+            </w:pPr>
+            <w:r>
+              <w:rPr>
+                <w:rFonts w:ascii="Courier New" w:hAnsi="Courier New" w:cs="Courier New"/>
+                <w:sz w:val="20"/>
+                <w:szCs w:val="20"/>
+                <w:lang w:val="id-ID"/>
+              </w:rPr>
+              <w:t>29</w:t>
+            </w:r>
+          </w:p>
+          <w:p>
+            <w:pPr>
+              <w:pStyle w:val="ListParagraph"/>
+              <w:ind w:left="0"/>
+              <w:jc w:val="center"/>
+              <w:rPr>
+                <w:rFonts w:ascii="Courier New" w:hAnsi="Courier New" w:cs="Courier New"/>
+                <w:sz w:val="20"/>
+                <w:szCs w:val="20"/>
+                <w:lang w:val="id-ID"/>
+              </w:rPr>
+            </w:pPr>
+            <w:r>
+              <w:rPr>
+                <w:rFonts w:ascii="Courier New" w:hAnsi="Courier New" w:cs="Courier New"/>
+                <w:sz w:val="20"/>
+                <w:szCs w:val="20"/>
+                <w:lang w:val="id-ID"/>
+              </w:rPr>
+              <w:t>30</w:t>
+            </w:r>
+          </w:p>
+          <w:p>
+            <w:pPr>
+              <w:pStyle w:val="ListParagraph"/>
+              <w:ind w:left="0"/>
+              <w:jc w:val="center"/>
+              <w:rPr>
+                <w:rFonts w:ascii="Courier New" w:hAnsi="Courier New" w:cs="Courier New"/>
+                <w:sz w:val="20"/>
+                <w:szCs w:val="20"/>
+                <w:lang w:val="id-ID"/>
+              </w:rPr>
+            </w:pPr>
+            <w:r>
+              <w:rPr>
+                <w:rFonts w:ascii="Courier New" w:hAnsi="Courier New" w:cs="Courier New"/>
+                <w:sz w:val="20"/>
+                <w:szCs w:val="20"/>
+                <w:lang w:val="id-ID"/>
+              </w:rPr>
+              <w:t>31</w:t>
+            </w:r>
+          </w:p>
+          <w:p>
+            <w:pPr>
+              <w:pStyle w:val="ListParagraph"/>
+              <w:ind w:left="0"/>
+              <w:jc w:val="center"/>
+              <w:rPr>
+                <w:rFonts w:ascii="Courier New" w:hAnsi="Courier New" w:cs="Courier New"/>
+                <w:sz w:val="20"/>
+                <w:szCs w:val="20"/>
+                <w:lang w:val="id-ID"/>
+              </w:rPr>
+            </w:pPr>
+            <w:r>
+              <w:rPr>
+                <w:rFonts w:ascii="Courier New" w:hAnsi="Courier New" w:cs="Courier New"/>
+                <w:sz w:val="20"/>
+                <w:szCs w:val="20"/>
+                <w:lang w:val="id-ID"/>
+              </w:rPr>
+              <w:t>32</w:t>
+            </w:r>
+          </w:p>
+          <w:p>
+            <w:pPr>
+              <w:pStyle w:val="ListParagraph"/>
+              <w:ind w:left="0"/>
+              <w:jc w:val="center"/>
+              <w:rPr>
+                <w:rFonts w:ascii="Courier New" w:hAnsi="Courier New" w:cs="Courier New"/>
+                <w:sz w:val="20"/>
+                <w:szCs w:val="20"/>
+                <w:lang w:val="id-ID"/>
+              </w:rPr>
+            </w:pPr>
+            <w:r>
+              <w:rPr>
+                <w:rFonts w:ascii="Courier New" w:hAnsi="Courier New" w:cs="Courier New"/>
+                <w:sz w:val="20"/>
+                <w:szCs w:val="20"/>
+                <w:lang w:val="id-ID"/>
+              </w:rPr>
+              <w:t>33</w:t>
+            </w:r>
+          </w:p>
+          <w:p>
+            <w:pPr>
+              <w:pStyle w:val="ListParagraph"/>
+              <w:ind w:left="0"/>
+              <w:jc w:val="center"/>
+              <w:rPr>
+                <w:rFonts w:ascii="Courier New" w:hAnsi="Courier New" w:cs="Courier New"/>
+                <w:sz w:val="20"/>
+                <w:szCs w:val="20"/>
+                <w:lang w:val="id-ID"/>
+              </w:rPr>
+            </w:pPr>
+            <w:r>
+              <w:rPr>
+                <w:rFonts w:ascii="Courier New" w:hAnsi="Courier New" w:cs="Courier New"/>
+                <w:sz w:val="20"/>
+                <w:szCs w:val="20"/>
+                <w:lang w:val="id-ID"/>
+              </w:rPr>
+              <w:t>34</w:t>
+            </w:r>
+          </w:p>
+          <w:p>
+            <w:pPr>
+              <w:pStyle w:val="ListParagraph"/>
+              <w:ind w:left="0"/>
+              <w:jc w:val="center"/>
+              <w:rPr>
+                <w:rFonts w:ascii="Courier New" w:hAnsi="Courier New" w:cs="Courier New"/>
+                <w:sz w:val="20"/>
+                <w:szCs w:val="20"/>
+                <w:lang w:val="id-ID"/>
+              </w:rPr>
+            </w:pPr>
+            <w:r>
+              <w:rPr>
+                <w:rFonts w:ascii="Courier New" w:hAnsi="Courier New" w:cs="Courier New"/>
+                <w:sz w:val="20"/>
+                <w:szCs w:val="20"/>
+                <w:lang w:val="id-ID"/>
+              </w:rPr>
+              <w:t>35</w:t>
+            </w:r>
+          </w:p>
+          <w:p>
+            <w:pPr>
+              <w:pStyle w:val="ListParagraph"/>
+              <w:ind w:left="0"/>
+              <w:jc w:val="center"/>
+              <w:rPr>
+                <w:rFonts w:ascii="Courier New" w:hAnsi="Courier New" w:cs="Courier New"/>
+                <w:sz w:val="20"/>
+                <w:szCs w:val="20"/>
+                <w:lang w:val="en-ID"/>
+              </w:rPr>
+            </w:pPr>
+            <w:r>
+              <w:rPr>
+                <w:rFonts w:ascii="Courier New" w:hAnsi="Courier New" w:cs="Courier New"/>
+                <w:sz w:val="20"/>
+                <w:szCs w:val="20"/>
+                <w:lang w:val="id-ID"/>
+              </w:rPr>
+              <w:lastRenderedPageBreak/>
+              <w:t>36</w:t>
+            </w:r>
+          </w:p>
+          <w:p>
+            <w:pPr>
+              <w:pStyle w:val="ListParagraph"/>
+              <w:ind w:left="0"/>
+              <w:jc w:val="center"/>
+              <w:rPr>
+                <w:rFonts w:ascii="Courier New" w:hAnsi="Courier New" w:cs="Courier New"/>
+                <w:sz w:val="20"/>
+                <w:szCs w:val="20"/>
+                <w:lang w:val="en-ID"/>
+              </w:rPr>
+            </w:pPr>
+            <w:r>
+              <w:rPr>
+                <w:rFonts w:ascii="Courier New" w:hAnsi="Courier New" w:cs="Courier New"/>
+                <w:sz w:val="20"/>
+                <w:szCs w:val="20"/>
+                <w:lang w:val="en-ID"/>
+              </w:rPr>
+              <w:t>37</w:t>
+            </w:r>
+          </w:p>
+          <w:p>
+            <w:pPr>
+              <w:pStyle w:val="ListParagraph"/>
+              <w:ind w:left="0"/>
+              <w:jc w:val="center"/>
+              <w:rPr>
+                <w:rFonts w:ascii="Courier New" w:hAnsi="Courier New" w:cs="Courier New"/>
+                <w:sz w:val="20"/>
+                <w:szCs w:val="20"/>
+                <w:lang w:val="en-ID"/>
+              </w:rPr>
+            </w:pPr>
+            <w:r>
+              <w:rPr>
+                <w:rFonts w:ascii="Courier New" w:hAnsi="Courier New" w:cs="Courier New"/>
+                <w:sz w:val="20"/>
+                <w:szCs w:val="20"/>
+                <w:lang w:val="en-ID"/>
+              </w:rPr>
+              <w:t>38</w:t>
+            </w:r>
+          </w:p>
+          <w:p>
+            <w:pPr>
+              <w:pStyle w:val="ListParagraph"/>
+              <w:ind w:left="0"/>
+              <w:jc w:val="center"/>
+              <w:rPr>
+                <w:rFonts w:ascii="Courier New" w:hAnsi="Courier New" w:cs="Courier New"/>
+                <w:sz w:val="20"/>
+                <w:szCs w:val="20"/>
+                <w:lang w:val="en-ID"/>
+              </w:rPr>
+            </w:pPr>
+            <w:r>
+              <w:rPr>
+                <w:rFonts w:ascii="Courier New" w:hAnsi="Courier New" w:cs="Courier New"/>
+                <w:sz w:val="20"/>
+                <w:szCs w:val="20"/>
+                <w:lang w:val="en-ID"/>
+              </w:rPr>
+              <w:t>39</w:t>
+            </w:r>
+          </w:p>
+          <w:p>
+            <w:pPr>
+              <w:pStyle w:val="ListParagraph"/>
+              <w:ind w:left="0"/>
+              <w:jc w:val="center"/>
+              <w:rPr>
+                <w:rFonts w:ascii="Courier New" w:hAnsi="Courier New" w:cs="Courier New"/>
+                <w:sz w:val="20"/>
+                <w:szCs w:val="20"/>
+                <w:lang w:val="en-ID"/>
+              </w:rPr>
+            </w:pPr>
+            <w:r>
+              <w:rPr>
+                <w:rFonts w:ascii="Courier New" w:hAnsi="Courier New" w:cs="Courier New"/>
+                <w:sz w:val="20"/>
+                <w:szCs w:val="20"/>
+                <w:lang w:val="en-ID"/>
+              </w:rPr>
+              <w:t>40</w:t>
+            </w:r>
+          </w:p>
+          <w:p>
+            <w:pPr>
+              <w:pStyle w:val="ListParagraph"/>
+              <w:ind w:left="0"/>
+              <w:jc w:val="center"/>
+              <w:rPr>
+                <w:rFonts w:ascii="Courier New" w:hAnsi="Courier New" w:cs="Courier New"/>
+                <w:sz w:val="20"/>
+                <w:szCs w:val="20"/>
+                <w:lang w:val="en-ID"/>
+              </w:rPr>
+            </w:pPr>
+            <w:r>
+              <w:rPr>
+                <w:rFonts w:ascii="Courier New" w:hAnsi="Courier New" w:cs="Courier New"/>
+                <w:sz w:val="20"/>
+                <w:szCs w:val="20"/>
+                <w:lang w:val="en-ID"/>
+              </w:rPr>
+              <w:t>41</w:t>
+            </w:r>
+          </w:p>
+          <w:p>
+            <w:pPr>
+              <w:pStyle w:val="ListParagraph"/>
+              <w:ind w:left="0"/>
+              <w:jc w:val="center"/>
+              <w:rPr>
+                <w:rFonts w:ascii="Courier New" w:hAnsi="Courier New" w:cs="Courier New"/>
+                <w:sz w:val="20"/>
+                <w:szCs w:val="20"/>
+                <w:lang w:val="en-ID"/>
+              </w:rPr>
+            </w:pPr>
+            <w:r>
+              <w:rPr>
+                <w:rFonts w:ascii="Courier New" w:hAnsi="Courier New" w:cs="Courier New"/>
+                <w:sz w:val="20"/>
+                <w:szCs w:val="20"/>
+                <w:lang w:val="en-ID"/>
+              </w:rPr>
+              <w:t>42</w:t>
+            </w:r>
+          </w:p>
+          <w:p>
+            <w:pPr>
+              <w:pStyle w:val="ListParagraph"/>
+              <w:ind w:left="0"/>
+              <w:jc w:val="center"/>
+              <w:rPr>
+                <w:rFonts w:ascii="Courier New" w:hAnsi="Courier New" w:cs="Courier New"/>
+                <w:sz w:val="20"/>
+                <w:szCs w:val="20"/>
+                <w:lang w:val="en-ID"/>
+              </w:rPr>
+            </w:pPr>
+            <w:r>
+              <w:rPr>
+                <w:rFonts w:ascii="Courier New" w:hAnsi="Courier New" w:cs="Courier New"/>
+                <w:sz w:val="20"/>
+                <w:szCs w:val="20"/>
+                <w:lang w:val="en-ID"/>
+              </w:rPr>
+              <w:t>43</w:t>
+            </w:r>
           </w:p>
         </w:tc>
         <w:tc>
@@ -5852,6 +6691,709 @@
           </w:tcPr>
           <w:p>
             <w:pPr>
+              <w:pStyle w:val="Default"/>
+              <w:rPr>
+                <w:rFonts w:ascii="Courier New" w:hAnsi="Courier New" w:cs="Courier New"/>
+                <w:sz w:val="20"/>
+                <w:szCs w:val="20"/>
+              </w:rPr>
+            </w:pPr>
+            <w:r>
+              <w:rPr>
+                <w:rFonts w:ascii="Courier New" w:hAnsi="Courier New" w:cs="Courier New"/>
+                <w:sz w:val="20"/>
+                <w:szCs w:val="20"/>
+              </w:rPr>
+              <w:lastRenderedPageBreak/>
+              <w:t xml:space="preserve">package </w:t>
+            </w:r>
+            <w:r>
+              <w:rPr>
+                <w:rFonts w:ascii="Courier New" w:hAnsi="Courier New" w:cs="Courier New"/>
+                <w:sz w:val="20"/>
+                <w:szCs w:val="20"/>
+                <w:lang w:val="id-ID"/>
+              </w:rPr>
+              <w:t>praktikumpl</w:t>
+            </w:r>
+            <w:r>
+              <w:rPr>
+                <w:rFonts w:ascii="Courier New" w:hAnsi="Courier New" w:cs="Courier New"/>
+                <w:sz w:val="20"/>
+                <w:szCs w:val="20"/>
+              </w:rPr>
+              <w:t>;</w:t>
+            </w:r>
+          </w:p>
+          <w:p>
+            <w:pPr>
+              <w:pStyle w:val="Default"/>
+              <w:rPr>
+                <w:rFonts w:ascii="Courier New" w:hAnsi="Courier New" w:cs="Courier New"/>
+                <w:sz w:val="20"/>
+                <w:szCs w:val="20"/>
+              </w:rPr>
+            </w:pPr>
+            <w:r>
+              <w:rPr>
+                <w:rFonts w:ascii="Courier New" w:hAnsi="Courier New" w:cs="Courier New"/>
+                <w:sz w:val="20"/>
+                <w:szCs w:val="20"/>
+              </w:rPr>
+              <w:t>public interface Colorable {</w:t>
+            </w:r>
+          </w:p>
+          <w:p>
+            <w:pPr>
+              <w:pStyle w:val="Default"/>
+              <w:rPr>
+                <w:rFonts w:ascii="Courier New" w:hAnsi="Courier New" w:cs="Courier New"/>
+                <w:sz w:val="20"/>
+                <w:szCs w:val="20"/>
+              </w:rPr>
+            </w:pPr>
+            <w:r>
+              <w:rPr>
+                <w:rFonts w:ascii="Courier New" w:hAnsi="Courier New" w:cs="Courier New"/>
+                <w:sz w:val="20"/>
+                <w:szCs w:val="20"/>
+              </w:rPr>
+              <w:t xml:space="preserve">    public void howToColor();</w:t>
+            </w:r>
+          </w:p>
+          <w:p>
+            <w:pPr>
+              <w:pStyle w:val="Default"/>
+              <w:rPr>
+                <w:rFonts w:ascii="Courier New" w:hAnsi="Courier New" w:cs="Courier New"/>
+                <w:sz w:val="20"/>
+                <w:szCs w:val="20"/>
+              </w:rPr>
+            </w:pPr>
+            <w:r>
+              <w:rPr>
+                <w:rFonts w:ascii="Courier New" w:hAnsi="Courier New" w:cs="Courier New"/>
+                <w:sz w:val="20"/>
+                <w:szCs w:val="20"/>
+              </w:rPr>
+              <w:t>}</w:t>
+            </w:r>
+          </w:p>
+          <w:p>
+            <w:pPr>
+              <w:pStyle w:val="Default"/>
+              <w:rPr>
+                <w:rFonts w:ascii="Courier New" w:hAnsi="Courier New" w:cs="Courier New"/>
+                <w:sz w:val="20"/>
+                <w:szCs w:val="20"/>
+              </w:rPr>
+            </w:pPr>
+            <w:r>
+              <w:rPr>
+                <w:rFonts w:ascii="Courier New" w:hAnsi="Courier New" w:cs="Courier New"/>
+                <w:sz w:val="20"/>
+                <w:szCs w:val="20"/>
+              </w:rPr>
+              <w:t>public interface Comparable {</w:t>
+            </w:r>
+          </w:p>
+          <w:p>
+            <w:pPr>
+              <w:pStyle w:val="Default"/>
+              <w:rPr>
+                <w:rFonts w:ascii="Courier New" w:hAnsi="Courier New" w:cs="Courier New"/>
+                <w:sz w:val="20"/>
+                <w:szCs w:val="20"/>
+              </w:rPr>
+            </w:pPr>
+            <w:r>
+              <w:rPr>
+                <w:rFonts w:ascii="Courier New" w:hAnsi="Courier New" w:cs="Courier New"/>
+                <w:sz w:val="20"/>
+                <w:szCs w:val="20"/>
+              </w:rPr>
+              <w:t xml:space="preserve">    public void compareTo(Object obj);</w:t>
+            </w:r>
+          </w:p>
+          <w:p>
+            <w:pPr>
+              <w:pStyle w:val="Default"/>
+              <w:rPr>
+                <w:rFonts w:ascii="Courier New" w:hAnsi="Courier New" w:cs="Courier New"/>
+                <w:sz w:val="20"/>
+                <w:szCs w:val="20"/>
+              </w:rPr>
+            </w:pPr>
+            <w:r>
+              <w:rPr>
+                <w:rFonts w:ascii="Courier New" w:hAnsi="Courier New" w:cs="Courier New"/>
+                <w:sz w:val="20"/>
+                <w:szCs w:val="20"/>
+              </w:rPr>
+              <w:t>}</w:t>
+            </w:r>
+          </w:p>
+          <w:p>
+            <w:pPr>
+              <w:pStyle w:val="Default"/>
+              <w:rPr>
+                <w:rFonts w:ascii="Courier New" w:hAnsi="Courier New" w:cs="Courier New"/>
+                <w:sz w:val="20"/>
+                <w:szCs w:val="20"/>
+              </w:rPr>
+            </w:pPr>
+            <w:r>
+              <w:rPr>
+                <w:rFonts w:ascii="Courier New" w:hAnsi="Courier New" w:cs="Courier New"/>
+                <w:sz w:val="20"/>
+                <w:szCs w:val="20"/>
+              </w:rPr>
+              <w:t>public class Rectangle implements Colorable, Comparable { // class rectanggle</w:t>
+            </w:r>
+          </w:p>
+          <w:p>
+            <w:pPr>
+              <w:pStyle w:val="Default"/>
+              <w:rPr>
+                <w:rFonts w:ascii="Courier New" w:hAnsi="Courier New" w:cs="Courier New"/>
+                <w:sz w:val="20"/>
+                <w:szCs w:val="20"/>
+              </w:rPr>
+            </w:pPr>
+            <w:r>
+              <w:rPr>
+                <w:rFonts w:ascii="Courier New" w:hAnsi="Courier New" w:cs="Courier New"/>
+                <w:sz w:val="20"/>
+                <w:szCs w:val="20"/>
+              </w:rPr>
+              <w:t xml:space="preserve">    private String warna;</w:t>
+            </w:r>
+          </w:p>
+          <w:p>
+            <w:pPr>
+              <w:pStyle w:val="Default"/>
+              <w:rPr>
+                <w:rFonts w:ascii="Courier New" w:hAnsi="Courier New" w:cs="Courier New"/>
+                <w:sz w:val="20"/>
+                <w:szCs w:val="20"/>
+              </w:rPr>
+            </w:pPr>
+            <w:r>
+              <w:rPr>
+                <w:rFonts w:ascii="Courier New" w:hAnsi="Courier New" w:cs="Courier New"/>
+                <w:sz w:val="20"/>
+                <w:szCs w:val="20"/>
+              </w:rPr>
+              <w:t xml:space="preserve">    private intkategori;</w:t>
+            </w:r>
+          </w:p>
+          <w:p>
+            <w:pPr>
+              <w:pStyle w:val="Default"/>
+              <w:rPr>
+                <w:rFonts w:ascii="Courier New" w:hAnsi="Courier New" w:cs="Courier New"/>
+                <w:sz w:val="20"/>
+                <w:szCs w:val="20"/>
+              </w:rPr>
+            </w:pPr>
+            <w:r>
+              <w:rPr>
+                <w:rFonts w:ascii="Courier New" w:hAnsi="Courier New" w:cs="Courier New"/>
+                <w:sz w:val="20"/>
+                <w:szCs w:val="20"/>
+              </w:rPr>
+              <w:t xml:space="preserve">    public Rectangle() {</w:t>
+            </w:r>
+          </w:p>
+          <w:p>
+            <w:pPr>
+              <w:pStyle w:val="Default"/>
+              <w:rPr>
+                <w:rFonts w:ascii="Courier New" w:hAnsi="Courier New" w:cs="Courier New"/>
+                <w:sz w:val="20"/>
+                <w:szCs w:val="20"/>
+              </w:rPr>
+            </w:pPr>
+            <w:r>
+              <w:rPr>
+                <w:rFonts w:ascii="Courier New" w:hAnsi="Courier New" w:cs="Courier New"/>
+                <w:sz w:val="20"/>
+                <w:szCs w:val="20"/>
+              </w:rPr>
+              <w:t xml:space="preserve">    }</w:t>
+            </w:r>
+          </w:p>
+          <w:p>
+            <w:pPr>
+              <w:pStyle w:val="Default"/>
+              <w:rPr>
+                <w:rFonts w:ascii="Courier New" w:hAnsi="Courier New" w:cs="Courier New"/>
+                <w:sz w:val="20"/>
+                <w:szCs w:val="20"/>
+              </w:rPr>
+            </w:pPr>
+            <w:r>
+              <w:rPr>
+                <w:rFonts w:ascii="Courier New" w:hAnsi="Courier New" w:cs="Courier New"/>
+                <w:sz w:val="20"/>
+                <w:szCs w:val="20"/>
+              </w:rPr>
+              <w:t xml:space="preserve">    public Rectangle(String warna) {</w:t>
+            </w:r>
+          </w:p>
+          <w:p>
+            <w:pPr>
+              <w:pStyle w:val="Default"/>
+              <w:rPr>
+                <w:rFonts w:ascii="Courier New" w:hAnsi="Courier New" w:cs="Courier New"/>
+                <w:sz w:val="20"/>
+                <w:szCs w:val="20"/>
+              </w:rPr>
+            </w:pPr>
+            <w:r>
+              <w:rPr>
+                <w:rFonts w:ascii="Courier New" w:hAnsi="Courier New" w:cs="Courier New"/>
+                <w:sz w:val="20"/>
+                <w:szCs w:val="20"/>
+              </w:rPr>
+              <w:t>this.warna = warna;</w:t>
+            </w:r>
+          </w:p>
+          <w:p>
+            <w:pPr>
+              <w:pStyle w:val="Default"/>
+              <w:rPr>
+                <w:rFonts w:ascii="Courier New" w:hAnsi="Courier New" w:cs="Courier New"/>
+                <w:sz w:val="20"/>
+                <w:szCs w:val="20"/>
+              </w:rPr>
+            </w:pPr>
+            <w:r>
+              <w:rPr>
+                <w:rFonts w:ascii="Courier New" w:hAnsi="Courier New" w:cs="Courier New"/>
+                <w:sz w:val="20"/>
+                <w:szCs w:val="20"/>
+              </w:rPr>
+              <w:t xml:space="preserve">    }</w:t>
+            </w:r>
+          </w:p>
+          <w:p>
+            <w:pPr>
+              <w:pStyle w:val="Default"/>
+              <w:rPr>
+                <w:rFonts w:ascii="Courier New" w:hAnsi="Courier New" w:cs="Courier New"/>
+                <w:sz w:val="20"/>
+                <w:szCs w:val="20"/>
+              </w:rPr>
+            </w:pPr>
+            <w:r>
+              <w:rPr>
+                <w:rFonts w:ascii="Courier New" w:hAnsi="Courier New" w:cs="Courier New"/>
+                <w:sz w:val="20"/>
+                <w:szCs w:val="20"/>
+              </w:rPr>
+              <w:t xml:space="preserve">    public void howToColor() {</w:t>
+            </w:r>
+          </w:p>
+          <w:p>
+            <w:pPr>
+              <w:pStyle w:val="Default"/>
+              <w:rPr>
+                <w:rFonts w:ascii="Courier New" w:hAnsi="Courier New" w:cs="Courier New"/>
+                <w:sz w:val="20"/>
+                <w:szCs w:val="20"/>
+              </w:rPr>
+            </w:pPr>
+            <w:r>
+              <w:rPr>
+                <w:rFonts w:ascii="Courier New" w:hAnsi="Courier New" w:cs="Courier New"/>
+                <w:sz w:val="20"/>
+                <w:szCs w:val="20"/>
+              </w:rPr>
+              <w:t xml:space="preserve">        if (this.warna == null) {</w:t>
+            </w:r>
+          </w:p>
+          <w:p>
+            <w:pPr>
+              <w:pStyle w:val="Default"/>
+              <w:rPr>
+                <w:rFonts w:ascii="Courier New" w:hAnsi="Courier New" w:cs="Courier New"/>
+                <w:sz w:val="20"/>
+                <w:szCs w:val="20"/>
+              </w:rPr>
+            </w:pPr>
+            <w:r>
+              <w:rPr>
+                <w:rFonts w:ascii="Courier New" w:hAnsi="Courier New" w:cs="Courier New"/>
+                <w:sz w:val="20"/>
+                <w:szCs w:val="20"/>
+              </w:rPr>
+              <w:t>System.out.println("tidakadawarna, warnabangunkotakmasih polos");</w:t>
+            </w:r>
+          </w:p>
+          <w:p>
+            <w:pPr>
+              <w:pStyle w:val="Default"/>
+              <w:rPr>
+                <w:rFonts w:ascii="Courier New" w:hAnsi="Courier New" w:cs="Courier New"/>
+                <w:sz w:val="20"/>
+                <w:szCs w:val="20"/>
+              </w:rPr>
+            </w:pPr>
+            <w:r>
+              <w:rPr>
+                <w:rFonts w:ascii="Courier New" w:hAnsi="Courier New" w:cs="Courier New"/>
+                <w:sz w:val="20"/>
+                <w:szCs w:val="20"/>
+              </w:rPr>
+              <w:t xml:space="preserve">        } else {</w:t>
+            </w:r>
+          </w:p>
+          <w:p>
+            <w:pPr>
+              <w:pStyle w:val="Default"/>
+              <w:rPr>
+                <w:rFonts w:ascii="Courier New" w:hAnsi="Courier New" w:cs="Courier New"/>
+                <w:sz w:val="20"/>
+                <w:szCs w:val="20"/>
+              </w:rPr>
+            </w:pPr>
+            <w:r>
+              <w:rPr>
+                <w:rFonts w:ascii="Courier New" w:hAnsi="Courier New" w:cs="Courier New"/>
+                <w:sz w:val="20"/>
+                <w:szCs w:val="20"/>
+              </w:rPr>
+              <w:t>System.out.println("bangunkotaksudahdiwarnaidenganwarna " + this.warna);</w:t>
+            </w:r>
+          </w:p>
+          <w:p>
+            <w:pPr>
+              <w:pStyle w:val="Default"/>
+              <w:rPr>
+                <w:rFonts w:ascii="Courier New" w:hAnsi="Courier New" w:cs="Courier New"/>
+                <w:sz w:val="20"/>
+                <w:szCs w:val="20"/>
+              </w:rPr>
+            </w:pPr>
+            <w:r>
+              <w:rPr>
+                <w:rFonts w:ascii="Courier New" w:hAnsi="Courier New" w:cs="Courier New"/>
+                <w:sz w:val="20"/>
+                <w:szCs w:val="20"/>
+              </w:rPr>
+              <w:t xml:space="preserve">        }</w:t>
+            </w:r>
+          </w:p>
+          <w:p>
+            <w:pPr>
+              <w:pStyle w:val="Default"/>
+              <w:rPr>
+                <w:rFonts w:ascii="Courier New" w:hAnsi="Courier New" w:cs="Courier New"/>
+                <w:sz w:val="20"/>
+                <w:szCs w:val="20"/>
+              </w:rPr>
+            </w:pPr>
+            <w:r>
+              <w:rPr>
+                <w:rFonts w:ascii="Courier New" w:hAnsi="Courier New" w:cs="Courier New"/>
+                <w:sz w:val="20"/>
+                <w:szCs w:val="20"/>
+              </w:rPr>
+              <w:t xml:space="preserve">    }</w:t>
+            </w:r>
+          </w:p>
+          <w:p>
+            <w:pPr>
+              <w:pStyle w:val="Default"/>
+              <w:rPr>
+                <w:rFonts w:ascii="Courier New" w:hAnsi="Courier New" w:cs="Courier New"/>
+                <w:sz w:val="20"/>
+                <w:szCs w:val="20"/>
+              </w:rPr>
+            </w:pPr>
+            <w:r>
+              <w:rPr>
+                <w:rFonts w:ascii="Courier New" w:hAnsi="Courier New" w:cs="Courier New"/>
+                <w:sz w:val="20"/>
+                <w:szCs w:val="20"/>
+              </w:rPr>
+              <w:t xml:space="preserve">    public void compareTo(Object obj) {</w:t>
+            </w:r>
+          </w:p>
+          <w:p>
+            <w:pPr>
+              <w:pStyle w:val="Default"/>
+              <w:rPr>
+                <w:rFonts w:ascii="Courier New" w:hAnsi="Courier New" w:cs="Courier New"/>
+                <w:sz w:val="20"/>
+                <w:szCs w:val="20"/>
+              </w:rPr>
+            </w:pPr>
+            <w:r>
+              <w:rPr>
+                <w:rFonts w:ascii="Courier New" w:hAnsi="Courier New" w:cs="Courier New"/>
+                <w:sz w:val="20"/>
+                <w:szCs w:val="20"/>
+              </w:rPr>
+              <w:t>this.kategori = (int) obj;</w:t>
+            </w:r>
+          </w:p>
+          <w:p>
+            <w:pPr>
+              <w:pStyle w:val="Default"/>
+              <w:rPr>
+                <w:rFonts w:ascii="Courier New" w:hAnsi="Courier New" w:cs="Courier New"/>
+                <w:sz w:val="20"/>
+                <w:szCs w:val="20"/>
+              </w:rPr>
+            </w:pPr>
+            <w:r>
+              <w:rPr>
+                <w:rFonts w:ascii="Courier New" w:hAnsi="Courier New" w:cs="Courier New"/>
+                <w:sz w:val="20"/>
+                <w:szCs w:val="20"/>
+              </w:rPr>
+              <w:t xml:space="preserve">        if (this.kategori == 0) {</w:t>
+            </w:r>
+          </w:p>
+          <w:p>
+            <w:pPr>
+              <w:pStyle w:val="Default"/>
+              <w:rPr>
+                <w:rFonts w:ascii="Courier New" w:hAnsi="Courier New" w:cs="Courier New"/>
+                <w:sz w:val="20"/>
+                <w:szCs w:val="20"/>
+              </w:rPr>
+            </w:pPr>
+            <w:r>
+              <w:rPr>
+                <w:rFonts w:ascii="Courier New" w:hAnsi="Courier New" w:cs="Courier New"/>
+                <w:sz w:val="20"/>
+                <w:szCs w:val="20"/>
+              </w:rPr>
+              <w:t>System.out.println("ukuran cat yang cocokuntukbangunkotakdenganukurankategori " + this.kategori + " yaitu 2.5L");</w:t>
+            </w:r>
+          </w:p>
+          <w:p>
+            <w:pPr>
+              <w:pStyle w:val="Default"/>
+              <w:rPr>
+                <w:rFonts w:ascii="Courier New" w:hAnsi="Courier New" w:cs="Courier New"/>
+                <w:sz w:val="20"/>
+                <w:szCs w:val="20"/>
+              </w:rPr>
+            </w:pPr>
+            <w:r>
+              <w:rPr>
+                <w:rFonts w:ascii="Courier New" w:hAnsi="Courier New" w:cs="Courier New"/>
+                <w:sz w:val="20"/>
+                <w:szCs w:val="20"/>
+              </w:rPr>
+              <w:t xml:space="preserve">        } else {</w:t>
+            </w:r>
+          </w:p>
+          <w:p>
+            <w:pPr>
+              <w:pStyle w:val="Default"/>
+              <w:rPr>
+                <w:rFonts w:ascii="Courier New" w:hAnsi="Courier New" w:cs="Courier New"/>
+                <w:sz w:val="20"/>
+                <w:szCs w:val="20"/>
+              </w:rPr>
+            </w:pPr>
+            <w:r>
+              <w:rPr>
+                <w:rFonts w:ascii="Courier New" w:hAnsi="Courier New" w:cs="Courier New"/>
+                <w:sz w:val="20"/>
+                <w:szCs w:val="20"/>
+              </w:rPr>
+              <w:t>System.out.println("ukuran cat yang cocokuntukbangunkotakdenganukurankategori " + this.kategori + " yaitu 6.5L");</w:t>
+            </w:r>
+          </w:p>
+          <w:p>
+            <w:pPr>
+              <w:pStyle w:val="Default"/>
+              <w:rPr>
+                <w:rFonts w:ascii="Courier New" w:hAnsi="Courier New" w:cs="Courier New"/>
+                <w:sz w:val="20"/>
+                <w:szCs w:val="20"/>
+              </w:rPr>
+            </w:pPr>
+            <w:r>
+              <w:rPr>
+                <w:rFonts w:ascii="Courier New" w:hAnsi="Courier New" w:cs="Courier New"/>
+                <w:sz w:val="20"/>
+                <w:szCs w:val="20"/>
+              </w:rPr>
+              <w:t xml:space="preserve">        }</w:t>
+            </w:r>
+          </w:p>
+          <w:p>
+            <w:pPr>
+              <w:pStyle w:val="Default"/>
+              <w:rPr>
+                <w:rFonts w:ascii="Courier New" w:hAnsi="Courier New" w:cs="Courier New"/>
+                <w:sz w:val="20"/>
+                <w:szCs w:val="20"/>
+              </w:rPr>
+            </w:pPr>
+            <w:r>
+              <w:rPr>
+                <w:rFonts w:ascii="Courier New" w:hAnsi="Courier New" w:cs="Courier New"/>
+                <w:sz w:val="20"/>
+                <w:szCs w:val="20"/>
+              </w:rPr>
+              <w:t xml:space="preserve">    }</w:t>
+            </w:r>
+          </w:p>
+          <w:p>
+            <w:pPr>
+              <w:pStyle w:val="Default"/>
+              <w:rPr>
+                <w:rFonts w:ascii="Courier New" w:hAnsi="Courier New" w:cs="Courier New"/>
+                <w:sz w:val="20"/>
+                <w:szCs w:val="20"/>
+              </w:rPr>
+            </w:pPr>
+            <w:r>
+              <w:rPr>
+                <w:rFonts w:ascii="Courier New" w:hAnsi="Courier New" w:cs="Courier New"/>
+                <w:sz w:val="20"/>
+                <w:szCs w:val="20"/>
+              </w:rPr>
+              <w:t xml:space="preserve">    public static void main(String[] args) {</w:t>
+            </w:r>
+          </w:p>
+          <w:p>
+            <w:pPr>
+              <w:pStyle w:val="Default"/>
+              <w:rPr>
+                <w:rFonts w:ascii="Courier New" w:hAnsi="Courier New" w:cs="Courier New"/>
+                <w:sz w:val="20"/>
+                <w:szCs w:val="20"/>
+              </w:rPr>
+            </w:pPr>
+            <w:r>
+              <w:rPr>
+                <w:rFonts w:ascii="Courier New" w:hAnsi="Courier New" w:cs="Courier New"/>
+                <w:sz w:val="20"/>
+                <w:szCs w:val="20"/>
+              </w:rPr>
+              <w:lastRenderedPageBreak/>
+              <w:t xml:space="preserve">        Rectangle kotak1 = new Rectangle("merah");</w:t>
+            </w:r>
+          </w:p>
+          <w:p>
+            <w:pPr>
+              <w:pStyle w:val="Default"/>
+              <w:rPr>
+                <w:rFonts w:ascii="Courier New" w:hAnsi="Courier New" w:cs="Courier New"/>
+                <w:sz w:val="20"/>
+                <w:szCs w:val="20"/>
+              </w:rPr>
+            </w:pPr>
+            <w:r>
+              <w:rPr>
+                <w:rFonts w:ascii="Courier New" w:hAnsi="Courier New" w:cs="Courier New"/>
+                <w:sz w:val="20"/>
+                <w:szCs w:val="20"/>
+              </w:rPr>
+              <w:t xml:space="preserve">        Rectangle kotak2 = new Rectangle();</w:t>
+            </w:r>
+          </w:p>
+          <w:p>
+            <w:pPr>
+              <w:pStyle w:val="Default"/>
+              <w:rPr>
+                <w:rFonts w:ascii="Courier New" w:hAnsi="Courier New" w:cs="Courier New"/>
+                <w:sz w:val="20"/>
+                <w:szCs w:val="20"/>
+              </w:rPr>
+            </w:pPr>
+            <w:r>
+              <w:rPr>
+                <w:rFonts w:ascii="Courier New" w:hAnsi="Courier New" w:cs="Courier New"/>
+                <w:sz w:val="20"/>
+                <w:szCs w:val="20"/>
+              </w:rPr>
+              <w:t xml:space="preserve">        Rectangle kotak3 = new Rectangle();</w:t>
+            </w:r>
+          </w:p>
+          <w:p>
+            <w:pPr>
+              <w:pStyle w:val="Default"/>
+              <w:rPr>
+                <w:rFonts w:ascii="Courier New" w:hAnsi="Courier New" w:cs="Courier New"/>
+                <w:sz w:val="20"/>
+                <w:szCs w:val="20"/>
+              </w:rPr>
+            </w:pPr>
+            <w:r>
+              <w:rPr>
+                <w:rFonts w:ascii="Courier New" w:hAnsi="Courier New" w:cs="Courier New"/>
+                <w:sz w:val="20"/>
+                <w:szCs w:val="20"/>
+              </w:rPr>
+              <w:t xml:space="preserve">        kotak1.howToColor();</w:t>
+            </w:r>
+          </w:p>
+          <w:p>
+            <w:pPr>
+              <w:pStyle w:val="Default"/>
+              <w:rPr>
+                <w:rFonts w:ascii="Courier New" w:hAnsi="Courier New" w:cs="Courier New"/>
+                <w:sz w:val="20"/>
+                <w:szCs w:val="20"/>
+              </w:rPr>
+            </w:pPr>
+            <w:r>
+              <w:rPr>
+                <w:rFonts w:ascii="Courier New" w:hAnsi="Courier New" w:cs="Courier New"/>
+                <w:sz w:val="20"/>
+                <w:szCs w:val="20"/>
+              </w:rPr>
+              <w:t xml:space="preserve">        kotak2.howToColor();</w:t>
+            </w:r>
+          </w:p>
+          <w:p>
+            <w:pPr>
+              <w:pStyle w:val="Default"/>
+              <w:rPr>
+                <w:rFonts w:ascii="Courier New" w:hAnsi="Courier New" w:cs="Courier New"/>
+                <w:sz w:val="20"/>
+                <w:szCs w:val="20"/>
+              </w:rPr>
+            </w:pPr>
+            <w:r>
+              <w:rPr>
+                <w:rFonts w:ascii="Courier New" w:hAnsi="Courier New" w:cs="Courier New"/>
+                <w:sz w:val="20"/>
+                <w:szCs w:val="20"/>
+              </w:rPr>
+              <w:t xml:space="preserve">        kotak3.compareTo(4);</w:t>
+            </w:r>
+          </w:p>
+          <w:p>
+            <w:pPr>
+              <w:pStyle w:val="Default"/>
+              <w:rPr>
+                <w:rFonts w:ascii="Courier New" w:hAnsi="Courier New" w:cs="Courier New"/>
+                <w:sz w:val="20"/>
+                <w:szCs w:val="20"/>
+              </w:rPr>
+            </w:pPr>
+            <w:r>
+              <w:rPr>
+                <w:rFonts w:ascii="Courier New" w:hAnsi="Courier New" w:cs="Courier New"/>
+                <w:sz w:val="20"/>
+                <w:szCs w:val="20"/>
+              </w:rPr>
+              <w:t xml:space="preserve">    }</w:t>
+            </w:r>
+          </w:p>
+          <w:p>
+            <w:pPr>
               <w:pStyle w:val="TableContents"/>
               <w:rPr>
                 <w:rFonts w:cs="Times New Roman"/>
@@ -5860,6 +7402,14 @@
                 <w:lang w:val="en-US"/>
               </w:rPr>
             </w:pPr>
+            <w:r>
+              <w:rPr>
+                <w:rFonts w:ascii="Courier New" w:hAnsi="Courier New" w:cs="Courier New"/>
+                <w:sz w:val="20"/>
+                <w:szCs w:val="20"/>
+              </w:rPr>
+              <w:t>}</w:t>
+            </w:r>
           </w:p>
         </w:tc>
       </w:tr>
@@ -5882,6 +7432,7 @@
           <w:rFonts w:ascii="Times New Roman" w:hAnsi="Times New Roman" w:cs="Times New Roman"/>
           <w:lang w:val="en-ID"/>
         </w:rPr>
+        <w:lastRenderedPageBreak/>
         <w:t>Lakukan percobaan diatas dan benahi jika menemukan kesalahan serta jelaskan!</w:t>
       </w:r>
     </w:p>
@@ -5901,6 +7452,23 @@
           <w:lang w:val="en-ID"/>
         </w:rPr>
         <w:t>Jawaban:</w:t>
+      </w:r>
+    </w:p>
+    <w:p>
+      <w:pPr>
+        <w:pStyle w:val="ListParagraph"/>
+        <w:spacing w:after="0" w:line="240" w:lineRule="auto"/>
+        <w:rPr>
+          <w:rFonts w:ascii="Times New Roman" w:hAnsi="Times New Roman" w:cs="Times New Roman"/>
+          <w:lang w:val="en-ID"/>
+        </w:rPr>
+      </w:pPr>
+      <w:r>
+        <w:rPr>
+          <w:rFonts w:ascii="Times New Roman" w:hAnsi="Times New Roman" w:cs="Times New Roman"/>
+          <w:lang w:val="en-ID"/>
+        </w:rPr>
+        <w:t>Dari hsail percobaan terdapat error karena terdapat lebih dari 1 class public dalam satu file java. Hal tersebut bias diselesaikan dengan menghilangkan public pada interface. Atau bias membuatkan file baru untuk setiap interfacenya.</w:t>
       </w:r>
     </w:p>
     <w:p>
@@ -5961,6 +7529,23 @@
           <w:lang w:val="en-ID"/>
         </w:rPr>
       </w:pPr>
+      <w:r>
+        <w:rPr>
+          <w:rFonts w:ascii="Times New Roman" w:hAnsi="Times New Roman" w:cs="Times New Roman"/>
+          <w:lang w:val="en-ID"/>
+        </w:rPr>
+        <w:t>Class yang berbentuk Interface tidak dapat diinstansiasi karena sebenarnya Interface sama halnya dengan calss abstract yang hanya memiliki method tanpa ada isinya. Karena Interface adalah class induk yang isi methodnya hanya dapat diisi pada class yang mengimplementasikannya.</w:t>
+      </w:r>
+    </w:p>
+    <w:p>
+      <w:pPr>
+        <w:pStyle w:val="ListParagraph"/>
+        <w:spacing w:after="0" w:line="240" w:lineRule="auto"/>
+        <w:rPr>
+          <w:rFonts w:ascii="Times New Roman" w:hAnsi="Times New Roman" w:cs="Times New Roman"/>
+          <w:lang w:val="en-ID"/>
+        </w:rPr>
+      </w:pPr>
     </w:p>
     <w:p>
       <w:pPr>
@@ -6017,6 +7602,23 @@
           <w:lang w:val="en-ID"/>
         </w:rPr>
       </w:pPr>
+      <w:r>
+        <w:rPr>
+          <w:rFonts w:ascii="Times New Roman" w:hAnsi="Times New Roman" w:cs="Times New Roman"/>
+          <w:lang w:val="en-ID"/>
+        </w:rPr>
+        <w:t>Suatu class dapat mengimplementasikan class interface lebih dari satu. Karena pada prinsipnya suatu class dapat memiliki sifat yang sama dengan class interfacenya.</w:t>
+      </w:r>
+    </w:p>
+    <w:p>
+      <w:pPr>
+        <w:pStyle w:val="ListParagraph"/>
+        <w:spacing w:after="0" w:line="240" w:lineRule="auto"/>
+        <w:rPr>
+          <w:rFonts w:ascii="Times New Roman" w:hAnsi="Times New Roman" w:cs="Times New Roman"/>
+          <w:lang w:val="en-ID"/>
+        </w:rPr>
+      </w:pPr>
     </w:p>
     <w:p>
       <w:pPr>
@@ -6059,6 +7661,195 @@
     </w:p>
     <w:p>
       <w:pPr>
+        <w:pStyle w:val="HTMLPreformatted"/>
+        <w:shd w:val="clear" w:color="auto" w:fill="FFFFFF"/>
+        <w:ind w:left="720"/>
+      </w:pPr>
+      <w:r>
+        <w:rPr>
+          <w:bCs/>
+        </w:rPr>
+        <w:t xml:space="preserve">public static void </w:t>
+      </w:r>
+      <w:r>
+        <w:t>main(String[] args) {</w:t>
+      </w:r>
+      <w:r>
+        <w:br/>
+        <w:t xml:space="preserve">    Scanner in = </w:t>
+      </w:r>
+      <w:r>
+        <w:rPr>
+          <w:bCs/>
+        </w:rPr>
+        <w:t xml:space="preserve">new </w:t>
+      </w:r>
+      <w:r>
+        <w:t>Scanner(System.</w:t>
+      </w:r>
+      <w:r>
+        <w:rPr>
+          <w:bCs/>
+          <w:i/>
+          <w:iCs/>
+        </w:rPr>
+        <w:t>in</w:t>
+      </w:r>
+      <w:r>
+        <w:t>);</w:t>
+      </w:r>
+      <w:r>
+        <w:br/>
+        <w:t xml:space="preserve">    System.</w:t>
+      </w:r>
+      <w:r>
+        <w:rPr>
+          <w:bCs/>
+          <w:i/>
+          <w:iCs/>
+        </w:rPr>
+        <w:t>out</w:t>
+      </w:r>
+      <w:r>
+        <w:t>.println(</w:t>
+      </w:r>
+      <w:r>
+        <w:rPr>
+          <w:bCs/>
+        </w:rPr>
+        <w:t>"Masukkan Warna Kotak 1 : "</w:t>
+      </w:r>
+      <w:r>
+        <w:t>);</w:t>
+      </w:r>
+      <w:r>
+        <w:br/>
+        <w:t xml:space="preserve">    String warnaKotak1=in.next();</w:t>
+      </w:r>
+      <w:r>
+        <w:br/>
+        <w:t xml:space="preserve">    System.</w:t>
+      </w:r>
+      <w:r>
+        <w:rPr>
+          <w:bCs/>
+          <w:i/>
+          <w:iCs/>
+        </w:rPr>
+        <w:t>out</w:t>
+      </w:r>
+      <w:r>
+        <w:t>.println(</w:t>
+      </w:r>
+      <w:r>
+        <w:rPr>
+          <w:bCs/>
+        </w:rPr>
+        <w:t>"Masukkan Warna Kotak 2 : "</w:t>
+      </w:r>
+      <w:r>
+        <w:t>);</w:t>
+      </w:r>
+      <w:r>
+        <w:br/>
+        <w:t xml:space="preserve">    String warnaKotak2=in.next();</w:t>
+      </w:r>
+      <w:r>
+        <w:br/>
+        <w:t xml:space="preserve">    System.</w:t>
+      </w:r>
+      <w:r>
+        <w:rPr>
+          <w:bCs/>
+          <w:i/>
+          <w:iCs/>
+        </w:rPr>
+        <w:t>out</w:t>
+      </w:r>
+      <w:r>
+        <w:t>.println(</w:t>
+      </w:r>
+      <w:r>
+        <w:rPr>
+          <w:bCs/>
+        </w:rPr>
+        <w:t>"Masukkan Warna Kotak 3 : "</w:t>
+      </w:r>
+      <w:r>
+        <w:t>);</w:t>
+      </w:r>
+      <w:r>
+        <w:br/>
+        <w:t xml:space="preserve">    String warnaKotak3=in.next();</w:t>
+      </w:r>
+      <w:r>
+        <w:br/>
+        <w:t xml:space="preserve">    Rectangle kotak1 = </w:t>
+      </w:r>
+      <w:r>
+        <w:rPr>
+          <w:bCs/>
+        </w:rPr>
+        <w:t xml:space="preserve">new </w:t>
+      </w:r>
+      <w:r>
+        <w:t>Rectangle(warnaKotak1);</w:t>
+      </w:r>
+      <w:r>
+        <w:br/>
+        <w:t xml:space="preserve">    Rectangle kotak2= </w:t>
+      </w:r>
+      <w:r>
+        <w:rPr>
+          <w:bCs/>
+        </w:rPr>
+        <w:t xml:space="preserve">new </w:t>
+      </w:r>
+      <w:r>
+        <w:t>Rectangle(warnaKotak2);</w:t>
+      </w:r>
+      <w:r>
+        <w:br/>
+        <w:t xml:space="preserve">    Rectangle kotak3 = </w:t>
+      </w:r>
+      <w:r>
+        <w:rPr>
+          <w:bCs/>
+        </w:rPr>
+        <w:t xml:space="preserve">new </w:t>
+      </w:r>
+      <w:r>
+        <w:t>Rectangle(warnaKotak3);</w:t>
+      </w:r>
+      <w:r>
+        <w:br/>
+        <w:t xml:space="preserve">    kotak1.howToColor();</w:t>
+      </w:r>
+      <w:r>
+        <w:br/>
+        <w:t xml:space="preserve">    kotak2.howToColor();</w:t>
+      </w:r>
+      <w:r>
+        <w:br/>
+        <w:t xml:space="preserve">    kotak3.compareTo(4);</w:t>
+      </w:r>
+      <w:r>
+        <w:br/>
+        <w:t>}</w:t>
+      </w:r>
+    </w:p>
+    <w:p>
+      <w:pPr>
+        <w:pStyle w:val="ListParagraph"/>
+        <w:spacing w:after="0" w:line="240" w:lineRule="auto"/>
+        <w:rPr>
+          <w:rFonts w:ascii="Times New Roman" w:hAnsi="Times New Roman" w:cs="Times New Roman"/>
+          <w:lang w:val="en-ID"/>
+        </w:rPr>
+      </w:pPr>
+    </w:p>
+    <w:p>
+      <w:pPr>
         <w:pStyle w:val="ListParagraph"/>
         <w:spacing w:after="0" w:line="240" w:lineRule="auto"/>
         <w:rPr>
@@ -6085,6 +7876,7 @@
           <w:rFonts w:ascii="Times New Roman" w:hAnsi="Times New Roman" w:cs="Times New Roman"/>
           <w:lang w:val="en-ID"/>
         </w:rPr>
+        <w:lastRenderedPageBreak/>
         <w:t>Buat objek selain objek diatas dengan menggunakan method yang berbeda dengan yang diatas! (min.1 contoh)</w:t>
       </w:r>
     </w:p>
@@ -6108,13 +7900,576 @@
     </w:p>
     <w:p>
       <w:pPr>
-        <w:pStyle w:val="ListParagraph"/>
-        <w:spacing w:after="0" w:line="240" w:lineRule="auto"/>
-        <w:rPr>
-          <w:rFonts w:ascii="Times New Roman" w:hAnsi="Times New Roman" w:cs="Times New Roman"/>
-          <w:lang w:val="en-ID"/>
-        </w:rPr>
-      </w:pPr>
+        <w:pStyle w:val="HTMLPreformatted"/>
+        <w:shd w:val="clear" w:color="auto" w:fill="FFFFFF"/>
+        <w:ind w:left="720"/>
+        <w:rPr>
+          <w:sz w:val="18"/>
+          <w:szCs w:val="18"/>
+        </w:rPr>
+      </w:pPr>
+      <w:r>
+        <w:rPr>
+          <w:bCs/>
+          <w:szCs w:val="18"/>
+        </w:rPr>
+        <w:t xml:space="preserve">public void </w:t>
+      </w:r>
+      <w:r>
+        <w:rPr>
+          <w:szCs w:val="18"/>
+        </w:rPr>
+        <w:t>luas(Object obj){</w:t>
+      </w:r>
+      <w:r>
+        <w:rPr>
+          <w:szCs w:val="18"/>
+        </w:rPr>
+        <w:br/>
+        <w:t xml:space="preserve">    </w:t>
+      </w:r>
+      <w:r>
+        <w:rPr>
+          <w:bCs/>
+          <w:szCs w:val="18"/>
+        </w:rPr>
+        <w:t>this</w:t>
+      </w:r>
+      <w:r>
+        <w:rPr>
+          <w:szCs w:val="18"/>
+        </w:rPr>
+        <w:t>.</w:t>
+      </w:r>
+      <w:r>
+        <w:rPr>
+          <w:bCs/>
+          <w:szCs w:val="18"/>
+        </w:rPr>
+        <w:t xml:space="preserve">kategori </w:t>
+      </w:r>
+      <w:r>
+        <w:rPr>
+          <w:szCs w:val="18"/>
+        </w:rPr>
+        <w:t>= (</w:t>
+      </w:r>
+      <w:r>
+        <w:rPr>
+          <w:bCs/>
+          <w:szCs w:val="18"/>
+        </w:rPr>
+        <w:t>int</w:t>
+      </w:r>
+      <w:r>
+        <w:rPr>
+          <w:szCs w:val="18"/>
+        </w:rPr>
+        <w:t>) obj;</w:t>
+      </w:r>
+      <w:r>
+        <w:rPr>
+          <w:szCs w:val="18"/>
+        </w:rPr>
+        <w:br/>
+        <w:t xml:space="preserve">    </w:t>
+      </w:r>
+      <w:r>
+        <w:rPr>
+          <w:bCs/>
+          <w:szCs w:val="18"/>
+        </w:rPr>
+        <w:t>if</w:t>
+      </w:r>
+      <w:r>
+        <w:rPr>
+          <w:szCs w:val="18"/>
+        </w:rPr>
+        <w:t>(</w:t>
+      </w:r>
+      <w:r>
+        <w:rPr>
+          <w:bCs/>
+          <w:szCs w:val="18"/>
+        </w:rPr>
+        <w:t>this</w:t>
+      </w:r>
+      <w:r>
+        <w:rPr>
+          <w:szCs w:val="18"/>
+        </w:rPr>
+        <w:t>.</w:t>
+      </w:r>
+      <w:r>
+        <w:rPr>
+          <w:bCs/>
+          <w:szCs w:val="18"/>
+        </w:rPr>
+        <w:t xml:space="preserve">kategori </w:t>
+      </w:r>
+      <w:r>
+        <w:rPr>
+          <w:szCs w:val="18"/>
+        </w:rPr>
+        <w:t>== 0) {</w:t>
+      </w:r>
+      <w:r>
+        <w:rPr>
+          <w:szCs w:val="18"/>
+        </w:rPr>
+        <w:br/>
+        <w:t xml:space="preserve">        System.</w:t>
+      </w:r>
+      <w:r>
+        <w:rPr>
+          <w:bCs/>
+          <w:i/>
+          <w:iCs/>
+          <w:szCs w:val="18"/>
+        </w:rPr>
+        <w:t>out</w:t>
+      </w:r>
+      <w:r>
+        <w:rPr>
+          <w:szCs w:val="18"/>
+        </w:rPr>
+        <w:t>.println(</w:t>
+      </w:r>
+      <w:r>
+        <w:rPr>
+          <w:bCs/>
+          <w:szCs w:val="18"/>
+        </w:rPr>
+        <w:t xml:space="preserve">"Jenis luas kotak dengan ukuran kategori " </w:t>
+      </w:r>
+      <w:r>
+        <w:rPr>
+          <w:szCs w:val="18"/>
+        </w:rPr>
+        <w:t>+</w:t>
+      </w:r>
+      <w:r>
+        <w:rPr>
+          <w:bCs/>
+          <w:szCs w:val="18"/>
+        </w:rPr>
+        <w:t>this</w:t>
+      </w:r>
+      <w:r>
+        <w:rPr>
+          <w:szCs w:val="18"/>
+        </w:rPr>
+        <w:t>.</w:t>
+      </w:r>
+      <w:r>
+        <w:rPr>
+          <w:bCs/>
+          <w:szCs w:val="18"/>
+        </w:rPr>
+        <w:t>kategori</w:t>
+      </w:r>
+      <w:r>
+        <w:rPr>
+          <w:szCs w:val="18"/>
+        </w:rPr>
+        <w:t xml:space="preserve">+ </w:t>
+      </w:r>
+      <w:r>
+        <w:rPr>
+          <w:bCs/>
+          <w:szCs w:val="18"/>
+        </w:rPr>
+        <w:t>" adalah luas kecil"</w:t>
+      </w:r>
+      <w:r>
+        <w:rPr>
+          <w:szCs w:val="18"/>
+        </w:rPr>
+        <w:t>);</w:t>
+      </w:r>
+      <w:r>
+        <w:rPr>
+          <w:szCs w:val="18"/>
+        </w:rPr>
+        <w:br/>
+        <w:t xml:space="preserve">    }</w:t>
+      </w:r>
+      <w:r>
+        <w:rPr>
+          <w:szCs w:val="18"/>
+        </w:rPr>
+        <w:br/>
+        <w:t xml:space="preserve">    </w:t>
+      </w:r>
+      <w:r>
+        <w:rPr>
+          <w:bCs/>
+          <w:szCs w:val="18"/>
+        </w:rPr>
+        <w:t xml:space="preserve">else </w:t>
+      </w:r>
+      <w:r>
+        <w:rPr>
+          <w:szCs w:val="18"/>
+        </w:rPr>
+        <w:t>{</w:t>
+      </w:r>
+      <w:r>
+        <w:rPr>
+          <w:szCs w:val="18"/>
+        </w:rPr>
+        <w:br/>
+        <w:t xml:space="preserve">        System.</w:t>
+      </w:r>
+      <w:r>
+        <w:rPr>
+          <w:bCs/>
+          <w:i/>
+          <w:iCs/>
+          <w:szCs w:val="18"/>
+        </w:rPr>
+        <w:t>out</w:t>
+      </w:r>
+      <w:r>
+        <w:rPr>
+          <w:szCs w:val="18"/>
+        </w:rPr>
+        <w:t>.println(</w:t>
+      </w:r>
+      <w:r>
+        <w:rPr>
+          <w:bCs/>
+          <w:szCs w:val="18"/>
+        </w:rPr>
+        <w:t>"Jenis luas kotak dengan ukuran kategori "</w:t>
+      </w:r>
+      <w:r>
+        <w:rPr>
+          <w:szCs w:val="18"/>
+        </w:rPr>
+        <w:t>+</w:t>
+      </w:r>
+      <w:r>
+        <w:rPr>
+          <w:bCs/>
+          <w:szCs w:val="18"/>
+        </w:rPr>
+        <w:t>this</w:t>
+      </w:r>
+      <w:r>
+        <w:rPr>
+          <w:szCs w:val="18"/>
+        </w:rPr>
+        <w:t>.</w:t>
+      </w:r>
+      <w:r>
+        <w:rPr>
+          <w:bCs/>
+          <w:szCs w:val="18"/>
+        </w:rPr>
+        <w:t>kategori</w:t>
+      </w:r>
+      <w:r>
+        <w:rPr>
+          <w:szCs w:val="18"/>
+        </w:rPr>
+        <w:t>+</w:t>
+      </w:r>
+      <w:r>
+        <w:rPr>
+          <w:bCs/>
+          <w:szCs w:val="18"/>
+        </w:rPr>
+        <w:t>" adalah luas besar"</w:t>
+      </w:r>
+      <w:r>
+        <w:rPr>
+          <w:szCs w:val="18"/>
+        </w:rPr>
+        <w:t>);</w:t>
+      </w:r>
+      <w:r>
+        <w:rPr>
+          <w:szCs w:val="18"/>
+        </w:rPr>
+        <w:br/>
+        <w:t xml:space="preserve">    }</w:t>
+      </w:r>
+      <w:r>
+        <w:rPr>
+          <w:szCs w:val="18"/>
+        </w:rPr>
+        <w:br/>
+        <w:t>}</w:t>
+      </w:r>
+      <w:r>
+        <w:rPr>
+          <w:szCs w:val="18"/>
+        </w:rPr>
+        <w:br/>
+      </w:r>
+      <w:r>
+        <w:rPr>
+          <w:bCs/>
+          <w:szCs w:val="18"/>
+        </w:rPr>
+        <w:t xml:space="preserve">public static void </w:t>
+      </w:r>
+      <w:r>
+        <w:rPr>
+          <w:szCs w:val="18"/>
+        </w:rPr>
+        <w:t>main(String[] args) {</w:t>
+      </w:r>
+      <w:r>
+        <w:rPr>
+          <w:szCs w:val="18"/>
+        </w:rPr>
+        <w:br/>
+        <w:t xml:space="preserve">    Scanner in = </w:t>
+      </w:r>
+      <w:r>
+        <w:rPr>
+          <w:bCs/>
+          <w:szCs w:val="18"/>
+        </w:rPr>
+        <w:t xml:space="preserve">new </w:t>
+      </w:r>
+      <w:r>
+        <w:rPr>
+          <w:szCs w:val="18"/>
+        </w:rPr>
+        <w:t>Scanner(System.</w:t>
+      </w:r>
+      <w:r>
+        <w:rPr>
+          <w:bCs/>
+          <w:i/>
+          <w:iCs/>
+          <w:szCs w:val="18"/>
+        </w:rPr>
+        <w:t>in</w:t>
+      </w:r>
+      <w:r>
+        <w:rPr>
+          <w:szCs w:val="18"/>
+        </w:rPr>
+        <w:t>);</w:t>
+      </w:r>
+      <w:r>
+        <w:rPr>
+          <w:szCs w:val="18"/>
+        </w:rPr>
+        <w:br/>
+        <w:t xml:space="preserve">    System.</w:t>
+      </w:r>
+      <w:r>
+        <w:rPr>
+          <w:bCs/>
+          <w:i/>
+          <w:iCs/>
+          <w:szCs w:val="18"/>
+        </w:rPr>
+        <w:t>out</w:t>
+      </w:r>
+      <w:r>
+        <w:rPr>
+          <w:szCs w:val="18"/>
+        </w:rPr>
+        <w:t>.println(</w:t>
+      </w:r>
+      <w:r>
+        <w:rPr>
+          <w:bCs/>
+          <w:szCs w:val="18"/>
+        </w:rPr>
+        <w:t>"Masukkan Warna Kotak 1 : "</w:t>
+      </w:r>
+      <w:r>
+        <w:rPr>
+          <w:szCs w:val="18"/>
+        </w:rPr>
+        <w:t>);</w:t>
+      </w:r>
+      <w:r>
+        <w:rPr>
+          <w:szCs w:val="18"/>
+        </w:rPr>
+        <w:br/>
+        <w:t xml:space="preserve">    String warnaKotak1=in.next();</w:t>
+      </w:r>
+      <w:r>
+        <w:rPr>
+          <w:szCs w:val="18"/>
+        </w:rPr>
+        <w:br/>
+        <w:t xml:space="preserve">    System.</w:t>
+      </w:r>
+      <w:r>
+        <w:rPr>
+          <w:bCs/>
+          <w:i/>
+          <w:iCs/>
+          <w:szCs w:val="18"/>
+        </w:rPr>
+        <w:t>out</w:t>
+      </w:r>
+      <w:r>
+        <w:rPr>
+          <w:szCs w:val="18"/>
+        </w:rPr>
+        <w:t>.println(</w:t>
+      </w:r>
+      <w:r>
+        <w:rPr>
+          <w:bCs/>
+          <w:szCs w:val="18"/>
+        </w:rPr>
+        <w:t>"Masukkan Warna Kotak 2 : "</w:t>
+      </w:r>
+      <w:r>
+        <w:rPr>
+          <w:szCs w:val="18"/>
+        </w:rPr>
+        <w:t>);</w:t>
+      </w:r>
+      <w:r>
+        <w:rPr>
+          <w:szCs w:val="18"/>
+        </w:rPr>
+        <w:br/>
+        <w:t xml:space="preserve">    String warnaKotak2=in.next();</w:t>
+      </w:r>
+      <w:r>
+        <w:rPr>
+          <w:szCs w:val="18"/>
+        </w:rPr>
+        <w:br/>
+        <w:t xml:space="preserve">    System.</w:t>
+      </w:r>
+      <w:r>
+        <w:rPr>
+          <w:bCs/>
+          <w:i/>
+          <w:iCs/>
+          <w:szCs w:val="18"/>
+        </w:rPr>
+        <w:t>out</w:t>
+      </w:r>
+      <w:r>
+        <w:rPr>
+          <w:szCs w:val="18"/>
+        </w:rPr>
+        <w:t>.println(</w:t>
+      </w:r>
+      <w:r>
+        <w:rPr>
+          <w:bCs/>
+          <w:szCs w:val="18"/>
+        </w:rPr>
+        <w:t>"Masukkan Warna Kotak 3 : "</w:t>
+      </w:r>
+      <w:r>
+        <w:rPr>
+          <w:szCs w:val="18"/>
+        </w:rPr>
+        <w:t>);</w:t>
+      </w:r>
+      <w:r>
+        <w:rPr>
+          <w:szCs w:val="18"/>
+        </w:rPr>
+        <w:br/>
+        <w:t xml:space="preserve">    String warnaKotak3=in.next();</w:t>
+      </w:r>
+      <w:r>
+        <w:rPr>
+          <w:szCs w:val="18"/>
+        </w:rPr>
+        <w:br/>
+        <w:t xml:space="preserve">    Rectangle kotak1 = </w:t>
+      </w:r>
+      <w:r>
+        <w:rPr>
+          <w:bCs/>
+          <w:szCs w:val="18"/>
+        </w:rPr>
+        <w:t xml:space="preserve">new </w:t>
+      </w:r>
+      <w:r>
+        <w:rPr>
+          <w:szCs w:val="18"/>
+        </w:rPr>
+        <w:t>Rectangle(warnaKotak1);</w:t>
+      </w:r>
+      <w:r>
+        <w:rPr>
+          <w:szCs w:val="18"/>
+        </w:rPr>
+        <w:br/>
+        <w:t xml:space="preserve">    Rectangle kotak2= </w:t>
+      </w:r>
+      <w:r>
+        <w:rPr>
+          <w:bCs/>
+          <w:szCs w:val="18"/>
+        </w:rPr>
+        <w:t xml:space="preserve">new </w:t>
+      </w:r>
+      <w:r>
+        <w:rPr>
+          <w:szCs w:val="18"/>
+        </w:rPr>
+        <w:t>Rectangle(warnaKotak2);</w:t>
+      </w:r>
+      <w:r>
+        <w:rPr>
+          <w:szCs w:val="18"/>
+        </w:rPr>
+        <w:br/>
+        <w:t xml:space="preserve">    Rectangle kotak3 = </w:t>
+      </w:r>
+      <w:r>
+        <w:rPr>
+          <w:bCs/>
+          <w:szCs w:val="18"/>
+        </w:rPr>
+        <w:t xml:space="preserve">new </w:t>
+      </w:r>
+      <w:r>
+        <w:rPr>
+          <w:szCs w:val="18"/>
+        </w:rPr>
+        <w:t>Rectangle(warnaKotak3);</w:t>
+      </w:r>
+      <w:r>
+        <w:rPr>
+          <w:szCs w:val="18"/>
+        </w:rPr>
+        <w:br/>
+        <w:t xml:space="preserve">    kotak1.howToColor();</w:t>
+      </w:r>
+      <w:r>
+        <w:rPr>
+          <w:szCs w:val="18"/>
+        </w:rPr>
+        <w:br/>
+        <w:t xml:space="preserve">    kotak2.howToColor();</w:t>
+      </w:r>
+      <w:r>
+        <w:rPr>
+          <w:szCs w:val="18"/>
+        </w:rPr>
+        <w:br/>
+        <w:t xml:space="preserve">    kotak3.compareTo(4);</w:t>
+      </w:r>
+      <w:r>
+        <w:rPr>
+          <w:szCs w:val="18"/>
+        </w:rPr>
+        <w:br/>
+        <w:t>}</w:t>
+      </w:r>
     </w:p>
     <w:p>
       <w:pPr>
@@ -6176,7 +8531,642 @@
         <w:rPr>
           <w:rFonts w:ascii="Times New Roman" w:hAnsi="Times New Roman" w:cs="Times New Roman"/>
         </w:rPr>
-        <w:t xml:space="preserve">Konstruktor </w:t>
+        <w:t xml:space="preserve">Apa itu interface, </w:t>
+      </w:r>
+      <w:r>
+        <w:rPr>
+          <w:rFonts w:ascii="Times New Roman" w:hAnsi="Times New Roman" w:cs="Times New Roman"/>
+        </w:rPr>
+        <w:t>polymorphism hanya memungkinkan untuk mewarisi sifat dari satu kelas abstrak saja, namun tidak jarang juga diperlukan untuk mewarisi sifat lebih dari satu class abstrak, atau biasa disebut juga dengan multiple inheritance. Dalam Java, sebuah class hanya bisa mewarisi sifat dari sebuah superclass atau yang biasa disebut dengan single inheritance</w:t>
+      </w:r>
+      <w:r>
+        <w:rPr>
+          <w:rFonts w:ascii="Times New Roman" w:hAnsi="Times New Roman" w:cs="Times New Roman"/>
+        </w:rPr>
+        <w:t>.</w:t>
+      </w:r>
+      <w:r>
+        <w:t xml:space="preserve"> </w:t>
+      </w:r>
+      <w:r>
+        <w:rPr>
+          <w:rFonts w:ascii="Times New Roman" w:hAnsi="Times New Roman" w:cs="Times New Roman"/>
+        </w:rPr>
+        <w:t>Sebuah Java class tersebut tidak mendukung prinsip multiple inheritance. Dalam memenuhi prinsip multiple inheritance, pada Java terdapat Interfaces yang memiliki aspek seperti multiple inheritance namun berbeda dengan abstract class.</w:t>
+      </w:r>
+    </w:p>
+    <w:p>
+      <w:pPr>
+        <w:pStyle w:val="ListParagraph"/>
+        <w:numPr>
+          <w:ilvl w:val="0"/>
+          <w:numId w:val="6"/>
+        </w:numPr>
+        <w:spacing w:after="0" w:line="240" w:lineRule="auto"/>
+        <w:jc w:val="both"/>
+        <w:rPr>
+          <w:rFonts w:ascii="Times New Roman" w:hAnsi="Times New Roman" w:cs="Times New Roman"/>
+        </w:rPr>
+      </w:pPr>
+      <w:r>
+        <w:rPr>
+          <w:rFonts w:ascii="Times New Roman" w:hAnsi="Times New Roman" w:cs="Times New Roman"/>
+        </w:rPr>
+        <w:t xml:space="preserve">Syntax untuk mendeklarasikan interface adalah sebagai berikut: </w:t>
+      </w:r>
+    </w:p>
+    <w:p>
+      <w:pPr>
+        <w:pStyle w:val="ListParagraph"/>
+        <w:spacing w:after="0" w:line="240" w:lineRule="auto"/>
+        <w:jc w:val="both"/>
+        <w:rPr>
+          <w:rFonts w:ascii="Courier New" w:hAnsi="Courier New" w:cs="Courier New"/>
+          <w:sz w:val="20"/>
+        </w:rPr>
+      </w:pPr>
+      <w:r>
+        <w:rPr>
+          <w:rFonts w:ascii="Courier New" w:hAnsi="Courier New" w:cs="Courier New"/>
+          <w:sz w:val="20"/>
+        </w:rPr>
+        <w:t>Modifier interface Interface_name {</w:t>
+      </w:r>
+    </w:p>
+    <w:p>
+      <w:pPr>
+        <w:pStyle w:val="ListParagraph"/>
+        <w:spacing w:after="0" w:line="240" w:lineRule="auto"/>
+        <w:jc w:val="both"/>
+        <w:rPr>
+          <w:rFonts w:ascii="Courier New" w:hAnsi="Courier New" w:cs="Courier New"/>
+          <w:sz w:val="20"/>
+        </w:rPr>
+      </w:pPr>
+      <w:r>
+        <w:rPr>
+          <w:rFonts w:ascii="Courier New" w:hAnsi="Courier New" w:cs="Courier New"/>
+          <w:sz w:val="20"/>
+        </w:rPr>
+        <w:t xml:space="preserve">    /** Konstanta */</w:t>
+      </w:r>
+    </w:p>
+    <w:p>
+      <w:pPr>
+        <w:pStyle w:val="ListParagraph"/>
+        <w:spacing w:after="0" w:line="240" w:lineRule="auto"/>
+        <w:jc w:val="both"/>
+        <w:rPr>
+          <w:rFonts w:ascii="Courier New" w:hAnsi="Courier New" w:cs="Courier New"/>
+          <w:sz w:val="20"/>
+        </w:rPr>
+      </w:pPr>
+      <w:r>
+        <w:rPr>
+          <w:rFonts w:ascii="Courier New" w:hAnsi="Courier New" w:cs="Courier New"/>
+          <w:sz w:val="20"/>
+        </w:rPr>
+        <w:t xml:space="preserve">    /** Abstract Method */  </w:t>
+      </w:r>
+    </w:p>
+    <w:p>
+      <w:pPr>
+        <w:pStyle w:val="ListParagraph"/>
+        <w:spacing w:after="0" w:line="240" w:lineRule="auto"/>
+        <w:jc w:val="both"/>
+        <w:rPr>
+          <w:rFonts w:ascii="Courier New" w:hAnsi="Courier New" w:cs="Courier New"/>
+          <w:sz w:val="20"/>
+        </w:rPr>
+      </w:pPr>
+      <w:r>
+        <w:rPr>
+          <w:rFonts w:ascii="Courier New" w:hAnsi="Courier New" w:cs="Courier New"/>
+          <w:sz w:val="20"/>
+        </w:rPr>
+        <w:t>}</w:t>
+      </w:r>
+    </w:p>
+    <w:p>
+      <w:pPr>
+        <w:pStyle w:val="ListParagraph"/>
+        <w:spacing w:after="0" w:line="240" w:lineRule="auto"/>
+        <w:jc w:val="both"/>
+        <w:rPr>
+          <w:rFonts w:ascii="Courier New" w:hAnsi="Courier New" w:cs="Courier New"/>
+          <w:sz w:val="20"/>
+        </w:rPr>
+      </w:pPr>
+    </w:p>
+    <w:p>
+      <w:pPr>
+        <w:pStyle w:val="ListParagraph"/>
+        <w:spacing w:after="0" w:line="240" w:lineRule="auto"/>
+        <w:jc w:val="both"/>
+        <w:rPr>
+          <w:rFonts w:ascii="Courier New" w:hAnsi="Courier New" w:cs="Courier New"/>
+          <w:sz w:val="20"/>
+        </w:rPr>
+      </w:pPr>
+      <w:r>
+        <w:rPr>
+          <w:rFonts w:ascii="Times New Roman" w:hAnsi="Times New Roman" w:cs="Times New Roman"/>
+        </w:rPr>
+        <w:t>Sebuah kelas dapat mengimplementasikan sebuah interface dengan menggunakan kata kunci implements sebagai berikut.</w:t>
+      </w:r>
+      <w:r>
+        <w:rPr>
+          <w:rFonts w:ascii="Courier New" w:hAnsi="Courier New" w:cs="Courier New"/>
+          <w:sz w:val="20"/>
+        </w:rPr>
+        <w:t xml:space="preserve">       </w:t>
+      </w:r>
+    </w:p>
+    <w:p>
+      <w:pPr>
+        <w:pStyle w:val="ListParagraph"/>
+        <w:spacing w:after="0" w:line="240" w:lineRule="auto"/>
+        <w:jc w:val="both"/>
+        <w:rPr>
+          <w:rFonts w:ascii="Courier New" w:hAnsi="Courier New" w:cs="Courier New"/>
+          <w:sz w:val="20"/>
+        </w:rPr>
+      </w:pPr>
+      <w:r>
+        <w:rPr>
+          <w:rFonts w:ascii="Courier New" w:hAnsi="Courier New" w:cs="Courier New"/>
+          <w:sz w:val="20"/>
+        </w:rPr>
+        <w:t>Modifier class class_name implements Interface_name {</w:t>
+      </w:r>
+    </w:p>
+    <w:p>
+      <w:pPr>
+        <w:pStyle w:val="ListParagraph"/>
+        <w:spacing w:after="0" w:line="240" w:lineRule="auto"/>
+        <w:jc w:val="both"/>
+        <w:rPr>
+          <w:rFonts w:ascii="Courier New" w:hAnsi="Courier New" w:cs="Courier New"/>
+          <w:sz w:val="20"/>
+        </w:rPr>
+      </w:pPr>
+      <w:r>
+        <w:rPr>
+          <w:rFonts w:ascii="Courier New" w:hAnsi="Courier New" w:cs="Courier New"/>
+          <w:sz w:val="20"/>
+        </w:rPr>
+        <w:t xml:space="preserve">    /** Attribute */</w:t>
+      </w:r>
+    </w:p>
+    <w:p>
+      <w:pPr>
+        <w:pStyle w:val="ListParagraph"/>
+        <w:spacing w:after="0" w:line="240" w:lineRule="auto"/>
+        <w:jc w:val="both"/>
+        <w:rPr>
+          <w:rFonts w:ascii="Courier New" w:hAnsi="Courier New" w:cs="Courier New"/>
+          <w:sz w:val="20"/>
+        </w:rPr>
+      </w:pPr>
+      <w:r>
+        <w:rPr>
+          <w:rFonts w:ascii="Courier New" w:hAnsi="Courier New" w:cs="Courier New"/>
+          <w:sz w:val="20"/>
+        </w:rPr>
+        <w:t xml:space="preserve">    /** Method */   </w:t>
+      </w:r>
+      <w:r>
+        <w:rPr>
+          <w:rFonts w:ascii="Courier New" w:hAnsi="Courier New" w:cs="Courier New"/>
+          <w:sz w:val="20"/>
+        </w:rPr>
+        <w:t xml:space="preserve"> </w:t>
+      </w:r>
+    </w:p>
+    <w:p>
+      <w:pPr>
+        <w:pStyle w:val="ListParagraph"/>
+        <w:spacing w:after="0" w:line="240" w:lineRule="auto"/>
+        <w:jc w:val="both"/>
+        <w:rPr>
+          <w:rFonts w:ascii="Courier New" w:hAnsi="Courier New" w:cs="Courier New"/>
+          <w:sz w:val="20"/>
+        </w:rPr>
+      </w:pPr>
+      <w:r>
+        <w:rPr>
+          <w:rFonts w:ascii="Courier New" w:hAnsi="Courier New" w:cs="Courier New"/>
+          <w:sz w:val="20"/>
+        </w:rPr>
+        <w:t>}</w:t>
+      </w:r>
+    </w:p>
+    <w:p>
+      <w:pPr>
+        <w:pStyle w:val="ListParagraph"/>
+        <w:numPr>
+          <w:ilvl w:val="0"/>
+          <w:numId w:val="10"/>
+        </w:numPr>
+        <w:spacing w:after="0" w:line="240" w:lineRule="auto"/>
+        <w:jc w:val="both"/>
+        <w:rPr>
+          <w:rFonts w:ascii="Times New Roman" w:hAnsi="Times New Roman" w:cs="Times New Roman"/>
+        </w:rPr>
+      </w:pPr>
+      <w:r>
+        <w:rPr>
+          <w:rFonts w:ascii="Times New Roman" w:hAnsi="Times New Roman" w:cs="Times New Roman"/>
+          <w:color w:val="000000"/>
+          <w:szCs w:val="20"/>
+        </w:rPr>
+        <w:t xml:space="preserve">Interface dan polimorfisme terdapat perbedaan yaitu pada </w:t>
+      </w:r>
+      <w:r>
+        <w:rPr>
+          <w:rFonts w:ascii="Times New Roman" w:hAnsi="Times New Roman" w:cs="Times New Roman"/>
+          <w:szCs w:val="20"/>
+        </w:rPr>
+        <w:t>method interface tidak</w:t>
+      </w:r>
+      <w:r>
+        <w:rPr>
+          <w:rFonts w:ascii="Times New Roman" w:hAnsi="Times New Roman" w:cs="Times New Roman"/>
+          <w:szCs w:val="20"/>
+        </w:rPr>
+        <w:t xml:space="preserve"> </w:t>
+      </w:r>
+      <w:r>
+        <w:rPr>
+          <w:rFonts w:ascii="Times New Roman" w:hAnsi="Times New Roman" w:cs="Times New Roman"/>
+          <w:szCs w:val="20"/>
+        </w:rPr>
+        <w:t>punya</w:t>
+      </w:r>
+      <w:r>
+        <w:rPr>
+          <w:rFonts w:ascii="Times New Roman" w:hAnsi="Times New Roman" w:cs="Times New Roman"/>
+          <w:szCs w:val="20"/>
+        </w:rPr>
+        <w:t xml:space="preserve"> </w:t>
+      </w:r>
+      <w:r>
+        <w:rPr>
+          <w:rFonts w:ascii="Times New Roman" w:hAnsi="Times New Roman" w:cs="Times New Roman"/>
+          <w:szCs w:val="20"/>
+        </w:rPr>
+        <w:t>tubuh, sebuah interface hanya</w:t>
+      </w:r>
+      <w:r>
+        <w:rPr>
+          <w:rFonts w:ascii="Times New Roman" w:hAnsi="Times New Roman" w:cs="Times New Roman"/>
+          <w:szCs w:val="20"/>
+        </w:rPr>
+        <w:t xml:space="preserve"> </w:t>
+      </w:r>
+      <w:r>
+        <w:rPr>
+          <w:rFonts w:ascii="Times New Roman" w:hAnsi="Times New Roman" w:cs="Times New Roman"/>
+          <w:szCs w:val="20"/>
+        </w:rPr>
+        <w:t>dapat</w:t>
+      </w:r>
+      <w:r>
+        <w:rPr>
+          <w:rFonts w:ascii="Times New Roman" w:hAnsi="Times New Roman" w:cs="Times New Roman"/>
+          <w:szCs w:val="20"/>
+        </w:rPr>
+        <w:t xml:space="preserve"> </w:t>
+      </w:r>
+      <w:r>
+        <w:rPr>
+          <w:rFonts w:ascii="Times New Roman" w:hAnsi="Times New Roman" w:cs="Times New Roman"/>
+          <w:szCs w:val="20"/>
+        </w:rPr>
+        <w:t>mendefinisikan</w:t>
+      </w:r>
+      <w:r>
+        <w:rPr>
+          <w:rFonts w:ascii="Times New Roman" w:hAnsi="Times New Roman" w:cs="Times New Roman"/>
+          <w:szCs w:val="20"/>
+        </w:rPr>
+        <w:t xml:space="preserve"> </w:t>
+      </w:r>
+      <w:r>
+        <w:rPr>
+          <w:rFonts w:ascii="Times New Roman" w:hAnsi="Times New Roman" w:cs="Times New Roman"/>
+          <w:szCs w:val="20"/>
+        </w:rPr>
+        <w:t>konstanta</w:t>
+      </w:r>
+      <w:r>
+        <w:rPr>
+          <w:rFonts w:ascii="Times New Roman" w:hAnsi="Times New Roman" w:cs="Times New Roman"/>
+          <w:szCs w:val="20"/>
+        </w:rPr>
+        <w:t xml:space="preserve"> </w:t>
+      </w:r>
+      <w:r>
+        <w:rPr>
+          <w:rFonts w:ascii="Times New Roman" w:hAnsi="Times New Roman" w:cs="Times New Roman"/>
+          <w:szCs w:val="20"/>
+        </w:rPr>
+        <w:t>dan interface tidak</w:t>
+      </w:r>
+      <w:r>
+        <w:rPr>
+          <w:rFonts w:ascii="Times New Roman" w:hAnsi="Times New Roman" w:cs="Times New Roman"/>
+          <w:szCs w:val="20"/>
+        </w:rPr>
+        <w:t xml:space="preserve"> </w:t>
+      </w:r>
+      <w:r>
+        <w:rPr>
+          <w:rFonts w:ascii="Times New Roman" w:hAnsi="Times New Roman" w:cs="Times New Roman"/>
+          <w:szCs w:val="20"/>
+        </w:rPr>
+        <w:t>langsung</w:t>
+      </w:r>
+      <w:r>
+        <w:rPr>
+          <w:rFonts w:ascii="Times New Roman" w:hAnsi="Times New Roman" w:cs="Times New Roman"/>
+          <w:szCs w:val="20"/>
+        </w:rPr>
+        <w:t xml:space="preserve"> </w:t>
+      </w:r>
+      <w:r>
+        <w:rPr>
+          <w:rFonts w:ascii="Times New Roman" w:hAnsi="Times New Roman" w:cs="Times New Roman"/>
+          <w:szCs w:val="20"/>
+        </w:rPr>
+        <w:t>mewariskan</w:t>
+      </w:r>
+      <w:r>
+        <w:rPr>
+          <w:rFonts w:ascii="Times New Roman" w:hAnsi="Times New Roman" w:cs="Times New Roman"/>
+          <w:szCs w:val="20"/>
+        </w:rPr>
+        <w:t xml:space="preserve"> </w:t>
+      </w:r>
+      <w:r>
+        <w:rPr>
+          <w:rFonts w:ascii="Times New Roman" w:hAnsi="Times New Roman" w:cs="Times New Roman"/>
+          <w:szCs w:val="20"/>
+        </w:rPr>
+        <w:t>hubungan</w:t>
+      </w:r>
+      <w:r>
+        <w:rPr>
+          <w:rFonts w:ascii="Times New Roman" w:hAnsi="Times New Roman" w:cs="Times New Roman"/>
+          <w:szCs w:val="20"/>
+        </w:rPr>
+        <w:t xml:space="preserve"> </w:t>
+      </w:r>
+      <w:r>
+        <w:rPr>
+          <w:rFonts w:ascii="Times New Roman" w:hAnsi="Times New Roman" w:cs="Times New Roman"/>
+          <w:szCs w:val="20"/>
+        </w:rPr>
+        <w:t>dengan class istimewalainnya,</w:t>
+      </w:r>
+      <w:r>
+        <w:rPr>
+          <w:rFonts w:ascii="Times New Roman" w:hAnsi="Times New Roman" w:cs="Times New Roman"/>
+          <w:szCs w:val="20"/>
+        </w:rPr>
+        <w:t xml:space="preserve">, </w:t>
+      </w:r>
+      <w:r>
+        <w:rPr>
+          <w:rFonts w:ascii="Times New Roman" w:hAnsi="Times New Roman" w:cs="Times New Roman"/>
+          <w:szCs w:val="20"/>
+        </w:rPr>
+        <w:t>mereka</w:t>
+      </w:r>
+      <w:r>
+        <w:rPr>
+          <w:rFonts w:ascii="Times New Roman" w:hAnsi="Times New Roman" w:cs="Times New Roman"/>
+          <w:szCs w:val="20"/>
+        </w:rPr>
+        <w:t xml:space="preserve"> </w:t>
+      </w:r>
+      <w:r>
+        <w:rPr>
+          <w:rFonts w:ascii="Times New Roman" w:hAnsi="Times New Roman" w:cs="Times New Roman"/>
+          <w:szCs w:val="20"/>
+        </w:rPr>
+        <w:t>didefinisikan</w:t>
+      </w:r>
+      <w:r>
+        <w:rPr>
+          <w:rFonts w:ascii="Times New Roman" w:hAnsi="Times New Roman" w:cs="Times New Roman"/>
+          <w:szCs w:val="20"/>
+        </w:rPr>
+        <w:t xml:space="preserve"> </w:t>
+      </w:r>
+      <w:r>
+        <w:rPr>
+          <w:rFonts w:ascii="Times New Roman" w:hAnsi="Times New Roman" w:cs="Times New Roman"/>
+          <w:szCs w:val="20"/>
+        </w:rPr>
+        <w:t>secara independent.</w:t>
+      </w:r>
+      <w:r>
+        <w:rPr>
+          <w:rFonts w:ascii="Times New Roman" w:hAnsi="Times New Roman" w:cs="Times New Roman"/>
+          <w:lang w:eastAsia="id-ID"/>
+        </w:rPr>
+        <w:t>Dapat di</w:t>
+      </w:r>
+      <w:r>
+        <w:rPr>
+          <w:rFonts w:ascii="Times New Roman" w:hAnsi="Times New Roman" w:cs="Times New Roman"/>
+          <w:lang w:eastAsia="id-ID"/>
+        </w:rPr>
+        <w:t>implementasikan</w:t>
+      </w:r>
+      <w:r>
+        <w:rPr>
+          <w:rFonts w:ascii="Times New Roman" w:hAnsi="Times New Roman" w:cs="Times New Roman"/>
+          <w:lang w:eastAsia="id-ID"/>
+        </w:rPr>
+        <w:t xml:space="preserve"> </w:t>
+      </w:r>
+      <w:r>
+        <w:rPr>
+          <w:rFonts w:ascii="Times New Roman" w:hAnsi="Times New Roman" w:cs="Times New Roman"/>
+          <w:lang w:eastAsia="id-ID"/>
+        </w:rPr>
+        <w:t>lebih</w:t>
+      </w:r>
+      <w:r>
+        <w:rPr>
+          <w:rFonts w:ascii="Times New Roman" w:hAnsi="Times New Roman" w:cs="Times New Roman"/>
+          <w:lang w:eastAsia="id-ID"/>
+        </w:rPr>
+        <w:t xml:space="preserve"> </w:t>
+      </w:r>
+      <w:r>
+        <w:rPr>
+          <w:rFonts w:ascii="Times New Roman" w:hAnsi="Times New Roman" w:cs="Times New Roman"/>
+          <w:lang w:eastAsia="id-ID"/>
+        </w:rPr>
+        <w:t>dari</w:t>
+      </w:r>
+      <w:r>
+        <w:rPr>
+          <w:rFonts w:ascii="Times New Roman" w:hAnsi="Times New Roman" w:cs="Times New Roman"/>
+          <w:lang w:eastAsia="id-ID"/>
+        </w:rPr>
+        <w:t xml:space="preserve"> </w:t>
+      </w:r>
+      <w:r>
+        <w:rPr>
+          <w:rFonts w:ascii="Times New Roman" w:hAnsi="Times New Roman" w:cs="Times New Roman"/>
+          <w:lang w:eastAsia="id-ID"/>
+        </w:rPr>
+        <w:t xml:space="preserve">satu </w:t>
+      </w:r>
+      <w:r>
+        <w:rPr>
+          <w:rFonts w:ascii="Times New Roman" w:hAnsi="Times New Roman" w:cs="Times New Roman"/>
+          <w:lang w:eastAsia="id-ID"/>
+        </w:rPr>
+        <w:lastRenderedPageBreak/>
+        <w:t>interface (multiple inheritance) dengan</w:t>
+      </w:r>
+      <w:r>
+        <w:rPr>
+          <w:rFonts w:ascii="Times New Roman" w:hAnsi="Times New Roman" w:cs="Times New Roman"/>
+          <w:lang w:eastAsia="id-ID"/>
+        </w:rPr>
+        <w:t xml:space="preserve"> </w:t>
+      </w:r>
+      <w:r>
+        <w:rPr>
+          <w:rFonts w:ascii="Times New Roman" w:hAnsi="Times New Roman" w:cs="Times New Roman"/>
+          <w:lang w:eastAsia="id-ID"/>
+        </w:rPr>
+        <w:t>memisahkan</w:t>
+      </w:r>
+      <w:r>
+        <w:rPr>
+          <w:rFonts w:ascii="Times New Roman" w:hAnsi="Times New Roman" w:cs="Times New Roman"/>
+          <w:lang w:eastAsia="id-ID"/>
+        </w:rPr>
+        <w:t xml:space="preserve"> </w:t>
+      </w:r>
+      <w:r>
+        <w:rPr>
+          <w:rFonts w:ascii="Times New Roman" w:hAnsi="Times New Roman" w:cs="Times New Roman"/>
+          <w:lang w:eastAsia="id-ID"/>
+        </w:rPr>
+        <w:t>nama</w:t>
+      </w:r>
+      <w:r>
+        <w:rPr>
+          <w:rFonts w:ascii="Times New Roman" w:hAnsi="Times New Roman" w:cs="Times New Roman"/>
+          <w:lang w:eastAsia="id-ID"/>
+        </w:rPr>
+        <w:t xml:space="preserve"> </w:t>
+      </w:r>
+      <w:r>
+        <w:rPr>
+          <w:rFonts w:ascii="Times New Roman" w:hAnsi="Times New Roman" w:cs="Times New Roman"/>
+          <w:lang w:eastAsia="id-ID"/>
+        </w:rPr>
+        <w:t>dari</w:t>
+      </w:r>
+      <w:r>
+        <w:rPr>
+          <w:rFonts w:ascii="Times New Roman" w:hAnsi="Times New Roman" w:cs="Times New Roman"/>
+          <w:lang w:eastAsia="id-ID"/>
+        </w:rPr>
+        <w:t xml:space="preserve"> </w:t>
+      </w:r>
+      <w:r>
+        <w:rPr>
+          <w:rFonts w:ascii="Times New Roman" w:hAnsi="Times New Roman" w:cs="Times New Roman"/>
+          <w:lang w:eastAsia="id-ID"/>
+        </w:rPr>
+        <w:t>setiap interface dengan</w:t>
+      </w:r>
+      <w:r>
+        <w:rPr>
+          <w:rFonts w:ascii="Times New Roman" w:hAnsi="Times New Roman" w:cs="Times New Roman"/>
+          <w:lang w:eastAsia="id-ID"/>
+        </w:rPr>
+        <w:t xml:space="preserve"> </w:t>
+      </w:r>
+      <w:r>
+        <w:rPr>
+          <w:rFonts w:ascii="Times New Roman" w:hAnsi="Times New Roman" w:cs="Times New Roman"/>
+          <w:lang w:eastAsia="id-ID"/>
+        </w:rPr>
+        <w:t>tanda</w:t>
+      </w:r>
+      <w:r>
+        <w:rPr>
+          <w:rFonts w:ascii="Times New Roman" w:hAnsi="Times New Roman" w:cs="Times New Roman"/>
+          <w:lang w:eastAsia="id-ID"/>
+        </w:rPr>
+        <w:t xml:space="preserve"> </w:t>
+      </w:r>
+      <w:r>
+        <w:rPr>
+          <w:rFonts w:ascii="Times New Roman" w:hAnsi="Times New Roman" w:cs="Times New Roman"/>
+          <w:lang w:eastAsia="id-ID"/>
+        </w:rPr>
+        <w:t>koma.</w:t>
+      </w:r>
+    </w:p>
+    <w:p>
+      <w:pPr>
+        <w:pStyle w:val="ListParagraph"/>
+        <w:numPr>
+          <w:ilvl w:val="0"/>
+          <w:numId w:val="10"/>
+        </w:numPr>
+        <w:spacing w:after="0" w:line="240" w:lineRule="auto"/>
+        <w:jc w:val="both"/>
+        <w:rPr>
+          <w:rFonts w:ascii="Times New Roman" w:hAnsi="Times New Roman" w:cs="Times New Roman"/>
+        </w:rPr>
+      </w:pPr>
+      <w:r>
+        <w:rPr>
+          <w:rFonts w:ascii="Times New Roman" w:hAnsi="Times New Roman" w:cs="Times New Roman"/>
+          <w:lang w:eastAsia="id-ID"/>
+        </w:rPr>
+        <w:t xml:space="preserve">Java sendiri telah menyediakan class interface yaitu </w:t>
+      </w:r>
+      <w:r>
+        <w:rPr>
+          <w:rFonts w:ascii="Times New Roman" w:hAnsi="Times New Roman" w:cs="Times New Roman"/>
+          <w:color w:val="000000"/>
+          <w:szCs w:val="20"/>
+        </w:rPr>
+        <w:t>Appendable, autocloseable, charsequence, cloneable, comparable, iterable, readable, runable, dll.</w:t>
+      </w:r>
+    </w:p>
+    <w:p>
+      <w:pPr>
+        <w:pStyle w:val="ListParagraph"/>
+        <w:numPr>
+          <w:ilvl w:val="0"/>
+          <w:numId w:val="10"/>
+        </w:numPr>
+        <w:spacing w:after="0" w:line="240" w:lineRule="auto"/>
+        <w:jc w:val="both"/>
+        <w:rPr>
+          <w:rFonts w:ascii="Times New Roman" w:hAnsi="Times New Roman" w:cs="Times New Roman"/>
+        </w:rPr>
+      </w:pPr>
+      <w:r>
+        <w:rPr>
+          <w:rFonts w:ascii="Times New Roman" w:hAnsi="Times New Roman" w:cs="Times New Roman"/>
+        </w:rPr>
+        <w:t>Interface digunakan ketika kita menginginkan sebuah method dengan sifat yang sama tapi berjalan pada class yang berbeda dan tidak terdapat hubungan. Atau jika suatu class ingin memiliki lebih dari satu class induk atau multiple inheritance.</w:t>
       </w:r>
     </w:p>
     <w:sectPr>
@@ -7101,6 +10091,232 @@
     </w:lvl>
   </w:abstractNum>
   <w:abstractNum w:abstractNumId="5">
+    <w:nsid w:val="409B3E31"/>
+    <w:multiLevelType w:val="hybridMultilevel"/>
+    <w:tmpl w:val="1E144E0A"/>
+    <w:lvl w:ilvl="0" w:tplc="04090001">
+      <w:start w:val="1"/>
+      <w:numFmt w:val="bullet"/>
+      <w:lvlText w:val=""/>
+      <w:lvlJc w:val="left"/>
+      <w:pPr>
+        <w:ind w:left="720" w:hanging="360"/>
+      </w:pPr>
+      <w:rPr>
+        <w:rFonts w:ascii="Symbol" w:hAnsi="Symbol" w:hint="default"/>
+      </w:rPr>
+    </w:lvl>
+    <w:lvl w:ilvl="1" w:tplc="04090003" w:tentative="1">
+      <w:start w:val="1"/>
+      <w:numFmt w:val="bullet"/>
+      <w:lvlText w:val="o"/>
+      <w:lvlJc w:val="left"/>
+      <w:pPr>
+        <w:ind w:left="1440" w:hanging="360"/>
+      </w:pPr>
+      <w:rPr>
+        <w:rFonts w:ascii="Courier New" w:hAnsi="Courier New" w:cs="Courier New" w:hint="default"/>
+      </w:rPr>
+    </w:lvl>
+    <w:lvl w:ilvl="2" w:tplc="04090005" w:tentative="1">
+      <w:start w:val="1"/>
+      <w:numFmt w:val="bullet"/>
+      <w:lvlText w:val=""/>
+      <w:lvlJc w:val="left"/>
+      <w:pPr>
+        <w:ind w:left="2160" w:hanging="360"/>
+      </w:pPr>
+      <w:rPr>
+        <w:rFonts w:ascii="Wingdings" w:hAnsi="Wingdings" w:hint="default"/>
+      </w:rPr>
+    </w:lvl>
+    <w:lvl w:ilvl="3" w:tplc="04090001" w:tentative="1">
+      <w:start w:val="1"/>
+      <w:numFmt w:val="bullet"/>
+      <w:lvlText w:val=""/>
+      <w:lvlJc w:val="left"/>
+      <w:pPr>
+        <w:ind w:left="2880" w:hanging="360"/>
+      </w:pPr>
+      <w:rPr>
+        <w:rFonts w:ascii="Symbol" w:hAnsi="Symbol" w:hint="default"/>
+      </w:rPr>
+    </w:lvl>
+    <w:lvl w:ilvl="4" w:tplc="04090003" w:tentative="1">
+      <w:start w:val="1"/>
+      <w:numFmt w:val="bullet"/>
+      <w:lvlText w:val="o"/>
+      <w:lvlJc w:val="left"/>
+      <w:pPr>
+        <w:ind w:left="3600" w:hanging="360"/>
+      </w:pPr>
+      <w:rPr>
+        <w:rFonts w:ascii="Courier New" w:hAnsi="Courier New" w:cs="Courier New" w:hint="default"/>
+      </w:rPr>
+    </w:lvl>
+    <w:lvl w:ilvl="5" w:tplc="04090005" w:tentative="1">
+      <w:start w:val="1"/>
+      <w:numFmt w:val="bullet"/>
+      <w:lvlText w:val=""/>
+      <w:lvlJc w:val="left"/>
+      <w:pPr>
+        <w:ind w:left="4320" w:hanging="360"/>
+      </w:pPr>
+      <w:rPr>
+        <w:rFonts w:ascii="Wingdings" w:hAnsi="Wingdings" w:hint="default"/>
+      </w:rPr>
+    </w:lvl>
+    <w:lvl w:ilvl="6" w:tplc="04090001" w:tentative="1">
+      <w:start w:val="1"/>
+      <w:numFmt w:val="bullet"/>
+      <w:lvlText w:val=""/>
+      <w:lvlJc w:val="left"/>
+      <w:pPr>
+        <w:ind w:left="5040" w:hanging="360"/>
+      </w:pPr>
+      <w:rPr>
+        <w:rFonts w:ascii="Symbol" w:hAnsi="Symbol" w:hint="default"/>
+      </w:rPr>
+    </w:lvl>
+    <w:lvl w:ilvl="7" w:tplc="04090003" w:tentative="1">
+      <w:start w:val="1"/>
+      <w:numFmt w:val="bullet"/>
+      <w:lvlText w:val="o"/>
+      <w:lvlJc w:val="left"/>
+      <w:pPr>
+        <w:ind w:left="5760" w:hanging="360"/>
+      </w:pPr>
+      <w:rPr>
+        <w:rFonts w:ascii="Courier New" w:hAnsi="Courier New" w:cs="Courier New" w:hint="default"/>
+      </w:rPr>
+    </w:lvl>
+    <w:lvl w:ilvl="8" w:tplc="04090005" w:tentative="1">
+      <w:start w:val="1"/>
+      <w:numFmt w:val="bullet"/>
+      <w:lvlText w:val=""/>
+      <w:lvlJc w:val="left"/>
+      <w:pPr>
+        <w:ind w:left="6480" w:hanging="360"/>
+      </w:pPr>
+      <w:rPr>
+        <w:rFonts w:ascii="Wingdings" w:hAnsi="Wingdings" w:hint="default"/>
+      </w:rPr>
+    </w:lvl>
+  </w:abstractNum>
+  <w:abstractNum w:abstractNumId="6">
+    <w:nsid w:val="46BC4E53"/>
+    <w:multiLevelType w:val="hybridMultilevel"/>
+    <w:tmpl w:val="F360493E"/>
+    <w:lvl w:ilvl="0" w:tplc="04090001">
+      <w:start w:val="1"/>
+      <w:numFmt w:val="bullet"/>
+      <w:lvlText w:val=""/>
+      <w:lvlJc w:val="left"/>
+      <w:pPr>
+        <w:ind w:left="1440" w:hanging="360"/>
+      </w:pPr>
+      <w:rPr>
+        <w:rFonts w:ascii="Symbol" w:hAnsi="Symbol" w:hint="default"/>
+      </w:rPr>
+    </w:lvl>
+    <w:lvl w:ilvl="1" w:tplc="04090003" w:tentative="1">
+      <w:start w:val="1"/>
+      <w:numFmt w:val="bullet"/>
+      <w:lvlText w:val="o"/>
+      <w:lvlJc w:val="left"/>
+      <w:pPr>
+        <w:ind w:left="2160" w:hanging="360"/>
+      </w:pPr>
+      <w:rPr>
+        <w:rFonts w:ascii="Courier New" w:hAnsi="Courier New" w:cs="Courier New" w:hint="default"/>
+      </w:rPr>
+    </w:lvl>
+    <w:lvl w:ilvl="2" w:tplc="04090005" w:tentative="1">
+      <w:start w:val="1"/>
+      <w:numFmt w:val="bullet"/>
+      <w:lvlText w:val=""/>
+      <w:lvlJc w:val="left"/>
+      <w:pPr>
+        <w:ind w:left="2880" w:hanging="360"/>
+      </w:pPr>
+      <w:rPr>
+        <w:rFonts w:ascii="Wingdings" w:hAnsi="Wingdings" w:hint="default"/>
+      </w:rPr>
+    </w:lvl>
+    <w:lvl w:ilvl="3" w:tplc="04090001" w:tentative="1">
+      <w:start w:val="1"/>
+      <w:numFmt w:val="bullet"/>
+      <w:lvlText w:val=""/>
+      <w:lvlJc w:val="left"/>
+      <w:pPr>
+        <w:ind w:left="3600" w:hanging="360"/>
+      </w:pPr>
+      <w:rPr>
+        <w:rFonts w:ascii="Symbol" w:hAnsi="Symbol" w:hint="default"/>
+      </w:rPr>
+    </w:lvl>
+    <w:lvl w:ilvl="4" w:tplc="04090003" w:tentative="1">
+      <w:start w:val="1"/>
+      <w:numFmt w:val="bullet"/>
+      <w:lvlText w:val="o"/>
+      <w:lvlJc w:val="left"/>
+      <w:pPr>
+        <w:ind w:left="4320" w:hanging="360"/>
+      </w:pPr>
+      <w:rPr>
+        <w:rFonts w:ascii="Courier New" w:hAnsi="Courier New" w:cs="Courier New" w:hint="default"/>
+      </w:rPr>
+    </w:lvl>
+    <w:lvl w:ilvl="5" w:tplc="04090005" w:tentative="1">
+      <w:start w:val="1"/>
+      <w:numFmt w:val="bullet"/>
+      <w:lvlText w:val=""/>
+      <w:lvlJc w:val="left"/>
+      <w:pPr>
+        <w:ind w:left="5040" w:hanging="360"/>
+      </w:pPr>
+      <w:rPr>
+        <w:rFonts w:ascii="Wingdings" w:hAnsi="Wingdings" w:hint="default"/>
+      </w:rPr>
+    </w:lvl>
+    <w:lvl w:ilvl="6" w:tplc="04090001" w:tentative="1">
+      <w:start w:val="1"/>
+      <w:numFmt w:val="bullet"/>
+      <w:lvlText w:val=""/>
+      <w:lvlJc w:val="left"/>
+      <w:pPr>
+        <w:ind w:left="5760" w:hanging="360"/>
+      </w:pPr>
+      <w:rPr>
+        <w:rFonts w:ascii="Symbol" w:hAnsi="Symbol" w:hint="default"/>
+      </w:rPr>
+    </w:lvl>
+    <w:lvl w:ilvl="7" w:tplc="04090003" w:tentative="1">
+      <w:start w:val="1"/>
+      <w:numFmt w:val="bullet"/>
+      <w:lvlText w:val="o"/>
+      <w:lvlJc w:val="left"/>
+      <w:pPr>
+        <w:ind w:left="6480" w:hanging="360"/>
+      </w:pPr>
+      <w:rPr>
+        <w:rFonts w:ascii="Courier New" w:hAnsi="Courier New" w:cs="Courier New" w:hint="default"/>
+      </w:rPr>
+    </w:lvl>
+    <w:lvl w:ilvl="8" w:tplc="04090005" w:tentative="1">
+      <w:start w:val="1"/>
+      <w:numFmt w:val="bullet"/>
+      <w:lvlText w:val=""/>
+      <w:lvlJc w:val="left"/>
+      <w:pPr>
+        <w:ind w:left="7200" w:hanging="360"/>
+      </w:pPr>
+      <w:rPr>
+        <w:rFonts w:ascii="Wingdings" w:hAnsi="Wingdings" w:hint="default"/>
+      </w:rPr>
+    </w:lvl>
+  </w:abstractNum>
+  <w:abstractNum w:abstractNumId="7">
     <w:nsid w:val="7CA04CE8"/>
     <w:multiLevelType w:val="multilevel"/>
     <w:tmpl w:val="5224B4C8"/>
@@ -7213,7 +10429,7 @@
       </w:rPr>
     </w:lvl>
   </w:abstractNum>
-  <w:abstractNum w:abstractNumId="6">
+  <w:abstractNum w:abstractNumId="8">
     <w:nsid w:val="7E5A1CFF"/>
     <w:multiLevelType w:val="multilevel"/>
     <w:tmpl w:val="4768C3E0"/>
@@ -7299,7 +10515,7 @@
       </w:pPr>
     </w:lvl>
   </w:abstractNum>
-  <w:abstractNum w:abstractNumId="7">
+  <w:abstractNum w:abstractNumId="9">
     <w:nsid w:val="7E5C6C53"/>
     <w:multiLevelType w:val="multilevel"/>
     <w:tmpl w:val="DBFCF516"/>
@@ -7416,7 +10632,7 @@
     <w:abstractNumId w:val="3"/>
   </w:num>
   <w:num w:numId="2">
-    <w:abstractNumId w:val="6"/>
+    <w:abstractNumId w:val="8"/>
   </w:num>
   <w:num w:numId="3">
     <w:abstractNumId w:val="1"/>
@@ -7428,13 +10644,19 @@
     <w:abstractNumId w:val="4"/>
   </w:num>
   <w:num w:numId="6">
-    <w:abstractNumId w:val="7"/>
+    <w:abstractNumId w:val="9"/>
   </w:num>
   <w:num w:numId="7">
-    <w:abstractNumId w:val="5"/>
+    <w:abstractNumId w:val="7"/>
   </w:num>
   <w:num w:numId="8">
     <w:abstractNumId w:val="0"/>
+  </w:num>
+  <w:num w:numId="9">
+    <w:abstractNumId w:val="6"/>
+  </w:num>
+  <w:num w:numId="10">
+    <w:abstractNumId w:val="5"/>
   </w:num>
 </w:numbering>
 </file>
@@ -8064,6 +11286,22 @@
       <w:szCs w:val="20"/>
     </w:rPr>
   </w:style>
+  <w:style w:type="paragraph" w:customStyle="1" w:styleId="Default">
+    <w:name w:val="Default"/>
+    <w:rsid w:val="009A00DE"/>
+    <w:pPr>
+      <w:autoSpaceDE w:val="0"/>
+      <w:autoSpaceDN w:val="0"/>
+      <w:adjustRightInd w:val="0"/>
+    </w:pPr>
+    <w:rPr>
+      <w:rFonts w:ascii="Times New Roman" w:hAnsi="Times New Roman" w:cs="Times New Roman"/>
+      <w:color w:val="000000"/>
+      <w:sz w:val="24"/>
+      <w:szCs w:val="24"/>
+      <w:lang w:val="en-SG"/>
+    </w:rPr>
+  </w:style>
 </w:styles>
 </file>
 
@@ -8322,7 +11560,7 @@
   <a:extraClrSchemeLst/>
   <a:extLst>
     <a:ext uri="{05A4C25C-085E-4340-85A3-A5531E510DB2}">
-      <thm15:themeFamily xmlns:thm15="http://schemas.microsoft.com/office/thememl/2012/main" xmlns="" name="Office Theme" id="{62F939B6-93AF-4DB8-9C6B-D6C7DFDC589F}" vid="{4A3C46E8-61CC-4603-A589-7422A47A8E4A}"/>
+      <thm15:themeFamily xmlns="" xmlns:thm15="http://schemas.microsoft.com/office/thememl/2012/main" name="Office Theme" id="{62F939B6-93AF-4DB8-9C6B-D6C7DFDC589F}" vid="{4A3C46E8-61CC-4603-A589-7422A47A8E4A}"/>
     </a:ext>
   </a:extLst>
 </a:theme>

--- a/BAB 8/bab2.docx
+++ b/BAB 8/bab2.docx
@@ -5161,7 +5161,16 @@
                 <w:szCs w:val="20"/>
                 <w:lang w:val="en-US"/>
               </w:rPr>
-              <w:t>MainPerpus.java</w:t>
+              <w:t>Payable</w:t>
+            </w:r>
+            <w:r>
+              <w:rPr>
+                <w:rFonts w:cs="Times New Roman"/>
+                <w:sz w:val="22"/>
+                <w:szCs w:val="20"/>
+                <w:lang w:val="en-US"/>
+              </w:rPr>
+              <w:t>.java</w:t>
             </w:r>
           </w:p>
         </w:tc>
@@ -5194,6 +5203,35 @@
                 <w:lang w:val="en-US"/>
               </w:rPr>
             </w:pPr>
+            <w:r>
+              <w:rPr>
+                <w:rFonts w:cs="Times New Roman"/>
+                <w:sz w:val="22"/>
+                <w:szCs w:val="20"/>
+                <w:lang w:val="en-US"/>
+              </w:rPr>
+              <w:t>4</w:t>
+            </w:r>
+          </w:p>
+          <w:p>
+            <w:pPr>
+              <w:pStyle w:val="TableContents"/>
+              <w:rPr>
+                <w:rFonts w:cs="Times New Roman"/>
+                <w:sz w:val="22"/>
+                <w:szCs w:val="20"/>
+                <w:lang w:val="en-US"/>
+              </w:rPr>
+            </w:pPr>
+            <w:r>
+              <w:rPr>
+                <w:rFonts w:cs="Times New Roman"/>
+                <w:sz w:val="22"/>
+                <w:szCs w:val="20"/>
+                <w:lang w:val="en-US"/>
+              </w:rPr>
+              <w:t>5</w:t>
+            </w:r>
           </w:p>
         </w:tc>
         <w:tc>
@@ -5220,6 +5258,35 @@
                 <w:lang w:val="en-US"/>
               </w:rPr>
             </w:pPr>
+            <w:r>
+              <w:rPr>
+                <w:rFonts w:cs="Times New Roman"/>
+                <w:sz w:val="22"/>
+                <w:szCs w:val="20"/>
+                <w:lang w:val="en-US"/>
+              </w:rPr>
+              <w:t>Deklarasi Interface dengan nama Payable</w:t>
+            </w:r>
+          </w:p>
+          <w:p>
+            <w:pPr>
+              <w:pStyle w:val="TableContents"/>
+              <w:rPr>
+                <w:rFonts w:cs="Times New Roman"/>
+                <w:sz w:val="22"/>
+                <w:szCs w:val="20"/>
+                <w:lang w:val="en-US"/>
+              </w:rPr>
+            </w:pPr>
+            <w:r>
+              <w:rPr>
+                <w:rFonts w:cs="Times New Roman"/>
+                <w:sz w:val="22"/>
+                <w:szCs w:val="20"/>
+                <w:lang w:val="en-US"/>
+              </w:rPr>
+              <w:t>Deklarasi method getPayableAmount</w:t>
+            </w:r>
           </w:p>
         </w:tc>
       </w:tr>
@@ -5284,7 +5351,16 @@
                 <w:szCs w:val="20"/>
                 <w:lang w:val="en-US"/>
               </w:rPr>
-              <w:t>Kategori.java</w:t>
+              <w:t>Invoice</w:t>
+            </w:r>
+            <w:r>
+              <w:rPr>
+                <w:rFonts w:cs="Times New Roman"/>
+                <w:sz w:val="22"/>
+                <w:szCs w:val="20"/>
+                <w:lang w:val="en-US"/>
+              </w:rPr>
+              <w:t>.java</w:t>
             </w:r>
           </w:p>
         </w:tc>
@@ -5317,6 +5393,356 @@
                 <w:lang w:val="en-US"/>
               </w:rPr>
             </w:pPr>
+            <w:r>
+              <w:rPr>
+                <w:rFonts w:cs="Times New Roman"/>
+                <w:sz w:val="22"/>
+                <w:szCs w:val="20"/>
+                <w:lang w:val="en-US"/>
+              </w:rPr>
+              <w:t>4</w:t>
+            </w:r>
+          </w:p>
+          <w:p>
+            <w:pPr>
+              <w:pStyle w:val="TableContents"/>
+              <w:rPr>
+                <w:rFonts w:cs="Times New Roman"/>
+                <w:sz w:val="22"/>
+                <w:szCs w:val="20"/>
+                <w:lang w:val="en-US"/>
+              </w:rPr>
+            </w:pPr>
+            <w:r>
+              <w:rPr>
+                <w:rFonts w:cs="Times New Roman"/>
+                <w:sz w:val="22"/>
+                <w:szCs w:val="20"/>
+                <w:lang w:val="en-US"/>
+              </w:rPr>
+              <w:t>5</w:t>
+            </w:r>
+          </w:p>
+          <w:p>
+            <w:pPr>
+              <w:pStyle w:val="TableContents"/>
+              <w:rPr>
+                <w:rFonts w:cs="Times New Roman"/>
+                <w:sz w:val="22"/>
+                <w:szCs w:val="20"/>
+                <w:lang w:val="en-US"/>
+              </w:rPr>
+            </w:pPr>
+            <w:r>
+              <w:rPr>
+                <w:rFonts w:cs="Times New Roman"/>
+                <w:sz w:val="22"/>
+                <w:szCs w:val="20"/>
+                <w:lang w:val="en-US"/>
+              </w:rPr>
+              <w:t>6</w:t>
+            </w:r>
+          </w:p>
+          <w:p>
+            <w:pPr>
+              <w:pStyle w:val="TableContents"/>
+              <w:rPr>
+                <w:rFonts w:cs="Times New Roman"/>
+                <w:sz w:val="22"/>
+                <w:szCs w:val="20"/>
+                <w:lang w:val="en-US"/>
+              </w:rPr>
+            </w:pPr>
+            <w:r>
+              <w:rPr>
+                <w:rFonts w:cs="Times New Roman"/>
+                <w:sz w:val="22"/>
+                <w:szCs w:val="20"/>
+                <w:lang w:val="en-US"/>
+              </w:rPr>
+              <w:t>7</w:t>
+            </w:r>
+          </w:p>
+          <w:p>
+            <w:pPr>
+              <w:pStyle w:val="TableContents"/>
+              <w:rPr>
+                <w:rFonts w:cs="Times New Roman"/>
+                <w:sz w:val="22"/>
+                <w:szCs w:val="20"/>
+                <w:lang w:val="en-US"/>
+              </w:rPr>
+            </w:pPr>
+            <w:r>
+              <w:rPr>
+                <w:rFonts w:cs="Times New Roman"/>
+                <w:sz w:val="22"/>
+                <w:szCs w:val="20"/>
+                <w:lang w:val="en-US"/>
+              </w:rPr>
+              <w:t>9</w:t>
+            </w:r>
+          </w:p>
+          <w:p>
+            <w:pPr>
+              <w:pStyle w:val="TableContents"/>
+              <w:rPr>
+                <w:rFonts w:cs="Times New Roman"/>
+                <w:sz w:val="22"/>
+                <w:szCs w:val="20"/>
+                <w:lang w:val="en-US"/>
+              </w:rPr>
+            </w:pPr>
+            <w:r>
+              <w:rPr>
+                <w:rFonts w:cs="Times New Roman"/>
+                <w:sz w:val="22"/>
+                <w:szCs w:val="20"/>
+                <w:lang w:val="en-US"/>
+              </w:rPr>
+              <w:t>10</w:t>
+            </w:r>
+          </w:p>
+          <w:p>
+            <w:pPr>
+              <w:pStyle w:val="TableContents"/>
+              <w:rPr>
+                <w:rFonts w:cs="Times New Roman"/>
+                <w:sz w:val="22"/>
+                <w:szCs w:val="20"/>
+                <w:lang w:val="en-US"/>
+              </w:rPr>
+            </w:pPr>
+            <w:r>
+              <w:rPr>
+                <w:rFonts w:cs="Times New Roman"/>
+                <w:sz w:val="22"/>
+                <w:szCs w:val="20"/>
+                <w:lang w:val="en-US"/>
+              </w:rPr>
+              <w:t>13</w:t>
+            </w:r>
+          </w:p>
+          <w:p>
+            <w:pPr>
+              <w:pStyle w:val="TableContents"/>
+              <w:rPr>
+                <w:rFonts w:cs="Times New Roman"/>
+                <w:sz w:val="22"/>
+                <w:szCs w:val="20"/>
+                <w:lang w:val="en-US"/>
+              </w:rPr>
+            </w:pPr>
+            <w:r>
+              <w:rPr>
+                <w:rFonts w:cs="Times New Roman"/>
+                <w:sz w:val="22"/>
+                <w:szCs w:val="20"/>
+                <w:lang w:val="en-US"/>
+              </w:rPr>
+              <w:t>14</w:t>
+            </w:r>
+          </w:p>
+          <w:p>
+            <w:pPr>
+              <w:pStyle w:val="TableContents"/>
+              <w:rPr>
+                <w:rFonts w:cs="Times New Roman"/>
+                <w:sz w:val="22"/>
+                <w:szCs w:val="20"/>
+                <w:lang w:val="en-US"/>
+              </w:rPr>
+            </w:pPr>
+            <w:r>
+              <w:rPr>
+                <w:rFonts w:cs="Times New Roman"/>
+                <w:sz w:val="22"/>
+                <w:szCs w:val="20"/>
+                <w:lang w:val="en-US"/>
+              </w:rPr>
+              <w:t>17</w:t>
+            </w:r>
+          </w:p>
+          <w:p>
+            <w:pPr>
+              <w:pStyle w:val="TableContents"/>
+              <w:rPr>
+                <w:rFonts w:cs="Times New Roman"/>
+                <w:sz w:val="22"/>
+                <w:szCs w:val="20"/>
+                <w:lang w:val="en-US"/>
+              </w:rPr>
+            </w:pPr>
+            <w:r>
+              <w:rPr>
+                <w:rFonts w:cs="Times New Roman"/>
+                <w:sz w:val="22"/>
+                <w:szCs w:val="20"/>
+                <w:lang w:val="en-US"/>
+              </w:rPr>
+              <w:t>18</w:t>
+            </w:r>
+          </w:p>
+          <w:p>
+            <w:pPr>
+              <w:pStyle w:val="TableContents"/>
+              <w:rPr>
+                <w:rFonts w:cs="Times New Roman"/>
+                <w:sz w:val="22"/>
+                <w:szCs w:val="20"/>
+                <w:lang w:val="en-US"/>
+              </w:rPr>
+            </w:pPr>
+            <w:r>
+              <w:rPr>
+                <w:rFonts w:cs="Times New Roman"/>
+                <w:sz w:val="22"/>
+                <w:szCs w:val="20"/>
+                <w:lang w:val="en-US"/>
+              </w:rPr>
+              <w:lastRenderedPageBreak/>
+              <w:t>21</w:t>
+            </w:r>
+          </w:p>
+          <w:p>
+            <w:pPr>
+              <w:pStyle w:val="TableContents"/>
+              <w:rPr>
+                <w:rFonts w:cs="Times New Roman"/>
+                <w:sz w:val="22"/>
+                <w:szCs w:val="20"/>
+                <w:lang w:val="en-US"/>
+              </w:rPr>
+            </w:pPr>
+            <w:r>
+              <w:rPr>
+                <w:rFonts w:cs="Times New Roman"/>
+                <w:sz w:val="22"/>
+                <w:szCs w:val="20"/>
+                <w:lang w:val="en-US"/>
+              </w:rPr>
+              <w:t>22</w:t>
+            </w:r>
+          </w:p>
+          <w:p>
+            <w:pPr>
+              <w:pStyle w:val="TableContents"/>
+              <w:rPr>
+                <w:rFonts w:cs="Times New Roman"/>
+                <w:sz w:val="22"/>
+                <w:szCs w:val="20"/>
+                <w:lang w:val="en-US"/>
+              </w:rPr>
+            </w:pPr>
+            <w:r>
+              <w:rPr>
+                <w:rFonts w:cs="Times New Roman"/>
+                <w:sz w:val="22"/>
+                <w:szCs w:val="20"/>
+                <w:lang w:val="en-US"/>
+              </w:rPr>
+              <w:t>25</w:t>
+            </w:r>
+          </w:p>
+          <w:p>
+            <w:pPr>
+              <w:pStyle w:val="TableContents"/>
+              <w:rPr>
+                <w:rFonts w:cs="Times New Roman"/>
+                <w:sz w:val="22"/>
+                <w:szCs w:val="20"/>
+                <w:lang w:val="en-US"/>
+              </w:rPr>
+            </w:pPr>
+            <w:r>
+              <w:rPr>
+                <w:rFonts w:cs="Times New Roman"/>
+                <w:sz w:val="22"/>
+                <w:szCs w:val="20"/>
+                <w:lang w:val="en-US"/>
+              </w:rPr>
+              <w:t>26</w:t>
+            </w:r>
+          </w:p>
+          <w:p>
+            <w:pPr>
+              <w:pStyle w:val="TableContents"/>
+              <w:rPr>
+                <w:rFonts w:cs="Times New Roman"/>
+                <w:sz w:val="22"/>
+                <w:szCs w:val="20"/>
+                <w:lang w:val="en-US"/>
+              </w:rPr>
+            </w:pPr>
+            <w:r>
+              <w:rPr>
+                <w:rFonts w:cs="Times New Roman"/>
+                <w:sz w:val="22"/>
+                <w:szCs w:val="20"/>
+                <w:lang w:val="en-US"/>
+              </w:rPr>
+              <w:t>29</w:t>
+            </w:r>
+          </w:p>
+          <w:p>
+            <w:pPr>
+              <w:pStyle w:val="TableContents"/>
+              <w:rPr>
+                <w:rFonts w:cs="Times New Roman"/>
+                <w:sz w:val="22"/>
+                <w:szCs w:val="20"/>
+                <w:lang w:val="en-US"/>
+              </w:rPr>
+            </w:pPr>
+            <w:r>
+              <w:rPr>
+                <w:rFonts w:cs="Times New Roman"/>
+                <w:sz w:val="22"/>
+                <w:szCs w:val="20"/>
+                <w:lang w:val="en-US"/>
+              </w:rPr>
+              <w:t>30</w:t>
+            </w:r>
+          </w:p>
+          <w:p>
+            <w:pPr>
+              <w:pStyle w:val="TableContents"/>
+              <w:rPr>
+                <w:rFonts w:cs="Times New Roman"/>
+                <w:sz w:val="22"/>
+                <w:szCs w:val="20"/>
+                <w:lang w:val="en-US"/>
+              </w:rPr>
+            </w:pPr>
+            <w:r>
+              <w:rPr>
+                <w:rFonts w:cs="Times New Roman"/>
+                <w:sz w:val="22"/>
+                <w:szCs w:val="20"/>
+                <w:lang w:val="en-US"/>
+              </w:rPr>
+              <w:t>34</w:t>
+            </w:r>
+          </w:p>
+          <w:p>
+            <w:pPr>
+              <w:pStyle w:val="TableContents"/>
+              <w:rPr>
+                <w:rFonts w:cs="Times New Roman"/>
+                <w:sz w:val="22"/>
+                <w:szCs w:val="20"/>
+                <w:lang w:val="en-US"/>
+              </w:rPr>
+            </w:pPr>
+            <w:r>
+              <w:rPr>
+                <w:rFonts w:cs="Times New Roman"/>
+                <w:sz w:val="22"/>
+                <w:szCs w:val="20"/>
+                <w:lang w:val="en-US"/>
+              </w:rPr>
+              <w:t>35</w:t>
+            </w:r>
           </w:p>
         </w:tc>
         <w:tc>
@@ -5343,6 +5769,357 @@
                 <w:lang w:val="en-US"/>
               </w:rPr>
             </w:pPr>
+            <w:r>
+              <w:rPr>
+                <w:rFonts w:cs="Times New Roman"/>
+                <w:sz w:val="22"/>
+                <w:szCs w:val="20"/>
+                <w:lang w:val="en-US"/>
+              </w:rPr>
+              <w:lastRenderedPageBreak/>
+              <w:t>Deklarasi class Invoice dengan mengimplementasikan Interface Payable</w:t>
+            </w:r>
+          </w:p>
+          <w:p>
+            <w:pPr>
+              <w:pStyle w:val="TableContents"/>
+              <w:rPr>
+                <w:rFonts w:cs="Times New Roman"/>
+                <w:sz w:val="22"/>
+                <w:szCs w:val="20"/>
+                <w:lang w:val="en-US"/>
+              </w:rPr>
+            </w:pPr>
+            <w:r>
+              <w:rPr>
+                <w:rFonts w:cs="Times New Roman"/>
+                <w:sz w:val="22"/>
+                <w:szCs w:val="20"/>
+                <w:lang w:val="en-US"/>
+              </w:rPr>
+              <w:t>Deklarasi attribute productName</w:t>
+            </w:r>
+          </w:p>
+          <w:p>
+            <w:pPr>
+              <w:pStyle w:val="TableContents"/>
+              <w:rPr>
+                <w:rFonts w:cs="Times New Roman"/>
+                <w:sz w:val="22"/>
+                <w:szCs w:val="20"/>
+                <w:lang w:val="en-US"/>
+              </w:rPr>
+            </w:pPr>
+            <w:r>
+              <w:rPr>
+                <w:rFonts w:cs="Times New Roman"/>
+                <w:sz w:val="22"/>
+                <w:szCs w:val="20"/>
+                <w:lang w:val="en-US"/>
+              </w:rPr>
+              <w:t>Deklarasi attribute quantity</w:t>
+            </w:r>
+          </w:p>
+          <w:p>
+            <w:pPr>
+              <w:pStyle w:val="TableContents"/>
+              <w:rPr>
+                <w:rFonts w:cs="Times New Roman"/>
+                <w:sz w:val="22"/>
+                <w:szCs w:val="20"/>
+                <w:lang w:val="en-US"/>
+              </w:rPr>
+            </w:pPr>
+            <w:r>
+              <w:rPr>
+                <w:rFonts w:cs="Times New Roman"/>
+                <w:sz w:val="22"/>
+                <w:szCs w:val="20"/>
+                <w:lang w:val="en-US"/>
+              </w:rPr>
+              <w:t>Deklarasi attribute pricePerItem</w:t>
+            </w:r>
+          </w:p>
+          <w:p>
+            <w:pPr>
+              <w:pStyle w:val="TableContents"/>
+              <w:rPr>
+                <w:rFonts w:cs="Times New Roman"/>
+                <w:sz w:val="22"/>
+                <w:szCs w:val="20"/>
+                <w:lang w:val="en-US"/>
+              </w:rPr>
+            </w:pPr>
+            <w:r>
+              <w:rPr>
+                <w:rFonts w:cs="Times New Roman"/>
+                <w:sz w:val="22"/>
+                <w:szCs w:val="20"/>
+                <w:lang w:val="en-US"/>
+              </w:rPr>
+              <w:t>Deklarasi method getProductName</w:t>
+            </w:r>
+          </w:p>
+          <w:p>
+            <w:pPr>
+              <w:pStyle w:val="TableContents"/>
+              <w:rPr>
+                <w:rFonts w:cs="Times New Roman"/>
+                <w:sz w:val="22"/>
+                <w:szCs w:val="20"/>
+                <w:lang w:val="en-US"/>
+              </w:rPr>
+            </w:pPr>
+            <w:r>
+              <w:rPr>
+                <w:rFonts w:cs="Times New Roman"/>
+                <w:sz w:val="22"/>
+                <w:szCs w:val="20"/>
+                <w:lang w:val="en-US"/>
+              </w:rPr>
+              <w:t>Statement return productName</w:t>
+            </w:r>
+          </w:p>
+          <w:p>
+            <w:pPr>
+              <w:pStyle w:val="TableContents"/>
+              <w:rPr>
+                <w:rFonts w:cs="Times New Roman"/>
+                <w:sz w:val="22"/>
+                <w:szCs w:val="20"/>
+                <w:lang w:val="en-US"/>
+              </w:rPr>
+            </w:pPr>
+            <w:r>
+              <w:rPr>
+                <w:rFonts w:cs="Times New Roman"/>
+                <w:sz w:val="22"/>
+                <w:szCs w:val="20"/>
+                <w:lang w:val="en-US"/>
+              </w:rPr>
+              <w:t>Deklarasi method getQuantity</w:t>
+            </w:r>
+          </w:p>
+          <w:p>
+            <w:pPr>
+              <w:pStyle w:val="TableContents"/>
+              <w:rPr>
+                <w:rFonts w:cs="Times New Roman"/>
+                <w:sz w:val="22"/>
+                <w:szCs w:val="20"/>
+                <w:lang w:val="en-US"/>
+              </w:rPr>
+            </w:pPr>
+            <w:r>
+              <w:rPr>
+                <w:rFonts w:cs="Times New Roman"/>
+                <w:sz w:val="22"/>
+                <w:szCs w:val="20"/>
+                <w:lang w:val="en-US"/>
+              </w:rPr>
+              <w:t>Statement return quantity</w:t>
+            </w:r>
+          </w:p>
+          <w:p>
+            <w:pPr>
+              <w:pStyle w:val="TableContents"/>
+              <w:rPr>
+                <w:rFonts w:cs="Times New Roman"/>
+                <w:sz w:val="22"/>
+                <w:szCs w:val="20"/>
+                <w:lang w:val="en-US"/>
+              </w:rPr>
+            </w:pPr>
+            <w:r>
+              <w:rPr>
+                <w:rFonts w:cs="Times New Roman"/>
+                <w:sz w:val="22"/>
+                <w:szCs w:val="20"/>
+                <w:lang w:val="en-US"/>
+              </w:rPr>
+              <w:t>Deklarasi method getPricePerItem</w:t>
+            </w:r>
+          </w:p>
+          <w:p>
+            <w:pPr>
+              <w:pStyle w:val="TableContents"/>
+              <w:rPr>
+                <w:rFonts w:cs="Times New Roman"/>
+                <w:sz w:val="22"/>
+                <w:szCs w:val="20"/>
+                <w:lang w:val="en-US"/>
+              </w:rPr>
+            </w:pPr>
+            <w:r>
+              <w:rPr>
+                <w:rFonts w:cs="Times New Roman"/>
+                <w:sz w:val="22"/>
+                <w:szCs w:val="20"/>
+                <w:lang w:val="en-US"/>
+              </w:rPr>
+              <w:t>Statement return pricePerItem</w:t>
+            </w:r>
+          </w:p>
+          <w:p>
+            <w:pPr>
+              <w:pStyle w:val="TableContents"/>
+              <w:rPr>
+                <w:rFonts w:cs="Times New Roman"/>
+                <w:sz w:val="22"/>
+                <w:szCs w:val="20"/>
+                <w:lang w:val="en-US"/>
+              </w:rPr>
+            </w:pPr>
+            <w:r>
+              <w:rPr>
+                <w:rFonts w:cs="Times New Roman"/>
+                <w:sz w:val="22"/>
+                <w:szCs w:val="20"/>
+                <w:lang w:val="en-US"/>
+              </w:rPr>
+              <w:lastRenderedPageBreak/>
+              <w:t>Deklarasi method setProductName</w:t>
+            </w:r>
+          </w:p>
+          <w:p>
+            <w:pPr>
+              <w:pStyle w:val="TableContents"/>
+              <w:rPr>
+                <w:rFonts w:cs="Times New Roman"/>
+                <w:sz w:val="22"/>
+                <w:szCs w:val="20"/>
+                <w:lang w:val="en-US"/>
+              </w:rPr>
+            </w:pPr>
+            <w:r>
+              <w:rPr>
+                <w:rFonts w:cs="Times New Roman"/>
+                <w:sz w:val="22"/>
+                <w:szCs w:val="20"/>
+                <w:lang w:val="en-US"/>
+              </w:rPr>
+              <w:t>Attribute productName sama dengan parameter productName</w:t>
+            </w:r>
+          </w:p>
+          <w:p>
+            <w:pPr>
+              <w:pStyle w:val="TableContents"/>
+              <w:rPr>
+                <w:rFonts w:cs="Times New Roman"/>
+                <w:sz w:val="22"/>
+                <w:szCs w:val="20"/>
+                <w:lang w:val="en-US"/>
+              </w:rPr>
+            </w:pPr>
+            <w:r>
+              <w:rPr>
+                <w:rFonts w:cs="Times New Roman"/>
+                <w:sz w:val="22"/>
+                <w:szCs w:val="20"/>
+                <w:lang w:val="en-US"/>
+              </w:rPr>
+              <w:t>Deklarasi method setQuantity</w:t>
+            </w:r>
+          </w:p>
+          <w:p>
+            <w:pPr>
+              <w:pStyle w:val="TableContents"/>
+              <w:rPr>
+                <w:rFonts w:cs="Times New Roman"/>
+                <w:sz w:val="22"/>
+                <w:szCs w:val="20"/>
+                <w:lang w:val="en-US"/>
+              </w:rPr>
+            </w:pPr>
+            <w:r>
+              <w:rPr>
+                <w:rFonts w:cs="Times New Roman"/>
+                <w:sz w:val="22"/>
+                <w:szCs w:val="20"/>
+                <w:lang w:val="en-US"/>
+              </w:rPr>
+              <w:t>Attribute quantity sama dengan parameter quantity</w:t>
+            </w:r>
+          </w:p>
+          <w:p>
+            <w:pPr>
+              <w:pStyle w:val="TableContents"/>
+              <w:rPr>
+                <w:rFonts w:cs="Times New Roman"/>
+                <w:sz w:val="22"/>
+                <w:szCs w:val="20"/>
+                <w:lang w:val="en-US"/>
+              </w:rPr>
+            </w:pPr>
+            <w:r>
+              <w:rPr>
+                <w:rFonts w:cs="Times New Roman"/>
+                <w:sz w:val="22"/>
+                <w:szCs w:val="20"/>
+                <w:lang w:val="en-US"/>
+              </w:rPr>
+              <w:t>Deklarasi method setPricePerItem</w:t>
+            </w:r>
+          </w:p>
+          <w:p>
+            <w:pPr>
+              <w:pStyle w:val="TableContents"/>
+              <w:rPr>
+                <w:rFonts w:cs="Times New Roman"/>
+                <w:sz w:val="22"/>
+                <w:szCs w:val="20"/>
+                <w:lang w:val="en-US"/>
+              </w:rPr>
+            </w:pPr>
+            <w:r>
+              <w:rPr>
+                <w:rFonts w:cs="Times New Roman"/>
+                <w:sz w:val="22"/>
+                <w:szCs w:val="20"/>
+                <w:lang w:val="en-US"/>
+              </w:rPr>
+              <w:t>Attribute pricePerItem sama dengan parameter pricePerItem</w:t>
+            </w:r>
+          </w:p>
+          <w:p>
+            <w:pPr>
+              <w:pStyle w:val="TableContents"/>
+              <w:rPr>
+                <w:rFonts w:cs="Times New Roman"/>
+                <w:sz w:val="22"/>
+                <w:szCs w:val="20"/>
+                <w:lang w:val="en-US"/>
+              </w:rPr>
+            </w:pPr>
+            <w:r>
+              <w:rPr>
+                <w:rFonts w:cs="Times New Roman"/>
+                <w:sz w:val="22"/>
+                <w:szCs w:val="20"/>
+                <w:lang w:val="en-US"/>
+              </w:rPr>
+              <w:t>Deklarasi method getPayableAmount</w:t>
+            </w:r>
+          </w:p>
+          <w:p>
+            <w:pPr>
+              <w:pStyle w:val="TableContents"/>
+              <w:rPr>
+                <w:rFonts w:cs="Times New Roman"/>
+                <w:sz w:val="22"/>
+                <w:szCs w:val="20"/>
+                <w:lang w:val="en-US"/>
+              </w:rPr>
+            </w:pPr>
+            <w:r>
+              <w:rPr>
+                <w:rFonts w:cs="Times New Roman"/>
+                <w:sz w:val="22"/>
+                <w:szCs w:val="20"/>
+                <w:lang w:val="en-US"/>
+              </w:rPr>
+              <w:t>Statement return dengan nilai getPricePerItem dikali getQuantity</w:t>
+            </w:r>
           </w:p>
         </w:tc>
       </w:tr>
@@ -5407,7 +6184,16 @@
                 <w:szCs w:val="20"/>
                 <w:lang w:val="en-US"/>
               </w:rPr>
-              <w:t>Buku.java</w:t>
+              <w:t>Employee</w:t>
+            </w:r>
+            <w:r>
+              <w:rPr>
+                <w:rFonts w:cs="Times New Roman"/>
+                <w:sz w:val="22"/>
+                <w:szCs w:val="20"/>
+                <w:lang w:val="en-US"/>
+              </w:rPr>
+              <w:t>.java</w:t>
             </w:r>
           </w:p>
         </w:tc>
@@ -5440,6 +6226,415 @@
                 <w:lang w:val="en-US"/>
               </w:rPr>
             </w:pPr>
+            <w:r>
+              <w:rPr>
+                <w:rFonts w:cs="Times New Roman"/>
+                <w:sz w:val="22"/>
+                <w:szCs w:val="20"/>
+                <w:lang w:val="en-US"/>
+              </w:rPr>
+              <w:t>1</w:t>
+            </w:r>
+          </w:p>
+          <w:p>
+            <w:pPr>
+              <w:pStyle w:val="TableContents"/>
+              <w:rPr>
+                <w:rFonts w:cs="Times New Roman"/>
+                <w:sz w:val="22"/>
+                <w:szCs w:val="20"/>
+                <w:lang w:val="en-US"/>
+              </w:rPr>
+            </w:pPr>
+            <w:r>
+              <w:rPr>
+                <w:rFonts w:cs="Times New Roman"/>
+                <w:sz w:val="22"/>
+                <w:szCs w:val="20"/>
+                <w:lang w:val="en-US"/>
+              </w:rPr>
+              <w:t>6</w:t>
+            </w:r>
+          </w:p>
+          <w:p>
+            <w:pPr>
+              <w:pStyle w:val="TableContents"/>
+              <w:rPr>
+                <w:rFonts w:cs="Times New Roman"/>
+                <w:sz w:val="22"/>
+                <w:szCs w:val="20"/>
+                <w:lang w:val="en-US"/>
+              </w:rPr>
+            </w:pPr>
+            <w:r>
+              <w:rPr>
+                <w:rFonts w:cs="Times New Roman"/>
+                <w:sz w:val="22"/>
+                <w:szCs w:val="20"/>
+                <w:lang w:val="en-US"/>
+              </w:rPr>
+              <w:t>7</w:t>
+            </w:r>
+          </w:p>
+          <w:p>
+            <w:pPr>
+              <w:pStyle w:val="TableContents"/>
+              <w:rPr>
+                <w:rFonts w:cs="Times New Roman"/>
+                <w:sz w:val="22"/>
+                <w:szCs w:val="20"/>
+                <w:lang w:val="en-US"/>
+              </w:rPr>
+            </w:pPr>
+            <w:r>
+              <w:rPr>
+                <w:rFonts w:cs="Times New Roman"/>
+                <w:sz w:val="22"/>
+                <w:szCs w:val="20"/>
+                <w:lang w:val="en-US"/>
+              </w:rPr>
+              <w:t>8</w:t>
+            </w:r>
+          </w:p>
+          <w:p>
+            <w:pPr>
+              <w:pStyle w:val="TableContents"/>
+              <w:rPr>
+                <w:rFonts w:cs="Times New Roman"/>
+                <w:sz w:val="22"/>
+                <w:szCs w:val="20"/>
+                <w:lang w:val="en-US"/>
+              </w:rPr>
+            </w:pPr>
+            <w:r>
+              <w:rPr>
+                <w:rFonts w:cs="Times New Roman"/>
+                <w:sz w:val="22"/>
+                <w:szCs w:val="20"/>
+                <w:lang w:val="en-US"/>
+              </w:rPr>
+              <w:t>9</w:t>
+            </w:r>
+          </w:p>
+          <w:p>
+            <w:pPr>
+              <w:pStyle w:val="TableContents"/>
+              <w:rPr>
+                <w:rFonts w:cs="Times New Roman"/>
+                <w:sz w:val="22"/>
+                <w:szCs w:val="20"/>
+                <w:lang w:val="en-US"/>
+              </w:rPr>
+            </w:pPr>
+            <w:r>
+              <w:rPr>
+                <w:rFonts w:cs="Times New Roman"/>
+                <w:sz w:val="22"/>
+                <w:szCs w:val="20"/>
+                <w:lang w:val="en-US"/>
+              </w:rPr>
+              <w:t>10</w:t>
+            </w:r>
+          </w:p>
+          <w:p>
+            <w:pPr>
+              <w:pStyle w:val="TableContents"/>
+              <w:rPr>
+                <w:rFonts w:cs="Times New Roman"/>
+                <w:sz w:val="22"/>
+                <w:szCs w:val="20"/>
+                <w:lang w:val="en-US"/>
+              </w:rPr>
+            </w:pPr>
+            <w:r>
+              <w:rPr>
+                <w:rFonts w:cs="Times New Roman"/>
+                <w:sz w:val="22"/>
+                <w:szCs w:val="20"/>
+                <w:lang w:val="en-US"/>
+              </w:rPr>
+              <w:t>11</w:t>
+            </w:r>
+          </w:p>
+          <w:p>
+            <w:pPr>
+              <w:pStyle w:val="TableContents"/>
+              <w:rPr>
+                <w:rFonts w:cs="Times New Roman"/>
+                <w:sz w:val="22"/>
+                <w:szCs w:val="20"/>
+                <w:lang w:val="en-US"/>
+              </w:rPr>
+            </w:pPr>
+            <w:r>
+              <w:rPr>
+                <w:rFonts w:cs="Times New Roman"/>
+                <w:sz w:val="22"/>
+                <w:szCs w:val="20"/>
+                <w:lang w:val="en-US"/>
+              </w:rPr>
+              <w:t>13</w:t>
+            </w:r>
+          </w:p>
+          <w:p>
+            <w:pPr>
+              <w:pStyle w:val="TableContents"/>
+              <w:rPr>
+                <w:rFonts w:cs="Times New Roman"/>
+                <w:sz w:val="22"/>
+                <w:szCs w:val="20"/>
+                <w:lang w:val="en-US"/>
+              </w:rPr>
+            </w:pPr>
+            <w:r>
+              <w:rPr>
+                <w:rFonts w:cs="Times New Roman"/>
+                <w:sz w:val="22"/>
+                <w:szCs w:val="20"/>
+                <w:lang w:val="en-US"/>
+              </w:rPr>
+              <w:t>15</w:t>
+            </w:r>
+          </w:p>
+          <w:p>
+            <w:pPr>
+              <w:pStyle w:val="TableContents"/>
+              <w:rPr>
+                <w:rFonts w:cs="Times New Roman"/>
+                <w:sz w:val="22"/>
+                <w:szCs w:val="20"/>
+                <w:lang w:val="en-US"/>
+              </w:rPr>
+            </w:pPr>
+            <w:r>
+              <w:rPr>
+                <w:rFonts w:cs="Times New Roman"/>
+                <w:sz w:val="22"/>
+                <w:szCs w:val="20"/>
+                <w:lang w:val="en-US"/>
+              </w:rPr>
+              <w:t>17</w:t>
+            </w:r>
+          </w:p>
+          <w:p>
+            <w:pPr>
+              <w:pStyle w:val="TableContents"/>
+              <w:rPr>
+                <w:rFonts w:cs="Times New Roman"/>
+                <w:sz w:val="22"/>
+                <w:szCs w:val="20"/>
+                <w:lang w:val="en-US"/>
+              </w:rPr>
+            </w:pPr>
+            <w:r>
+              <w:rPr>
+                <w:rFonts w:cs="Times New Roman"/>
+                <w:sz w:val="22"/>
+                <w:szCs w:val="20"/>
+                <w:lang w:val="en-US"/>
+              </w:rPr>
+              <w:t>18</w:t>
+            </w:r>
+          </w:p>
+          <w:p>
+            <w:pPr>
+              <w:pStyle w:val="TableContents"/>
+              <w:rPr>
+                <w:rFonts w:cs="Times New Roman"/>
+                <w:sz w:val="22"/>
+                <w:szCs w:val="20"/>
+                <w:lang w:val="en-US"/>
+              </w:rPr>
+            </w:pPr>
+            <w:r>
+              <w:rPr>
+                <w:rFonts w:cs="Times New Roman"/>
+                <w:sz w:val="22"/>
+                <w:szCs w:val="20"/>
+                <w:lang w:val="en-US"/>
+              </w:rPr>
+              <w:t>19</w:t>
+            </w:r>
+          </w:p>
+          <w:p>
+            <w:pPr>
+              <w:pStyle w:val="TableContents"/>
+              <w:rPr>
+                <w:rFonts w:cs="Times New Roman"/>
+                <w:sz w:val="22"/>
+                <w:szCs w:val="20"/>
+                <w:lang w:val="en-US"/>
+              </w:rPr>
+            </w:pPr>
+            <w:r>
+              <w:rPr>
+                <w:rFonts w:cs="Times New Roman"/>
+                <w:sz w:val="22"/>
+                <w:szCs w:val="20"/>
+                <w:lang w:val="en-US"/>
+              </w:rPr>
+              <w:t>22</w:t>
+            </w:r>
+          </w:p>
+          <w:p>
+            <w:pPr>
+              <w:pStyle w:val="TableContents"/>
+              <w:rPr>
+                <w:rFonts w:cs="Times New Roman"/>
+                <w:sz w:val="22"/>
+                <w:szCs w:val="20"/>
+                <w:lang w:val="en-US"/>
+              </w:rPr>
+            </w:pPr>
+            <w:r>
+              <w:rPr>
+                <w:rFonts w:cs="Times New Roman"/>
+                <w:sz w:val="22"/>
+                <w:szCs w:val="20"/>
+                <w:lang w:val="en-US"/>
+              </w:rPr>
+              <w:t>24</w:t>
+            </w:r>
+          </w:p>
+          <w:p>
+            <w:pPr>
+              <w:pStyle w:val="TableContents"/>
+              <w:rPr>
+                <w:rFonts w:cs="Times New Roman"/>
+                <w:sz w:val="22"/>
+                <w:szCs w:val="20"/>
+                <w:lang w:val="en-US"/>
+              </w:rPr>
+            </w:pPr>
+            <w:r>
+              <w:rPr>
+                <w:rFonts w:cs="Times New Roman"/>
+                <w:sz w:val="22"/>
+                <w:szCs w:val="20"/>
+                <w:lang w:val="en-US"/>
+              </w:rPr>
+              <w:t>25</w:t>
+            </w:r>
+          </w:p>
+          <w:p>
+            <w:pPr>
+              <w:pStyle w:val="TableContents"/>
+              <w:rPr>
+                <w:rFonts w:cs="Times New Roman"/>
+                <w:sz w:val="22"/>
+                <w:szCs w:val="20"/>
+                <w:lang w:val="en-US"/>
+              </w:rPr>
+            </w:pPr>
+            <w:r>
+              <w:rPr>
+                <w:rFonts w:cs="Times New Roman"/>
+                <w:sz w:val="22"/>
+                <w:szCs w:val="20"/>
+                <w:lang w:val="en-US"/>
+              </w:rPr>
+              <w:t>26</w:t>
+            </w:r>
+          </w:p>
+          <w:p>
+            <w:pPr>
+              <w:pStyle w:val="TableContents"/>
+              <w:rPr>
+                <w:rFonts w:cs="Times New Roman"/>
+                <w:sz w:val="22"/>
+                <w:szCs w:val="20"/>
+                <w:lang w:val="en-US"/>
+              </w:rPr>
+            </w:pPr>
+            <w:r>
+              <w:rPr>
+                <w:rFonts w:cs="Times New Roman"/>
+                <w:sz w:val="22"/>
+                <w:szCs w:val="20"/>
+                <w:lang w:val="en-US"/>
+              </w:rPr>
+              <w:t>27</w:t>
+            </w:r>
+          </w:p>
+          <w:p>
+            <w:pPr>
+              <w:pStyle w:val="TableContents"/>
+              <w:rPr>
+                <w:rFonts w:cs="Times New Roman"/>
+                <w:sz w:val="22"/>
+                <w:szCs w:val="20"/>
+                <w:lang w:val="en-US"/>
+              </w:rPr>
+            </w:pPr>
+            <w:r>
+              <w:rPr>
+                <w:rFonts w:cs="Times New Roman"/>
+                <w:sz w:val="22"/>
+                <w:szCs w:val="20"/>
+                <w:lang w:val="en-US"/>
+              </w:rPr>
+              <w:t>28</w:t>
+            </w:r>
+          </w:p>
+          <w:p>
+            <w:pPr>
+              <w:pStyle w:val="TableContents"/>
+              <w:rPr>
+                <w:rFonts w:cs="Times New Roman"/>
+                <w:sz w:val="22"/>
+                <w:szCs w:val="20"/>
+                <w:lang w:val="en-US"/>
+              </w:rPr>
+            </w:pPr>
+            <w:r>
+              <w:rPr>
+                <w:rFonts w:cs="Times New Roman"/>
+                <w:sz w:val="22"/>
+                <w:szCs w:val="20"/>
+                <w:lang w:val="en-US"/>
+              </w:rPr>
+              <w:t>32</w:t>
+            </w:r>
+          </w:p>
+          <w:p>
+            <w:pPr>
+              <w:pStyle w:val="TableContents"/>
+              <w:rPr>
+                <w:rFonts w:cs="Times New Roman"/>
+                <w:sz w:val="22"/>
+                <w:szCs w:val="20"/>
+                <w:lang w:val="en-US"/>
+              </w:rPr>
+            </w:pPr>
+            <w:r>
+              <w:rPr>
+                <w:rFonts w:cs="Times New Roman"/>
+                <w:sz w:val="22"/>
+                <w:szCs w:val="20"/>
+                <w:lang w:val="en-US"/>
+              </w:rPr>
+              <w:t>33</w:t>
+            </w:r>
+          </w:p>
+          <w:p>
+            <w:pPr>
+              <w:pStyle w:val="TableContents"/>
+              <w:rPr>
+                <w:rFonts w:cs="Times New Roman"/>
+                <w:sz w:val="22"/>
+                <w:szCs w:val="20"/>
+                <w:lang w:val="en-US"/>
+              </w:rPr>
+            </w:pPr>
+            <w:r>
+              <w:rPr>
+                <w:rFonts w:cs="Times New Roman"/>
+                <w:sz w:val="22"/>
+                <w:szCs w:val="20"/>
+                <w:lang w:val="en-US"/>
+              </w:rPr>
+              <w:t>34</w:t>
+            </w:r>
           </w:p>
         </w:tc>
         <w:tc>
@@ -5466,6 +6661,1679 @@
                 <w:lang w:val="en-US"/>
               </w:rPr>
             </w:pPr>
+            <w:r>
+              <w:rPr>
+                <w:rFonts w:cs="Times New Roman"/>
+                <w:sz w:val="22"/>
+                <w:szCs w:val="20"/>
+                <w:lang w:val="en-US"/>
+              </w:rPr>
+              <w:t>Import Arraylist</w:t>
+            </w:r>
+          </w:p>
+          <w:p>
+            <w:pPr>
+              <w:pStyle w:val="TableContents"/>
+              <w:rPr>
+                <w:rFonts w:cs="Times New Roman"/>
+                <w:sz w:val="22"/>
+                <w:szCs w:val="20"/>
+                <w:lang w:val="en-US"/>
+              </w:rPr>
+            </w:pPr>
+            <w:r>
+              <w:rPr>
+                <w:rFonts w:cs="Times New Roman"/>
+                <w:sz w:val="22"/>
+                <w:szCs w:val="20"/>
+                <w:lang w:val="en-US"/>
+              </w:rPr>
+              <w:t>Deklarasi class Employee dengan menimplementasikan Payable</w:t>
+            </w:r>
+          </w:p>
+          <w:p>
+            <w:pPr>
+              <w:pStyle w:val="TableContents"/>
+              <w:rPr>
+                <w:rFonts w:cs="Times New Roman"/>
+                <w:sz w:val="22"/>
+                <w:szCs w:val="20"/>
+                <w:lang w:val="en-US"/>
+              </w:rPr>
+            </w:pPr>
+            <w:r>
+              <w:rPr>
+                <w:rFonts w:cs="Times New Roman"/>
+                <w:sz w:val="22"/>
+                <w:szCs w:val="20"/>
+                <w:lang w:val="en-US"/>
+              </w:rPr>
+              <w:t>Deklarasi attribute registrationNumber</w:t>
+            </w:r>
+          </w:p>
+          <w:p>
+            <w:pPr>
+              <w:pStyle w:val="TableContents"/>
+              <w:rPr>
+                <w:rFonts w:cs="Times New Roman"/>
+                <w:sz w:val="22"/>
+                <w:szCs w:val="20"/>
+                <w:lang w:val="en-US"/>
+              </w:rPr>
+            </w:pPr>
+            <w:r>
+              <w:rPr>
+                <w:rFonts w:cs="Times New Roman"/>
+                <w:sz w:val="22"/>
+                <w:szCs w:val="20"/>
+                <w:lang w:val="en-US"/>
+              </w:rPr>
+              <w:t>Deklarasi attribute name</w:t>
+            </w:r>
+          </w:p>
+          <w:p>
+            <w:pPr>
+              <w:pStyle w:val="TableContents"/>
+              <w:rPr>
+                <w:rFonts w:cs="Times New Roman"/>
+                <w:sz w:val="22"/>
+                <w:szCs w:val="20"/>
+                <w:lang w:val="en-US"/>
+              </w:rPr>
+            </w:pPr>
+            <w:r>
+              <w:rPr>
+                <w:rFonts w:cs="Times New Roman"/>
+                <w:sz w:val="22"/>
+                <w:szCs w:val="20"/>
+                <w:lang w:val="en-US"/>
+              </w:rPr>
+              <w:t>Deklarasi attribute salaryPerMonth</w:t>
+            </w:r>
+          </w:p>
+          <w:p>
+            <w:pPr>
+              <w:pStyle w:val="TableContents"/>
+              <w:rPr>
+                <w:rFonts w:cs="Times New Roman"/>
+                <w:sz w:val="22"/>
+                <w:szCs w:val="20"/>
+                <w:lang w:val="en-US"/>
+              </w:rPr>
+            </w:pPr>
+            <w:r>
+              <w:rPr>
+                <w:rFonts w:cs="Times New Roman"/>
+                <w:sz w:val="22"/>
+                <w:szCs w:val="20"/>
+                <w:lang w:val="en-US"/>
+              </w:rPr>
+              <w:t>Deklarasi attribute payable</w:t>
+            </w:r>
+          </w:p>
+          <w:p>
+            <w:pPr>
+              <w:pStyle w:val="TableContents"/>
+              <w:rPr>
+                <w:rFonts w:cs="Times New Roman"/>
+                <w:sz w:val="22"/>
+                <w:szCs w:val="20"/>
+                <w:lang w:val="en-US"/>
+              </w:rPr>
+            </w:pPr>
+            <w:r>
+              <w:rPr>
+                <w:rFonts w:cs="Times New Roman"/>
+                <w:sz w:val="22"/>
+                <w:szCs w:val="20"/>
+                <w:lang w:val="en-US"/>
+              </w:rPr>
+              <w:t>Deklarasi Arraylist dengan class Invoice</w:t>
+            </w:r>
+          </w:p>
+          <w:p>
+            <w:pPr>
+              <w:pStyle w:val="TableContents"/>
+              <w:rPr>
+                <w:rFonts w:cs="Times New Roman"/>
+                <w:sz w:val="22"/>
+                <w:szCs w:val="20"/>
+                <w:lang w:val="en-US"/>
+              </w:rPr>
+            </w:pPr>
+            <w:r>
+              <w:rPr>
+                <w:rFonts w:cs="Times New Roman"/>
+                <w:sz w:val="22"/>
+                <w:szCs w:val="20"/>
+                <w:lang w:val="en-US"/>
+              </w:rPr>
+              <w:t>Instansiasi Invoice</w:t>
+            </w:r>
+          </w:p>
+          <w:p>
+            <w:pPr>
+              <w:pStyle w:val="TableContents"/>
+              <w:rPr>
+                <w:rFonts w:cs="Times New Roman"/>
+                <w:sz w:val="22"/>
+                <w:szCs w:val="20"/>
+                <w:lang w:val="en-US"/>
+              </w:rPr>
+            </w:pPr>
+            <w:r>
+              <w:rPr>
+                <w:rFonts w:cs="Times New Roman"/>
+                <w:sz w:val="22"/>
+                <w:szCs w:val="20"/>
+                <w:lang w:val="en-US"/>
+              </w:rPr>
+              <w:t>Deklarasi constructor</w:t>
+            </w:r>
+          </w:p>
+          <w:p>
+            <w:pPr>
+              <w:pStyle w:val="TableContents"/>
+              <w:rPr>
+                <w:rFonts w:cs="Times New Roman"/>
+                <w:sz w:val="22"/>
+                <w:szCs w:val="20"/>
+                <w:lang w:val="en-US"/>
+              </w:rPr>
+            </w:pPr>
+            <w:r>
+              <w:rPr>
+                <w:rFonts w:cs="Times New Roman"/>
+                <w:sz w:val="22"/>
+                <w:szCs w:val="20"/>
+                <w:lang w:val="en-US"/>
+              </w:rPr>
+              <w:t>Attribute registrationNumber sama dengan parameter registrationNumber</w:t>
+            </w:r>
+          </w:p>
+          <w:p>
+            <w:pPr>
+              <w:pStyle w:val="TableContents"/>
+              <w:rPr>
+                <w:rFonts w:cs="Times New Roman"/>
+                <w:sz w:val="22"/>
+                <w:szCs w:val="20"/>
+                <w:lang w:val="en-US"/>
+              </w:rPr>
+            </w:pPr>
+            <w:r>
+              <w:rPr>
+                <w:rFonts w:cs="Times New Roman"/>
+                <w:sz w:val="22"/>
+                <w:szCs w:val="20"/>
+                <w:lang w:val="en-US"/>
+              </w:rPr>
+              <w:t>Attribute name sama dengan parameter name</w:t>
+            </w:r>
+          </w:p>
+          <w:p>
+            <w:pPr>
+              <w:pStyle w:val="TableContents"/>
+              <w:rPr>
+                <w:rFonts w:cs="Times New Roman"/>
+                <w:sz w:val="22"/>
+                <w:szCs w:val="20"/>
+                <w:lang w:val="en-US"/>
+              </w:rPr>
+            </w:pPr>
+            <w:r>
+              <w:rPr>
+                <w:rFonts w:cs="Times New Roman"/>
+                <w:sz w:val="22"/>
+                <w:szCs w:val="20"/>
+                <w:lang w:val="en-US"/>
+              </w:rPr>
+              <w:t>Attribute salaryPerMonth sama dengan parameter salaryPerMonth</w:t>
+            </w:r>
+          </w:p>
+          <w:p>
+            <w:pPr>
+              <w:pStyle w:val="TableContents"/>
+              <w:rPr>
+                <w:rFonts w:cs="Times New Roman"/>
+                <w:sz w:val="22"/>
+                <w:szCs w:val="20"/>
+                <w:lang w:val="en-US"/>
+              </w:rPr>
+            </w:pPr>
+            <w:r>
+              <w:rPr>
+                <w:rFonts w:cs="Times New Roman"/>
+                <w:sz w:val="22"/>
+                <w:szCs w:val="20"/>
+                <w:lang w:val="en-US"/>
+              </w:rPr>
+              <w:t>Deklarasi method setInvoice berparameter</w:t>
+            </w:r>
+          </w:p>
+          <w:p>
+            <w:pPr>
+              <w:pStyle w:val="TableContents"/>
+              <w:rPr>
+                <w:rFonts w:cs="Times New Roman"/>
+                <w:sz w:val="22"/>
+                <w:szCs w:val="20"/>
+                <w:lang w:val="en-US"/>
+              </w:rPr>
+            </w:pPr>
+            <w:r>
+              <w:rPr>
+                <w:rFonts w:cs="Times New Roman"/>
+                <w:sz w:val="22"/>
+                <w:szCs w:val="20"/>
+                <w:lang w:val="en-US"/>
+              </w:rPr>
+              <w:t>Pemanggilan method setProductName</w:t>
+            </w:r>
+          </w:p>
+          <w:p>
+            <w:pPr>
+              <w:pStyle w:val="TableContents"/>
+              <w:rPr>
+                <w:rFonts w:cs="Times New Roman"/>
+                <w:sz w:val="22"/>
+                <w:szCs w:val="20"/>
+                <w:lang w:val="en-US"/>
+              </w:rPr>
+            </w:pPr>
+            <w:r>
+              <w:rPr>
+                <w:rFonts w:cs="Times New Roman"/>
+                <w:sz w:val="22"/>
+                <w:szCs w:val="20"/>
+                <w:lang w:val="en-US"/>
+              </w:rPr>
+              <w:t>Pemanggilan method setPricePerItem</w:t>
+            </w:r>
+          </w:p>
+          <w:p>
+            <w:pPr>
+              <w:pStyle w:val="TableContents"/>
+              <w:rPr>
+                <w:rFonts w:cs="Times New Roman"/>
+                <w:sz w:val="22"/>
+                <w:szCs w:val="20"/>
+                <w:lang w:val="en-US"/>
+              </w:rPr>
+            </w:pPr>
+            <w:r>
+              <w:rPr>
+                <w:rFonts w:cs="Times New Roman"/>
+                <w:sz w:val="22"/>
+                <w:szCs w:val="20"/>
+                <w:lang w:val="en-US"/>
+              </w:rPr>
+              <w:t>Pemanggilan method setQuantity</w:t>
+            </w:r>
+          </w:p>
+          <w:p>
+            <w:pPr>
+              <w:pStyle w:val="TableContents"/>
+              <w:rPr>
+                <w:rFonts w:cs="Times New Roman"/>
+                <w:sz w:val="22"/>
+                <w:szCs w:val="20"/>
+                <w:lang w:val="en-US"/>
+              </w:rPr>
+            </w:pPr>
+            <w:r>
+              <w:rPr>
+                <w:rFonts w:cs="Times New Roman"/>
+                <w:sz w:val="22"/>
+                <w:szCs w:val="20"/>
+                <w:lang w:val="en-US"/>
+              </w:rPr>
+              <w:t>Statement add pada arraylist</w:t>
+            </w:r>
+          </w:p>
+          <w:p>
+            <w:pPr>
+              <w:pStyle w:val="TableContents"/>
+              <w:rPr>
+                <w:rFonts w:cs="Times New Roman"/>
+                <w:sz w:val="22"/>
+                <w:szCs w:val="20"/>
+                <w:lang w:val="en-US"/>
+              </w:rPr>
+            </w:pPr>
+            <w:r>
+              <w:rPr>
+                <w:rFonts w:cs="Times New Roman"/>
+                <w:sz w:val="22"/>
+                <w:szCs w:val="20"/>
+                <w:lang w:val="en-US"/>
+              </w:rPr>
+              <w:t>Attribute payable ditambah nilai dari getPayableAmount</w:t>
+            </w:r>
+          </w:p>
+          <w:p>
+            <w:pPr>
+              <w:pStyle w:val="TableContents"/>
+              <w:rPr>
+                <w:rFonts w:cs="Times New Roman"/>
+                <w:sz w:val="22"/>
+                <w:szCs w:val="20"/>
+                <w:lang w:val="en-US"/>
+              </w:rPr>
+            </w:pPr>
+            <w:r>
+              <w:rPr>
+                <w:rFonts w:cs="Times New Roman"/>
+                <w:sz w:val="22"/>
+                <w:szCs w:val="20"/>
+                <w:lang w:val="en-US"/>
+              </w:rPr>
+              <w:t>Deklarasi method getPayable Amount</w:t>
+            </w:r>
+          </w:p>
+          <w:p>
+            <w:pPr>
+              <w:pStyle w:val="TableContents"/>
+              <w:rPr>
+                <w:rFonts w:cs="Times New Roman"/>
+                <w:sz w:val="22"/>
+                <w:szCs w:val="20"/>
+                <w:lang w:val="en-US"/>
+              </w:rPr>
+            </w:pPr>
+            <w:r>
+              <w:rPr>
+                <w:rFonts w:cs="Times New Roman"/>
+                <w:sz w:val="22"/>
+                <w:szCs w:val="20"/>
+                <w:lang w:val="en-US"/>
+              </w:rPr>
+              <w:t>Print “Total Gaji : “</w:t>
+            </w:r>
+          </w:p>
+          <w:p>
+            <w:pPr>
+              <w:pStyle w:val="TableContents"/>
+              <w:rPr>
+                <w:rFonts w:cs="Times New Roman"/>
+                <w:sz w:val="22"/>
+                <w:szCs w:val="20"/>
+                <w:lang w:val="en-US"/>
+              </w:rPr>
+            </w:pPr>
+            <w:r>
+              <w:rPr>
+                <w:rFonts w:cs="Times New Roman"/>
+                <w:sz w:val="22"/>
+                <w:szCs w:val="20"/>
+                <w:lang w:val="en-US"/>
+              </w:rPr>
+              <w:t>Statement return nilai salaryPerMonth dikurangi payable</w:t>
+            </w:r>
+          </w:p>
+        </w:tc>
+      </w:tr>
+      <w:tr>
+        <w:trPr>
+          <w:trHeight w:val="287"/>
+        </w:trPr>
+        <w:tc>
+          <w:tcPr>
+            <w:tcW w:w="545" w:type="dxa"/>
+            <w:tcBorders>
+              <w:top w:val="single" w:sz="4" w:space="0" w:color="000001"/>
+              <w:left w:val="single" w:sz="4" w:space="0" w:color="000001"/>
+              <w:bottom w:val="single" w:sz="4" w:space="0" w:color="000001"/>
+              <w:right w:val="single" w:sz="4" w:space="0" w:color="000001"/>
+            </w:tcBorders>
+            <w:shd w:val="clear" w:color="auto" w:fill="auto"/>
+            <w:tcMar>
+              <w:left w:w="108" w:type="dxa"/>
+            </w:tcMar>
+          </w:tcPr>
+          <w:p>
+            <w:pPr>
+              <w:pStyle w:val="TableContents"/>
+              <w:rPr>
+                <w:rFonts w:cs="Times New Roman"/>
+                <w:sz w:val="22"/>
+                <w:szCs w:val="20"/>
+                <w:lang w:val="en-US"/>
+              </w:rPr>
+            </w:pPr>
+          </w:p>
+        </w:tc>
+        <w:tc>
+          <w:tcPr>
+            <w:tcW w:w="7375" w:type="dxa"/>
+            <w:tcBorders>
+              <w:top w:val="single" w:sz="4" w:space="0" w:color="000001"/>
+              <w:left w:val="single" w:sz="4" w:space="0" w:color="000001"/>
+              <w:bottom w:val="single" w:sz="4" w:space="0" w:color="000001"/>
+              <w:right w:val="single" w:sz="4" w:space="0" w:color="000001"/>
+            </w:tcBorders>
+            <w:shd w:val="clear" w:color="auto" w:fill="auto"/>
+            <w:tcMar>
+              <w:left w:w="108" w:type="dxa"/>
+            </w:tcMar>
+          </w:tcPr>
+          <w:p>
+            <w:pPr>
+              <w:pStyle w:val="TableContents"/>
+              <w:rPr>
+                <w:rFonts w:cs="Times New Roman"/>
+                <w:sz w:val="22"/>
+                <w:szCs w:val="20"/>
+                <w:lang w:val="en-US"/>
+              </w:rPr>
+            </w:pPr>
+            <w:r>
+              <w:rPr>
+                <w:rFonts w:cs="Times New Roman"/>
+                <w:sz w:val="22"/>
+                <w:szCs w:val="20"/>
+                <w:lang w:val="en-US"/>
+              </w:rPr>
+              <w:t>Main.java</w:t>
+            </w:r>
+          </w:p>
+        </w:tc>
+      </w:tr>
+      <w:tr>
+        <w:trPr>
+          <w:trHeight w:val="723"/>
+        </w:trPr>
+        <w:tc>
+          <w:tcPr>
+            <w:tcW w:w="545" w:type="dxa"/>
+            <w:tcBorders>
+              <w:top w:val="single" w:sz="4" w:space="0" w:color="000001"/>
+              <w:left w:val="single" w:sz="4" w:space="0" w:color="000001"/>
+              <w:bottom w:val="single" w:sz="4" w:space="0" w:color="000001"/>
+              <w:right w:val="single" w:sz="4" w:space="0" w:color="000001"/>
+            </w:tcBorders>
+            <w:shd w:val="clear" w:color="auto" w:fill="auto"/>
+            <w:tcMar>
+              <w:left w:w="108" w:type="dxa"/>
+            </w:tcMar>
+          </w:tcPr>
+          <w:p>
+            <w:pPr>
+              <w:pStyle w:val="TableContents"/>
+              <w:rPr>
+                <w:rFonts w:cs="Times New Roman"/>
+                <w:sz w:val="22"/>
+                <w:szCs w:val="20"/>
+                <w:lang w:val="en-US"/>
+              </w:rPr>
+            </w:pPr>
+            <w:r>
+              <w:rPr>
+                <w:rFonts w:cs="Times New Roman"/>
+                <w:sz w:val="22"/>
+                <w:szCs w:val="20"/>
+                <w:lang w:val="en-US"/>
+              </w:rPr>
+              <w:t>1</w:t>
+            </w:r>
+          </w:p>
+          <w:p>
+            <w:pPr>
+              <w:pStyle w:val="TableContents"/>
+              <w:rPr>
+                <w:rFonts w:cs="Times New Roman"/>
+                <w:sz w:val="22"/>
+                <w:szCs w:val="20"/>
+                <w:lang w:val="en-US"/>
+              </w:rPr>
+            </w:pPr>
+            <w:r>
+              <w:rPr>
+                <w:rFonts w:cs="Times New Roman"/>
+                <w:sz w:val="22"/>
+                <w:szCs w:val="20"/>
+                <w:lang w:val="en-US"/>
+              </w:rPr>
+              <w:t>2</w:t>
+            </w:r>
+          </w:p>
+          <w:p>
+            <w:pPr>
+              <w:pStyle w:val="TableContents"/>
+              <w:rPr>
+                <w:rFonts w:cs="Times New Roman"/>
+                <w:sz w:val="22"/>
+                <w:szCs w:val="20"/>
+                <w:lang w:val="en-US"/>
+              </w:rPr>
+            </w:pPr>
+            <w:r>
+              <w:rPr>
+                <w:rFonts w:cs="Times New Roman"/>
+                <w:sz w:val="22"/>
+                <w:szCs w:val="20"/>
+                <w:lang w:val="en-US"/>
+              </w:rPr>
+              <w:t>7</w:t>
+            </w:r>
+          </w:p>
+          <w:p>
+            <w:pPr>
+              <w:pStyle w:val="TableContents"/>
+              <w:rPr>
+                <w:rFonts w:cs="Times New Roman"/>
+                <w:sz w:val="22"/>
+                <w:szCs w:val="20"/>
+                <w:lang w:val="en-US"/>
+              </w:rPr>
+            </w:pPr>
+            <w:r>
+              <w:rPr>
+                <w:rFonts w:cs="Times New Roman"/>
+                <w:sz w:val="22"/>
+                <w:szCs w:val="20"/>
+                <w:lang w:val="en-US"/>
+              </w:rPr>
+              <w:t>8</w:t>
+            </w:r>
+          </w:p>
+          <w:p>
+            <w:pPr>
+              <w:pStyle w:val="TableContents"/>
+              <w:rPr>
+                <w:rFonts w:cs="Times New Roman"/>
+                <w:sz w:val="22"/>
+                <w:szCs w:val="20"/>
+                <w:lang w:val="en-US"/>
+              </w:rPr>
+            </w:pPr>
+            <w:r>
+              <w:rPr>
+                <w:rFonts w:cs="Times New Roman"/>
+                <w:sz w:val="22"/>
+                <w:szCs w:val="20"/>
+                <w:lang w:val="en-US"/>
+              </w:rPr>
+              <w:t>9</w:t>
+            </w:r>
+          </w:p>
+          <w:p>
+            <w:pPr>
+              <w:pStyle w:val="TableContents"/>
+              <w:rPr>
+                <w:rFonts w:cs="Times New Roman"/>
+                <w:sz w:val="22"/>
+                <w:szCs w:val="20"/>
+                <w:lang w:val="en-US"/>
+              </w:rPr>
+            </w:pPr>
+            <w:r>
+              <w:rPr>
+                <w:rFonts w:cs="Times New Roman"/>
+                <w:sz w:val="22"/>
+                <w:szCs w:val="20"/>
+                <w:lang w:val="en-US"/>
+              </w:rPr>
+              <w:t>10</w:t>
+            </w:r>
+          </w:p>
+          <w:p>
+            <w:pPr>
+              <w:pStyle w:val="TableContents"/>
+              <w:rPr>
+                <w:rFonts w:cs="Times New Roman"/>
+                <w:sz w:val="22"/>
+                <w:szCs w:val="20"/>
+                <w:lang w:val="en-US"/>
+              </w:rPr>
+            </w:pPr>
+            <w:r>
+              <w:rPr>
+                <w:rFonts w:cs="Times New Roman"/>
+                <w:sz w:val="22"/>
+                <w:szCs w:val="20"/>
+                <w:lang w:val="en-US"/>
+              </w:rPr>
+              <w:t>11</w:t>
+            </w:r>
+          </w:p>
+          <w:p>
+            <w:pPr>
+              <w:pStyle w:val="TableContents"/>
+              <w:rPr>
+                <w:rFonts w:cs="Times New Roman"/>
+                <w:sz w:val="22"/>
+                <w:szCs w:val="20"/>
+                <w:lang w:val="en-US"/>
+              </w:rPr>
+            </w:pPr>
+            <w:r>
+              <w:rPr>
+                <w:rFonts w:cs="Times New Roman"/>
+                <w:sz w:val="22"/>
+                <w:szCs w:val="20"/>
+                <w:lang w:val="en-US"/>
+              </w:rPr>
+              <w:t>12</w:t>
+            </w:r>
+          </w:p>
+          <w:p>
+            <w:pPr>
+              <w:pStyle w:val="TableContents"/>
+              <w:rPr>
+                <w:rFonts w:cs="Times New Roman"/>
+                <w:sz w:val="22"/>
+                <w:szCs w:val="20"/>
+                <w:lang w:val="en-US"/>
+              </w:rPr>
+            </w:pPr>
+            <w:r>
+              <w:rPr>
+                <w:rFonts w:cs="Times New Roman"/>
+                <w:sz w:val="22"/>
+                <w:szCs w:val="20"/>
+                <w:lang w:val="en-US"/>
+              </w:rPr>
+              <w:t>13</w:t>
+            </w:r>
+          </w:p>
+          <w:p>
+            <w:pPr>
+              <w:pStyle w:val="TableContents"/>
+              <w:rPr>
+                <w:rFonts w:cs="Times New Roman"/>
+                <w:sz w:val="22"/>
+                <w:szCs w:val="20"/>
+                <w:lang w:val="en-US"/>
+              </w:rPr>
+            </w:pPr>
+            <w:r>
+              <w:rPr>
+                <w:rFonts w:cs="Times New Roman"/>
+                <w:sz w:val="22"/>
+                <w:szCs w:val="20"/>
+                <w:lang w:val="en-US"/>
+              </w:rPr>
+              <w:t>14</w:t>
+            </w:r>
+          </w:p>
+          <w:p>
+            <w:pPr>
+              <w:pStyle w:val="TableContents"/>
+              <w:rPr>
+                <w:rFonts w:cs="Times New Roman"/>
+                <w:sz w:val="22"/>
+                <w:szCs w:val="20"/>
+                <w:lang w:val="en-US"/>
+              </w:rPr>
+            </w:pPr>
+            <w:r>
+              <w:rPr>
+                <w:rFonts w:cs="Times New Roman"/>
+                <w:sz w:val="22"/>
+                <w:szCs w:val="20"/>
+                <w:lang w:val="en-US"/>
+              </w:rPr>
+              <w:t>15</w:t>
+            </w:r>
+          </w:p>
+          <w:p>
+            <w:pPr>
+              <w:pStyle w:val="TableContents"/>
+              <w:rPr>
+                <w:rFonts w:cs="Times New Roman"/>
+                <w:sz w:val="22"/>
+                <w:szCs w:val="20"/>
+                <w:lang w:val="en-US"/>
+              </w:rPr>
+            </w:pPr>
+            <w:r>
+              <w:rPr>
+                <w:rFonts w:cs="Times New Roman"/>
+                <w:sz w:val="22"/>
+                <w:szCs w:val="20"/>
+                <w:lang w:val="en-US"/>
+              </w:rPr>
+              <w:t>16</w:t>
+            </w:r>
+          </w:p>
+          <w:p>
+            <w:pPr>
+              <w:pStyle w:val="TableContents"/>
+              <w:rPr>
+                <w:rFonts w:cs="Times New Roman"/>
+                <w:sz w:val="22"/>
+                <w:szCs w:val="20"/>
+                <w:lang w:val="en-US"/>
+              </w:rPr>
+            </w:pPr>
+            <w:r>
+              <w:rPr>
+                <w:rFonts w:cs="Times New Roman"/>
+                <w:sz w:val="22"/>
+                <w:szCs w:val="20"/>
+                <w:lang w:val="en-US"/>
+              </w:rPr>
+              <w:t>17</w:t>
+            </w:r>
+          </w:p>
+          <w:p>
+            <w:pPr>
+              <w:pStyle w:val="TableContents"/>
+              <w:rPr>
+                <w:rFonts w:cs="Times New Roman"/>
+                <w:sz w:val="22"/>
+                <w:szCs w:val="20"/>
+                <w:lang w:val="en-US"/>
+              </w:rPr>
+            </w:pPr>
+            <w:r>
+              <w:rPr>
+                <w:rFonts w:cs="Times New Roman"/>
+                <w:sz w:val="22"/>
+                <w:szCs w:val="20"/>
+                <w:lang w:val="en-US"/>
+              </w:rPr>
+              <w:t>18</w:t>
+            </w:r>
+          </w:p>
+          <w:p>
+            <w:pPr>
+              <w:pStyle w:val="TableContents"/>
+              <w:rPr>
+                <w:rFonts w:cs="Times New Roman"/>
+                <w:sz w:val="22"/>
+                <w:szCs w:val="20"/>
+                <w:lang w:val="en-US"/>
+              </w:rPr>
+            </w:pPr>
+            <w:r>
+              <w:rPr>
+                <w:rFonts w:cs="Times New Roman"/>
+                <w:sz w:val="22"/>
+                <w:szCs w:val="20"/>
+                <w:lang w:val="en-US"/>
+              </w:rPr>
+              <w:t>19</w:t>
+            </w:r>
+          </w:p>
+          <w:p>
+            <w:pPr>
+              <w:pStyle w:val="TableContents"/>
+              <w:rPr>
+                <w:rFonts w:cs="Times New Roman"/>
+                <w:sz w:val="22"/>
+                <w:szCs w:val="20"/>
+                <w:lang w:val="en-US"/>
+              </w:rPr>
+            </w:pPr>
+            <w:r>
+              <w:rPr>
+                <w:rFonts w:cs="Times New Roman"/>
+                <w:sz w:val="22"/>
+                <w:szCs w:val="20"/>
+                <w:lang w:val="en-US"/>
+              </w:rPr>
+              <w:t>20</w:t>
+            </w:r>
+          </w:p>
+          <w:p>
+            <w:pPr>
+              <w:pStyle w:val="TableContents"/>
+              <w:rPr>
+                <w:rFonts w:cs="Times New Roman"/>
+                <w:sz w:val="22"/>
+                <w:szCs w:val="20"/>
+                <w:lang w:val="en-US"/>
+              </w:rPr>
+            </w:pPr>
+            <w:r>
+              <w:rPr>
+                <w:rFonts w:cs="Times New Roman"/>
+                <w:sz w:val="22"/>
+                <w:szCs w:val="20"/>
+                <w:lang w:val="en-US"/>
+              </w:rPr>
+              <w:t>21</w:t>
+            </w:r>
+          </w:p>
+          <w:p>
+            <w:pPr>
+              <w:pStyle w:val="TableContents"/>
+              <w:rPr>
+                <w:rFonts w:cs="Times New Roman"/>
+                <w:sz w:val="22"/>
+                <w:szCs w:val="20"/>
+                <w:lang w:val="en-US"/>
+              </w:rPr>
+            </w:pPr>
+            <w:r>
+              <w:rPr>
+                <w:rFonts w:cs="Times New Roman"/>
+                <w:sz w:val="22"/>
+                <w:szCs w:val="20"/>
+                <w:lang w:val="en-US"/>
+              </w:rPr>
+              <w:t>22</w:t>
+            </w:r>
+          </w:p>
+          <w:p>
+            <w:pPr>
+              <w:pStyle w:val="TableContents"/>
+              <w:rPr>
+                <w:rFonts w:cs="Times New Roman"/>
+                <w:sz w:val="22"/>
+                <w:szCs w:val="20"/>
+                <w:lang w:val="en-US"/>
+              </w:rPr>
+            </w:pPr>
+            <w:r>
+              <w:rPr>
+                <w:rFonts w:cs="Times New Roman"/>
+                <w:sz w:val="22"/>
+                <w:szCs w:val="20"/>
+                <w:lang w:val="en-US"/>
+              </w:rPr>
+              <w:t>23</w:t>
+            </w:r>
+          </w:p>
+          <w:p>
+            <w:pPr>
+              <w:pStyle w:val="TableContents"/>
+              <w:rPr>
+                <w:rFonts w:cs="Times New Roman"/>
+                <w:sz w:val="22"/>
+                <w:szCs w:val="20"/>
+                <w:lang w:val="en-US"/>
+              </w:rPr>
+            </w:pPr>
+            <w:r>
+              <w:rPr>
+                <w:rFonts w:cs="Times New Roman"/>
+                <w:sz w:val="22"/>
+                <w:szCs w:val="20"/>
+                <w:lang w:val="en-US"/>
+              </w:rPr>
+              <w:t>24</w:t>
+            </w:r>
+          </w:p>
+          <w:p>
+            <w:pPr>
+              <w:pStyle w:val="TableContents"/>
+              <w:rPr>
+                <w:rFonts w:cs="Times New Roman"/>
+                <w:sz w:val="22"/>
+                <w:szCs w:val="20"/>
+                <w:lang w:val="en-US"/>
+              </w:rPr>
+            </w:pPr>
+            <w:r>
+              <w:rPr>
+                <w:rFonts w:cs="Times New Roman"/>
+                <w:sz w:val="22"/>
+                <w:szCs w:val="20"/>
+                <w:lang w:val="en-US"/>
+              </w:rPr>
+              <w:t>25</w:t>
+            </w:r>
+          </w:p>
+          <w:p>
+            <w:pPr>
+              <w:pStyle w:val="TableContents"/>
+              <w:rPr>
+                <w:rFonts w:cs="Times New Roman"/>
+                <w:sz w:val="22"/>
+                <w:szCs w:val="20"/>
+                <w:lang w:val="en-US"/>
+              </w:rPr>
+            </w:pPr>
+            <w:r>
+              <w:rPr>
+                <w:rFonts w:cs="Times New Roman"/>
+                <w:sz w:val="22"/>
+                <w:szCs w:val="20"/>
+                <w:lang w:val="en-US"/>
+              </w:rPr>
+              <w:lastRenderedPageBreak/>
+              <w:t>26</w:t>
+            </w:r>
+          </w:p>
+          <w:p>
+            <w:pPr>
+              <w:pStyle w:val="TableContents"/>
+              <w:rPr>
+                <w:rFonts w:cs="Times New Roman"/>
+                <w:sz w:val="22"/>
+                <w:szCs w:val="20"/>
+                <w:lang w:val="en-US"/>
+              </w:rPr>
+            </w:pPr>
+            <w:r>
+              <w:rPr>
+                <w:rFonts w:cs="Times New Roman"/>
+                <w:sz w:val="22"/>
+                <w:szCs w:val="20"/>
+                <w:lang w:val="en-US"/>
+              </w:rPr>
+              <w:t>27</w:t>
+            </w:r>
+          </w:p>
+          <w:p>
+            <w:pPr>
+              <w:pStyle w:val="TableContents"/>
+              <w:rPr>
+                <w:rFonts w:cs="Times New Roman"/>
+                <w:sz w:val="22"/>
+                <w:szCs w:val="20"/>
+                <w:lang w:val="en-US"/>
+              </w:rPr>
+            </w:pPr>
+            <w:r>
+              <w:rPr>
+                <w:rFonts w:cs="Times New Roman"/>
+                <w:sz w:val="22"/>
+                <w:szCs w:val="20"/>
+                <w:lang w:val="en-US"/>
+              </w:rPr>
+              <w:t>28</w:t>
+            </w:r>
+          </w:p>
+          <w:p>
+            <w:pPr>
+              <w:pStyle w:val="TableContents"/>
+              <w:rPr>
+                <w:rFonts w:cs="Times New Roman"/>
+                <w:sz w:val="22"/>
+                <w:szCs w:val="20"/>
+                <w:lang w:val="en-US"/>
+              </w:rPr>
+            </w:pPr>
+            <w:r>
+              <w:rPr>
+                <w:rFonts w:cs="Times New Roman"/>
+                <w:sz w:val="22"/>
+                <w:szCs w:val="20"/>
+                <w:lang w:val="en-US"/>
+              </w:rPr>
+              <w:t>29</w:t>
+            </w:r>
+          </w:p>
+          <w:p>
+            <w:pPr>
+              <w:pStyle w:val="TableContents"/>
+              <w:rPr>
+                <w:rFonts w:cs="Times New Roman"/>
+                <w:sz w:val="22"/>
+                <w:szCs w:val="20"/>
+                <w:lang w:val="en-US"/>
+              </w:rPr>
+            </w:pPr>
+            <w:r>
+              <w:rPr>
+                <w:rFonts w:cs="Times New Roman"/>
+                <w:sz w:val="22"/>
+                <w:szCs w:val="20"/>
+                <w:lang w:val="en-US"/>
+              </w:rPr>
+              <w:t>30</w:t>
+            </w:r>
+          </w:p>
+          <w:p>
+            <w:pPr>
+              <w:pStyle w:val="TableContents"/>
+              <w:rPr>
+                <w:rFonts w:cs="Times New Roman"/>
+                <w:sz w:val="22"/>
+                <w:szCs w:val="20"/>
+                <w:lang w:val="en-US"/>
+              </w:rPr>
+            </w:pPr>
+            <w:r>
+              <w:rPr>
+                <w:rFonts w:cs="Times New Roman"/>
+                <w:sz w:val="22"/>
+                <w:szCs w:val="20"/>
+                <w:lang w:val="en-US"/>
+              </w:rPr>
+              <w:t>32</w:t>
+            </w:r>
+          </w:p>
+          <w:p>
+            <w:pPr>
+              <w:pStyle w:val="TableContents"/>
+              <w:rPr>
+                <w:rFonts w:cs="Times New Roman"/>
+                <w:sz w:val="22"/>
+                <w:szCs w:val="20"/>
+                <w:lang w:val="en-US"/>
+              </w:rPr>
+            </w:pPr>
+            <w:r>
+              <w:rPr>
+                <w:rFonts w:cs="Times New Roman"/>
+                <w:sz w:val="22"/>
+                <w:szCs w:val="20"/>
+                <w:lang w:val="en-US"/>
+              </w:rPr>
+              <w:t>34</w:t>
+            </w:r>
+          </w:p>
+          <w:p>
+            <w:pPr>
+              <w:pStyle w:val="TableContents"/>
+              <w:rPr>
+                <w:rFonts w:cs="Times New Roman"/>
+                <w:sz w:val="22"/>
+                <w:szCs w:val="20"/>
+                <w:lang w:val="en-US"/>
+              </w:rPr>
+            </w:pPr>
+            <w:r>
+              <w:rPr>
+                <w:rFonts w:cs="Times New Roman"/>
+                <w:sz w:val="22"/>
+                <w:szCs w:val="20"/>
+                <w:lang w:val="en-US"/>
+              </w:rPr>
+              <w:t>37</w:t>
+            </w:r>
+          </w:p>
+        </w:tc>
+        <w:tc>
+          <w:tcPr>
+            <w:tcW w:w="7375" w:type="dxa"/>
+            <w:tcBorders>
+              <w:top w:val="single" w:sz="4" w:space="0" w:color="000001"/>
+              <w:left w:val="single" w:sz="4" w:space="0" w:color="000001"/>
+              <w:bottom w:val="single" w:sz="4" w:space="0" w:color="000001"/>
+              <w:right w:val="single" w:sz="4" w:space="0" w:color="000001"/>
+            </w:tcBorders>
+            <w:shd w:val="clear" w:color="auto" w:fill="auto"/>
+            <w:tcMar>
+              <w:left w:w="108" w:type="dxa"/>
+            </w:tcMar>
+          </w:tcPr>
+          <w:p>
+            <w:pPr>
+              <w:pStyle w:val="TableContents"/>
+              <w:rPr>
+                <w:rFonts w:cs="Times New Roman"/>
+                <w:sz w:val="22"/>
+                <w:szCs w:val="20"/>
+                <w:lang w:val="en-US"/>
+              </w:rPr>
+            </w:pPr>
+            <w:r>
+              <w:rPr>
+                <w:rFonts w:cs="Times New Roman"/>
+                <w:sz w:val="22"/>
+                <w:szCs w:val="20"/>
+                <w:lang w:val="en-US"/>
+              </w:rPr>
+              <w:lastRenderedPageBreak/>
+              <w:t>Import Arraylist</w:t>
+            </w:r>
+          </w:p>
+          <w:p>
+            <w:pPr>
+              <w:pStyle w:val="TableContents"/>
+              <w:rPr>
+                <w:rFonts w:cs="Times New Roman"/>
+                <w:sz w:val="22"/>
+                <w:szCs w:val="20"/>
+                <w:lang w:val="en-US"/>
+              </w:rPr>
+            </w:pPr>
+            <w:r>
+              <w:rPr>
+                <w:rFonts w:cs="Times New Roman"/>
+                <w:sz w:val="22"/>
+                <w:szCs w:val="20"/>
+                <w:lang w:val="en-US"/>
+              </w:rPr>
+              <w:t>Import Scanner</w:t>
+            </w:r>
+          </w:p>
+          <w:p>
+            <w:pPr>
+              <w:pStyle w:val="TableContents"/>
+              <w:rPr>
+                <w:rFonts w:cs="Times New Roman"/>
+                <w:sz w:val="22"/>
+                <w:szCs w:val="20"/>
+                <w:lang w:val="en-US"/>
+              </w:rPr>
+            </w:pPr>
+            <w:r>
+              <w:rPr>
+                <w:rFonts w:cs="Times New Roman"/>
+                <w:sz w:val="22"/>
+                <w:szCs w:val="20"/>
+                <w:lang w:val="en-US"/>
+              </w:rPr>
+              <w:t>Deklarasi class Main</w:t>
+            </w:r>
+          </w:p>
+          <w:p>
+            <w:pPr>
+              <w:pStyle w:val="TableContents"/>
+              <w:rPr>
+                <w:rFonts w:cs="Times New Roman"/>
+                <w:sz w:val="22"/>
+                <w:szCs w:val="20"/>
+                <w:lang w:val="en-US"/>
+              </w:rPr>
+            </w:pPr>
+            <w:r>
+              <w:rPr>
+                <w:rFonts w:cs="Times New Roman"/>
+                <w:sz w:val="22"/>
+                <w:szCs w:val="20"/>
+                <w:lang w:val="en-US"/>
+              </w:rPr>
+              <w:t>Deklarasi main method</w:t>
+            </w:r>
+          </w:p>
+          <w:p>
+            <w:pPr>
+              <w:pStyle w:val="TableContents"/>
+              <w:rPr>
+                <w:rFonts w:cs="Times New Roman"/>
+                <w:sz w:val="22"/>
+                <w:szCs w:val="20"/>
+                <w:lang w:val="en-US"/>
+              </w:rPr>
+            </w:pPr>
+            <w:r>
+              <w:rPr>
+                <w:rFonts w:cs="Times New Roman"/>
+                <w:sz w:val="22"/>
+                <w:szCs w:val="20"/>
+                <w:lang w:val="en-US"/>
+              </w:rPr>
+              <w:t>Instansiasi Scanner</w:t>
+            </w:r>
+          </w:p>
+          <w:p>
+            <w:pPr>
+              <w:pStyle w:val="TableContents"/>
+              <w:rPr>
+                <w:rFonts w:cs="Times New Roman"/>
+                <w:sz w:val="22"/>
+                <w:szCs w:val="20"/>
+                <w:lang w:val="en-US"/>
+              </w:rPr>
+            </w:pPr>
+            <w:r>
+              <w:rPr>
+                <w:rFonts w:cs="Times New Roman"/>
+                <w:sz w:val="22"/>
+                <w:szCs w:val="20"/>
+                <w:lang w:val="en-US"/>
+              </w:rPr>
+              <w:t>Instansiasi Arraylist dengan tipe Employee</w:t>
+            </w:r>
+          </w:p>
+          <w:p>
+            <w:pPr>
+              <w:pStyle w:val="TableContents"/>
+              <w:rPr>
+                <w:rFonts w:cs="Times New Roman"/>
+                <w:sz w:val="22"/>
+                <w:szCs w:val="20"/>
+                <w:lang w:val="en-US"/>
+              </w:rPr>
+            </w:pPr>
+            <w:r>
+              <w:rPr>
+                <w:rFonts w:cs="Times New Roman"/>
+                <w:sz w:val="22"/>
+                <w:szCs w:val="20"/>
+                <w:lang w:val="en-US"/>
+              </w:rPr>
+              <w:t>Print “Registration Number : “</w:t>
+            </w:r>
+          </w:p>
+          <w:p>
+            <w:pPr>
+              <w:pStyle w:val="TableContents"/>
+              <w:rPr>
+                <w:rFonts w:cs="Times New Roman"/>
+                <w:sz w:val="22"/>
+                <w:szCs w:val="20"/>
+                <w:lang w:val="en-US"/>
+              </w:rPr>
+            </w:pPr>
+            <w:r>
+              <w:rPr>
+                <w:rFonts w:cs="Times New Roman"/>
+                <w:sz w:val="22"/>
+                <w:szCs w:val="20"/>
+                <w:lang w:val="en-US"/>
+              </w:rPr>
+              <w:t>Deklarasi variabel no dan inputan user</w:t>
+            </w:r>
+          </w:p>
+          <w:p>
+            <w:pPr>
+              <w:pStyle w:val="TableContents"/>
+              <w:rPr>
+                <w:rFonts w:cs="Times New Roman"/>
+                <w:sz w:val="22"/>
+                <w:szCs w:val="20"/>
+                <w:lang w:val="en-US"/>
+              </w:rPr>
+            </w:pPr>
+            <w:r>
+              <w:rPr>
+                <w:rFonts w:cs="Times New Roman"/>
+                <w:sz w:val="22"/>
+                <w:szCs w:val="20"/>
+                <w:lang w:val="en-US"/>
+              </w:rPr>
+              <w:t>Statement scanner</w:t>
+            </w:r>
+          </w:p>
+          <w:p>
+            <w:pPr>
+              <w:pStyle w:val="TableContents"/>
+              <w:rPr>
+                <w:rFonts w:cs="Times New Roman"/>
+                <w:sz w:val="22"/>
+                <w:szCs w:val="20"/>
+                <w:lang w:val="en-US"/>
+              </w:rPr>
+            </w:pPr>
+            <w:r>
+              <w:rPr>
+                <w:rFonts w:cs="Times New Roman"/>
+                <w:sz w:val="22"/>
+                <w:szCs w:val="20"/>
+                <w:lang w:val="en-US"/>
+              </w:rPr>
+              <w:t>Print “Name : “</w:t>
+            </w:r>
+          </w:p>
+          <w:p>
+            <w:pPr>
+              <w:pStyle w:val="TableContents"/>
+              <w:rPr>
+                <w:rFonts w:cs="Times New Roman"/>
+                <w:sz w:val="22"/>
+                <w:szCs w:val="20"/>
+                <w:lang w:val="en-US"/>
+              </w:rPr>
+            </w:pPr>
+            <w:r>
+              <w:rPr>
+                <w:rFonts w:cs="Times New Roman"/>
+                <w:sz w:val="22"/>
+                <w:szCs w:val="20"/>
+                <w:lang w:val="en-US"/>
+              </w:rPr>
+              <w:t>Deklarasi variabel name dan inputan user</w:t>
+            </w:r>
+          </w:p>
+          <w:p>
+            <w:pPr>
+              <w:pStyle w:val="TableContents"/>
+              <w:rPr>
+                <w:rFonts w:cs="Times New Roman"/>
+                <w:sz w:val="22"/>
+                <w:szCs w:val="20"/>
+                <w:lang w:val="en-US"/>
+              </w:rPr>
+            </w:pPr>
+            <w:r>
+              <w:rPr>
+                <w:rFonts w:cs="Times New Roman"/>
+                <w:sz w:val="22"/>
+                <w:szCs w:val="20"/>
+                <w:lang w:val="en-US"/>
+              </w:rPr>
+              <w:t>Print “Salary Per Month : “</w:t>
+            </w:r>
+          </w:p>
+          <w:p>
+            <w:pPr>
+              <w:pStyle w:val="TableContents"/>
+              <w:rPr>
+                <w:rFonts w:cs="Times New Roman"/>
+                <w:sz w:val="22"/>
+                <w:szCs w:val="20"/>
+                <w:lang w:val="en-US"/>
+              </w:rPr>
+            </w:pPr>
+            <w:r>
+              <w:rPr>
+                <w:rFonts w:cs="Times New Roman"/>
+                <w:sz w:val="22"/>
+                <w:szCs w:val="20"/>
+                <w:lang w:val="en-US"/>
+              </w:rPr>
+              <w:t>Deklarasi variabel salary dan inputan user</w:t>
+            </w:r>
+          </w:p>
+          <w:p>
+            <w:pPr>
+              <w:pStyle w:val="TableContents"/>
+              <w:rPr>
+                <w:rFonts w:cs="Times New Roman"/>
+                <w:sz w:val="22"/>
+                <w:szCs w:val="20"/>
+                <w:lang w:val="en-US"/>
+              </w:rPr>
+            </w:pPr>
+            <w:r>
+              <w:rPr>
+                <w:rFonts w:cs="Times New Roman"/>
+                <w:sz w:val="22"/>
+                <w:szCs w:val="20"/>
+                <w:lang w:val="en-US"/>
+              </w:rPr>
+              <w:t>Statement add pada employees</w:t>
+            </w:r>
+          </w:p>
+          <w:p>
+            <w:pPr>
+              <w:pStyle w:val="TableContents"/>
+              <w:rPr>
+                <w:rFonts w:cs="Times New Roman"/>
+                <w:sz w:val="22"/>
+                <w:szCs w:val="20"/>
+                <w:lang w:val="en-US"/>
+              </w:rPr>
+            </w:pPr>
+            <w:r>
+              <w:rPr>
+                <w:rFonts w:cs="Times New Roman"/>
+                <w:sz w:val="22"/>
+                <w:szCs w:val="20"/>
+                <w:lang w:val="en-US"/>
+              </w:rPr>
+              <w:t>Print “Jumlah Jenis Belanjaan : “</w:t>
+            </w:r>
+          </w:p>
+          <w:p>
+            <w:pPr>
+              <w:pStyle w:val="TableContents"/>
+              <w:rPr>
+                <w:rFonts w:cs="Times New Roman"/>
+                <w:sz w:val="22"/>
+                <w:szCs w:val="20"/>
+                <w:lang w:val="en-US"/>
+              </w:rPr>
+            </w:pPr>
+            <w:r>
+              <w:rPr>
+                <w:rFonts w:cs="Times New Roman"/>
+                <w:sz w:val="22"/>
+                <w:szCs w:val="20"/>
+                <w:lang w:val="en-US"/>
+              </w:rPr>
+              <w:t>Deklarasi variabel jenis dan inputan user</w:t>
+            </w:r>
+          </w:p>
+          <w:p>
+            <w:pPr>
+              <w:pStyle w:val="TableContents"/>
+              <w:rPr>
+                <w:rFonts w:cs="Times New Roman"/>
+                <w:sz w:val="22"/>
+                <w:szCs w:val="20"/>
+                <w:lang w:val="en-US"/>
+              </w:rPr>
+            </w:pPr>
+            <w:r>
+              <w:rPr>
+                <w:rFonts w:cs="Times New Roman"/>
+                <w:sz w:val="22"/>
+                <w:szCs w:val="20"/>
+                <w:lang w:val="en-US"/>
+              </w:rPr>
+              <w:t>Deklarasi dan instansiasi array variabel nama</w:t>
+            </w:r>
+          </w:p>
+          <w:p>
+            <w:pPr>
+              <w:pStyle w:val="TableContents"/>
+              <w:rPr>
+                <w:rFonts w:cs="Times New Roman"/>
+                <w:sz w:val="22"/>
+                <w:szCs w:val="20"/>
+                <w:lang w:val="en-US"/>
+              </w:rPr>
+            </w:pPr>
+            <w:r>
+              <w:rPr>
+                <w:rFonts w:cs="Times New Roman"/>
+                <w:sz w:val="22"/>
+                <w:szCs w:val="20"/>
+                <w:lang w:val="en-US"/>
+              </w:rPr>
+              <w:t>Deklarasi dan instansiasi array variabel quantity</w:t>
+            </w:r>
+          </w:p>
+          <w:p>
+            <w:pPr>
+              <w:pStyle w:val="TableContents"/>
+              <w:rPr>
+                <w:rFonts w:cs="Times New Roman"/>
+                <w:sz w:val="22"/>
+                <w:szCs w:val="20"/>
+                <w:lang w:val="en-US"/>
+              </w:rPr>
+            </w:pPr>
+            <w:r>
+              <w:rPr>
+                <w:rFonts w:cs="Times New Roman"/>
+                <w:sz w:val="22"/>
+                <w:szCs w:val="20"/>
+                <w:lang w:val="en-US"/>
+              </w:rPr>
+              <w:t>Deklarasi dan instansiasi array variabel price</w:t>
+            </w:r>
+          </w:p>
+          <w:p>
+            <w:pPr>
+              <w:pStyle w:val="TableContents"/>
+              <w:rPr>
+                <w:rFonts w:cs="Times New Roman"/>
+                <w:sz w:val="22"/>
+                <w:szCs w:val="20"/>
+                <w:lang w:val="en-US"/>
+              </w:rPr>
+            </w:pPr>
+            <w:r>
+              <w:rPr>
+                <w:rFonts w:cs="Times New Roman"/>
+                <w:sz w:val="22"/>
+                <w:szCs w:val="20"/>
+                <w:lang w:val="en-US"/>
+              </w:rPr>
+              <w:t>Perulangan for dengan kondisi variabel I kurang dari jenis</w:t>
+            </w:r>
+          </w:p>
+          <w:p>
+            <w:pPr>
+              <w:pStyle w:val="TableContents"/>
+              <w:rPr>
+                <w:rFonts w:cs="Times New Roman"/>
+                <w:sz w:val="22"/>
+                <w:szCs w:val="20"/>
+                <w:lang w:val="en-US"/>
+              </w:rPr>
+            </w:pPr>
+            <w:r>
+              <w:rPr>
+                <w:rFonts w:cs="Times New Roman"/>
+                <w:sz w:val="22"/>
+                <w:szCs w:val="20"/>
+                <w:lang w:val="en-US"/>
+              </w:rPr>
+              <w:t>Print “Nama Barang : “</w:t>
+            </w:r>
+          </w:p>
+          <w:p>
+            <w:pPr>
+              <w:pStyle w:val="TableContents"/>
+              <w:rPr>
+                <w:rFonts w:cs="Times New Roman"/>
+                <w:sz w:val="22"/>
+                <w:szCs w:val="20"/>
+                <w:lang w:val="en-US"/>
+              </w:rPr>
+            </w:pPr>
+            <w:r>
+              <w:rPr>
+                <w:rFonts w:cs="Times New Roman"/>
+                <w:sz w:val="22"/>
+                <w:szCs w:val="20"/>
+                <w:lang w:val="en-US"/>
+              </w:rPr>
+              <w:lastRenderedPageBreak/>
+              <w:t>Variabel nama ke-i dan inputan user</w:t>
+            </w:r>
+          </w:p>
+          <w:p>
+            <w:pPr>
+              <w:pStyle w:val="TableContents"/>
+              <w:rPr>
+                <w:rFonts w:cs="Times New Roman"/>
+                <w:sz w:val="22"/>
+                <w:szCs w:val="20"/>
+                <w:lang w:val="en-US"/>
+              </w:rPr>
+            </w:pPr>
+            <w:r>
+              <w:rPr>
+                <w:rFonts w:cs="Times New Roman"/>
+                <w:sz w:val="22"/>
+                <w:szCs w:val="20"/>
+                <w:lang w:val="en-US"/>
+              </w:rPr>
+              <w:t>Print “Jumlah Barang : “</w:t>
+            </w:r>
+          </w:p>
+          <w:p>
+            <w:pPr>
+              <w:pStyle w:val="TableContents"/>
+              <w:rPr>
+                <w:rFonts w:cs="Times New Roman"/>
+                <w:sz w:val="22"/>
+                <w:szCs w:val="20"/>
+                <w:lang w:val="en-US"/>
+              </w:rPr>
+            </w:pPr>
+            <w:r>
+              <w:rPr>
+                <w:rFonts w:cs="Times New Roman"/>
+                <w:sz w:val="22"/>
+                <w:szCs w:val="20"/>
+                <w:lang w:val="en-US"/>
+              </w:rPr>
+              <w:t>Variabel quantity ke-i dan inputan user</w:t>
+            </w:r>
+          </w:p>
+          <w:p>
+            <w:pPr>
+              <w:pStyle w:val="TableContents"/>
+              <w:rPr>
+                <w:rFonts w:cs="Times New Roman"/>
+                <w:sz w:val="22"/>
+                <w:szCs w:val="20"/>
+                <w:lang w:val="en-US"/>
+              </w:rPr>
+            </w:pPr>
+            <w:r>
+              <w:rPr>
+                <w:rFonts w:cs="Times New Roman"/>
+                <w:sz w:val="22"/>
+                <w:szCs w:val="20"/>
+                <w:lang w:val="en-US"/>
+              </w:rPr>
+              <w:t>Print “Harga Per Barang : “</w:t>
+            </w:r>
+          </w:p>
+          <w:p>
+            <w:pPr>
+              <w:pStyle w:val="TableContents"/>
+              <w:rPr>
+                <w:rFonts w:cs="Times New Roman"/>
+                <w:sz w:val="22"/>
+                <w:szCs w:val="20"/>
+                <w:lang w:val="en-US"/>
+              </w:rPr>
+            </w:pPr>
+            <w:r>
+              <w:rPr>
+                <w:rFonts w:cs="Times New Roman"/>
+                <w:sz w:val="22"/>
+                <w:szCs w:val="20"/>
+                <w:lang w:val="en-US"/>
+              </w:rPr>
+              <w:t>Variabel price ke-i dan inputan user</w:t>
+            </w:r>
+          </w:p>
+          <w:p>
+            <w:pPr>
+              <w:pStyle w:val="TableContents"/>
+              <w:rPr>
+                <w:rFonts w:cs="Times New Roman"/>
+                <w:sz w:val="22"/>
+                <w:szCs w:val="20"/>
+                <w:lang w:val="en-US"/>
+              </w:rPr>
+            </w:pPr>
+            <w:r>
+              <w:rPr>
+                <w:rFonts w:cs="Times New Roman"/>
+                <w:sz w:val="22"/>
+                <w:szCs w:val="20"/>
+                <w:lang w:val="en-US"/>
+              </w:rPr>
+              <w:t>Perulangan for dengan kondisi variabel i kurang dari nama.length</w:t>
+            </w:r>
+          </w:p>
+          <w:p>
+            <w:pPr>
+              <w:pStyle w:val="TableContents"/>
+              <w:rPr>
+                <w:rFonts w:cs="Times New Roman"/>
+                <w:sz w:val="22"/>
+                <w:szCs w:val="20"/>
+                <w:lang w:val="en-US"/>
+              </w:rPr>
+            </w:pPr>
+            <w:r>
+              <w:rPr>
+                <w:rFonts w:cs="Times New Roman"/>
+                <w:sz w:val="22"/>
+                <w:szCs w:val="20"/>
+                <w:lang w:val="en-US"/>
+              </w:rPr>
+              <w:t>Pemanggilan method setInvoice dan pemberian nilai parameter</w:t>
+            </w:r>
+          </w:p>
+          <w:p>
+            <w:pPr>
+              <w:pStyle w:val="TableContents"/>
+              <w:rPr>
+                <w:rFonts w:cs="Times New Roman"/>
+                <w:sz w:val="22"/>
+                <w:szCs w:val="20"/>
+                <w:lang w:val="en-US"/>
+              </w:rPr>
+            </w:pPr>
+            <w:r>
+              <w:rPr>
+                <w:rFonts w:cs="Times New Roman"/>
+                <w:sz w:val="22"/>
+                <w:szCs w:val="20"/>
+                <w:lang w:val="en-US"/>
+              </w:rPr>
+              <w:t>Print nilai method getPayableAmount</w:t>
+            </w:r>
           </w:p>
         </w:tc>
       </w:tr>
@@ -5529,7 +8397,6 @@
           <w:b/>
           <w:sz w:val="24"/>
         </w:rPr>
-        <w:lastRenderedPageBreak/>
         <w:t xml:space="preserve">SCREENSHOT </w:t>
       </w:r>
       <w:r>
@@ -5721,7 +8588,7 @@
       </w:tr>
       <w:tr>
         <w:trPr>
-          <w:trHeight w:val="3404"/>
+          <w:trHeight w:val="1967"/>
         </w:trPr>
         <w:tc>
           <w:tcPr>
@@ -6252,6 +9119,7 @@
                 <w:szCs w:val="20"/>
                 <w:lang w:val="id-ID"/>
               </w:rPr>
+              <w:lastRenderedPageBreak/>
               <w:t>24</w:t>
             </w:r>
           </w:p>
@@ -6516,7 +9384,6 @@
                 <w:szCs w:val="20"/>
                 <w:lang w:val="id-ID"/>
               </w:rPr>
-              <w:lastRenderedPageBreak/>
               <w:t>36</w:t>
             </w:r>
           </w:p>
@@ -7118,6 +9985,7 @@
                 <w:sz w:val="20"/>
                 <w:szCs w:val="20"/>
               </w:rPr>
+              <w:lastRenderedPageBreak/>
               <w:t xml:space="preserve">    public void compareTo(Object obj) {</w:t>
             </w:r>
           </w:p>
@@ -7280,7 +10148,6 @@
                 <w:sz w:val="20"/>
                 <w:szCs w:val="20"/>
               </w:rPr>
-              <w:lastRenderedPageBreak/>
               <w:t xml:space="preserve">        Rectangle kotak1 = new Rectangle("merah");</w:t>
             </w:r>
           </w:p>
@@ -7810,6 +10677,9 @@
       </w:r>
       <w:r>
         <w:br/>
+      </w:r>
+      <w:r>
+        <w:lastRenderedPageBreak/>
         <w:t xml:space="preserve">    Rectangle kotak3 = </w:t>
       </w:r>
       <w:r>
@@ -7876,7 +10746,6 @@
           <w:rFonts w:ascii="Times New Roman" w:hAnsi="Times New Roman" w:cs="Times New Roman"/>
           <w:lang w:val="en-ID"/>
         </w:rPr>
-        <w:lastRenderedPageBreak/>
         <w:t>Buat objek selain objek diatas dengan menggunakan method yang berbeda dengan yang diatas! (min.1 contoh)</w:t>
       </w:r>
     </w:p>
@@ -8715,6 +11584,7 @@
           <w:rFonts w:ascii="Courier New" w:hAnsi="Courier New" w:cs="Courier New"/>
           <w:sz w:val="20"/>
         </w:rPr>
+        <w:lastRenderedPageBreak/>
         <w:t xml:space="preserve">    /** Attribute */</w:t>
       </w:r>
     </w:p>
@@ -9025,15 +11895,7 @@
           <w:rFonts w:ascii="Times New Roman" w:hAnsi="Times New Roman" w:cs="Times New Roman"/>
           <w:lang w:eastAsia="id-ID"/>
         </w:rPr>
-        <w:t xml:space="preserve">satu </w:t>
-      </w:r>
-      <w:r>
-        <w:rPr>
-          <w:rFonts w:ascii="Times New Roman" w:hAnsi="Times New Roman" w:cs="Times New Roman"/>
-          <w:lang w:eastAsia="id-ID"/>
-        </w:rPr>
-        <w:lastRenderedPageBreak/>
-        <w:t>interface (multiple inheritance) dengan</w:t>
+        <w:t>satu interface (multiple inheritance) dengan</w:t>
       </w:r>
       <w:r>
         <w:rPr>
@@ -11560,7 +14422,7 @@
   <a:extraClrSchemeLst/>
   <a:extLst>
     <a:ext uri="{05A4C25C-085E-4340-85A3-A5531E510DB2}">
-      <thm15:themeFamily xmlns="" xmlns:thm15="http://schemas.microsoft.com/office/thememl/2012/main" name="Office Theme" id="{62F939B6-93AF-4DB8-9C6B-D6C7DFDC589F}" vid="{4A3C46E8-61CC-4603-A589-7422A47A8E4A}"/>
+      <thm15:themeFamily xmlns:thm15="http://schemas.microsoft.com/office/thememl/2012/main" xmlns="" name="Office Theme" id="{62F939B6-93AF-4DB8-9C6B-D6C7DFDC589F}" vid="{4A3C46E8-61CC-4603-A589-7422A47A8E4A}"/>
     </a:ext>
   </a:extLst>
 </a:theme>
